--- a/paper draft 2.docx
+++ b/paper draft 2.docx
@@ -4,13 +4,37 @@
   <w:body>
     <w:p>
       <w:r>
-        <w:t xml:space="preserve">When specifying the measurement component of a structural equation model (SEM) careful thought has to be given to the specific pattern of factor loadings that will be estimated. A number of concerns will motivate this decision; the loading pattern should reflect substantive theory, there should be sufficient flexibility </w:t>
+        <w:t>When specifying the measurement component of a structural equation model (SEM) careful thought has to be given to the specific pattern of factor loadings that will be estimated. A number of concern</w:t>
+      </w:r>
+      <w:r>
+        <w:t>s will motivate this decision. T</w:t>
+      </w:r>
+      <w:r>
+        <w:t xml:space="preserve">he loading pattern should reflect substantive theory, there should be sufficient flexibility </w:t>
       </w:r>
       <w:r>
         <w:t>to allow for</w:t>
       </w:r>
       <w:r>
-        <w:t xml:space="preserve"> unexpected findings to arise from data, the estimated solution should adequately fit the observed data, </w:t>
+        <w:t xml:space="preserve"> </w:t>
+      </w:r>
+      <w:r>
+        <w:t>unpredicted</w:t>
+      </w:r>
+      <w:r>
+        <w:t xml:space="preserve"> findings to arise from </w:t>
+      </w:r>
+      <w:r>
+        <w:t xml:space="preserve">observed </w:t>
+      </w:r>
+      <w:r>
+        <w:t xml:space="preserve">data, </w:t>
+      </w:r>
+      <w:r>
+        <w:t>the resulting model fit must be adequate</w:t>
+      </w:r>
+      <w:r>
+        <w:t xml:space="preserve">, </w:t>
       </w:r>
       <w:r>
         <w:t xml:space="preserve">and </w:t>
@@ -49,21 +73,21 @@
         <w:t xml:space="preserve"> not prov</w:t>
       </w:r>
       <w:r>
-        <w:t xml:space="preserve">ide an optimal balancing of </w:t>
-      </w:r>
-      <w:r>
-        <w:t>these</w:t>
-      </w:r>
-      <w:r>
-        <w:t xml:space="preserve"> </w:t>
-      </w:r>
-      <w:r>
-        <w:t xml:space="preserve">concerns. </w:t>
+        <w:t xml:space="preserve">ide an optimal </w:t>
+      </w:r>
+      <w:r>
+        <w:t>balance</w:t>
+      </w:r>
+      <w:r>
+        <w:t xml:space="preserve">. </w:t>
       </w:r>
     </w:p>
     <w:p>
       <w:r>
-        <w:t>The independent clusters (IC) factor loading pattern, where only a single factor loading is estimated for each observed variable, represents the most common compromise between the above concerns in SEM</w:t>
+        <w:t>The independent clusters (IC) factor loading pattern, where only a single factor loading is estimated for each observed variable, represents the most common compromise b</w:t>
+      </w:r>
+      <w:r>
+        <w:t>etween the above concerns in specifying a loading matrix</w:t>
       </w:r>
       <w:r>
         <w:t xml:space="preserve">. </w:t>
@@ -83,7 +107,7 @@
         <w:t xml:space="preserve">ading matrix for an IC </w:t>
       </w:r>
       <w:r>
-        <w:t xml:space="preserve">structure with three latent and nine observed variables. The majority of loading parameters are fixed at zero, with only a relatively </w:t>
+        <w:t xml:space="preserve">structure with three latent and nine observed variables. The majority of loading parameters are fixed at zero, with only a </w:t>
       </w:r>
       <w:r>
         <w:t>small proportion</w:t>
@@ -588,25 +612,52 @@
     </w:p>
     <w:p>
       <w:r>
-        <w:t>By only estimating a single loading per observed variable the IC structure ensures model identifiability under reasonable conditions, allows for straightforward mapping of theory on to the model, and provides easily interpretable results. However, it achieves this at the cost of model flexibility, better fitting loading patterns may exist but the IC structure</w:t>
-      </w:r>
-      <w:r>
-        <w:t xml:space="preserve"> is unable to speak to these</w:t>
-      </w:r>
-      <w:r>
-        <w:t xml:space="preserve"> due to its enforced rigidity. Due to this</w:t>
+        <w:t xml:space="preserve">By only estimating a single loading </w:t>
+      </w:r>
+      <w:r>
+        <w:t>for each</w:t>
+      </w:r>
+      <w:r>
+        <w:t xml:space="preserve"> observed variable the IC structure ensures model identifiability under reasonable conditions, allows for straightforward mapping of theory on to the model, and provides easily interpretable results. However, it achieves this a</w:t>
+      </w:r>
+      <w:r>
+        <w:t>t the cost of model flexibility. B</w:t>
+      </w:r>
+      <w:r>
+        <w:t>etter fitting loading patterns may exist but the IC structure</w:t>
+      </w:r>
+      <w:r>
+        <w:t xml:space="preserve"> is unable to </w:t>
+      </w:r>
+      <w:r>
+        <w:t>provide evidence for, or against, t</w:t>
+      </w:r>
+      <w:r>
+        <w:t>hese</w:t>
+      </w:r>
+      <w:r>
+        <w:t xml:space="preserve"> due to its enforced rigidity. </w:t>
+      </w:r>
+      <w:r>
+        <w:t>As such</w:t>
       </w:r>
       <w:r>
         <w:t>,</w:t>
       </w:r>
       <w:r>
-        <w:t xml:space="preserve"> the IC structure is increasingly being recognised as an unsatisfactory solution to the problem of specifying </w:t>
-      </w:r>
-      <w:r>
-        <w:t xml:space="preserve">effective </w:t>
-      </w:r>
-      <w:r>
-        <w:t xml:space="preserve">factor loading patterns </w:t>
+        <w:t xml:space="preserve"> the IC structure is increasingly being recognised as an unsatisfactory solution to the problem of specifying</w:t>
+      </w:r>
+      <w:r>
+        <w:t xml:space="preserve"> an</w:t>
+      </w:r>
+      <w:r>
+        <w:t xml:space="preserve"> </w:t>
+      </w:r>
+      <w:r>
+        <w:t>effective loading pattern</w:t>
+      </w:r>
+      <w:r>
+        <w:t xml:space="preserve"> </w:t>
       </w:r>
       <w:r>
         <w:rPr>
@@ -657,13 +708,13 @@
         <w:t>.</w:t>
       </w:r>
       <w:r>
-        <w:t xml:space="preserve"> The</w:t>
-      </w:r>
-      <w:r>
-        <w:t>ir</w:t>
-      </w:r>
-      <w:r>
-        <w:t xml:space="preserve"> method overcomes the above limitations of IC structure by allowing for any loading </w:t>
+        <w:t xml:space="preserve"> </w:t>
+      </w:r>
+      <w:r>
+        <w:t>This</w:t>
+      </w:r>
+      <w:r>
+        <w:t xml:space="preserve"> method overcomes the limitations of IC structure by allowing for any loading </w:t>
       </w:r>
       <w:r>
         <w:t>estimate to differ from zero if</w:t>
@@ -672,7 +723,10 @@
         <w:t xml:space="preserve"> the observed data</w:t>
       </w:r>
       <w:r>
-        <w:t xml:space="preserve"> suggests it</w:t>
+        <w:t xml:space="preserve"> suggest</w:t>
+      </w:r>
+      <w:r>
+        <w:t xml:space="preserve"> it</w:t>
       </w:r>
       <w:r>
         <w:t>, greatly increasing flexibility in SEM loading specification</w:t>
@@ -702,7 +756,10 @@
         <w:t xml:space="preserve">. </w:t>
       </w:r>
       <w:r>
-        <w:t>This allows for estimated cross loadings to differ from zero whilst maintain</w:t>
+        <w:t>This allows for cross-loading estimates</w:t>
+      </w:r>
+      <w:r>
+        <w:t xml:space="preserve"> to differ from zero whilst maintain</w:t>
       </w:r>
       <w:r>
         <w:t>ing</w:t>
@@ -790,7 +847,7 @@
         <w:t xml:space="preserve">ng priors would provide a better compromise </w:t>
       </w:r>
       <w:r>
-        <w:t xml:space="preserve">between model flexibility and interpretability than either BSEM with Gaussian priors or IC models currently provide. </w:t>
+        <w:t xml:space="preserve">between model flexibility and interpretability than either BSEM with Gaussian priors or IC models. </w:t>
       </w:r>
     </w:p>
     <w:p>
@@ -1416,7 +1473,19 @@
         <w:t>λ</w:t>
       </w:r>
       <w:r>
-        <w:t xml:space="preserve"> equals 0 the model reduces to basic OLS regression whilst as it </w:t>
+        <w:t xml:space="preserve"> </w:t>
+      </w:r>
+      <w:r>
+        <w:t>=</w:t>
+      </w:r>
+      <w:r>
+        <w:t xml:space="preserve"> 0 the model reduces to basic OLS regression</w:t>
+      </w:r>
+      <w:r>
+        <w:t>,</w:t>
+      </w:r>
+      <w:r>
+        <w:t xml:space="preserve"> whilst as it </w:t>
       </w:r>
       <w:r>
         <w:t>increases</w:t>
@@ -1487,13 +1556,28 @@
         <w:t>ent shrinkage behaviour. For example,</w:t>
       </w:r>
       <w:r>
-        <w:t xml:space="preserve"> LASSO </w:t>
+        <w:t xml:space="preserve"> </w:t>
+      </w:r>
+      <w:r>
+        <w:t xml:space="preserve">the extremely popular </w:t>
+      </w:r>
+      <w:r>
+        <w:t xml:space="preserve">LASSO </w:t>
       </w:r>
       <w:r>
         <w:t>regularisation</w:t>
       </w:r>
       <w:r>
-        <w:t xml:space="preserve"> uses a linear, rather than quadratic, penalty </w:t>
+        <w:t xml:space="preserve"> method</w:t>
+      </w:r>
+      <w:r>
+        <w:t xml:space="preserve"> uses a linear, rather than quadratic, penalty</w:t>
+      </w:r>
+      <w:r>
+        <w:t xml:space="preserve"> term</w:t>
+      </w:r>
+      <w:r>
+        <w:t xml:space="preserve"> </w:t>
       </w:r>
       <w:sdt>
         <w:sdtPr>
@@ -1525,7 +1609,13 @@
         <w:t xml:space="preserve"> whilst Elastic Net regul</w:t>
       </w:r>
       <w:r>
-        <w:t xml:space="preserve">arisation uses a mixture of linear and quadratic </w:t>
+        <w:t xml:space="preserve">arisation uses a </w:t>
+      </w:r>
+      <w:r>
+        <w:t xml:space="preserve">weighted </w:t>
+      </w:r>
+      <w:r>
+        <w:t xml:space="preserve">mixture of linear and quadratic </w:t>
       </w:r>
       <w:r>
         <w:t xml:space="preserve">penalties </w:t>
@@ -1562,7 +1652,10 @@
     </w:p>
     <w:p>
       <w:r>
-        <w:t>Similar results are achieved in a Bayesian context by setting tight prior distributions</w:t>
+        <w:t>Comparable</w:t>
+      </w:r>
+      <w:r>
+        <w:t xml:space="preserve"> results are achieved in a Bayesian context by setting tight prior distributions</w:t>
       </w:r>
       <w:r>
         <w:t>,</w:t>
@@ -1637,10 +1730,22 @@
         </w:rPr>
       </w:pPr>
       <w:r>
-        <w:t xml:space="preserve">Specific prior distributions have been shown to produce regularised estimates closely related to specific frequentist regularisation methods.  </w:t>
-      </w:r>
-      <w:r>
-        <w:t xml:space="preserve">For example the frequentist LASSO is broadly equivalent to a Bayesian model in which Laplace distributions are set as priors on the relevant parameters </w:t>
+        <w:t xml:space="preserve">Specific prior distributions have been shown to produce regularised estimates closely related to </w:t>
+      </w:r>
+      <w:r>
+        <w:t>common</w:t>
+      </w:r>
+      <w:r>
+        <w:t xml:space="preserve"> frequentist regularisation methods.  </w:t>
+      </w:r>
+      <w:r>
+        <w:t>For example</w:t>
+      </w:r>
+      <w:r>
+        <w:t>,</w:t>
+      </w:r>
+      <w:r>
+        <w:t xml:space="preserve"> the frequentist LASSO is broadly equivalent to a Bayesian model in which Laplace distributions are set as priors on the relevant parameters </w:t>
       </w:r>
       <w:sdt>
         <w:sdtPr>
@@ -1827,7 +1932,31 @@
         <w:rPr>
           <w:noProof/>
         </w:rPr>
-        <w:t xml:space="preserve">These issues arise from the behaviour of ridge regression as a regularisation technique, specifically that it does not promote sparse </w:t>
+        <w:t xml:space="preserve">These issues arise </w:t>
+      </w:r>
+      <w:r>
+        <w:rPr>
+          <w:noProof/>
+        </w:rPr>
+        <w:t>due to</w:t>
+      </w:r>
+      <w:r>
+        <w:rPr>
+          <w:noProof/>
+        </w:rPr>
+        <w:t xml:space="preserve"> the behaviour of ridge regression as a regularisation </w:t>
+      </w:r>
+      <w:r>
+        <w:rPr>
+          <w:noProof/>
+        </w:rPr>
+        <w:t>method</w:t>
+      </w:r>
+      <w:r>
+        <w:rPr>
+          <w:noProof/>
+        </w:rPr>
+        <w:t xml:space="preserve">, specifically that it does not promote sparse </w:t>
       </w:r>
       <w:r>
         <w:rPr>
@@ -1972,14 +2101,26 @@
         <w:rPr>
           <w:noProof/>
         </w:rPr>
-        <w:t xml:space="preserve">Stromeyer, et al. (2015), is therefore to explore the use of regularisation priors that promote a sparse parameter solution, rather than the noisy solution provided by the use of Gaussian priors (comparable to ridge </w:t>
+        <w:t xml:space="preserve">Stromeyer, et al. (2015), is therefore to explore the use of regularisation priors that promote a sparse parameter solution, </w:t>
       </w:r>
       <w:r>
         <w:rPr>
           <w:noProof/>
         </w:rPr>
         <w:lastRenderedPageBreak/>
-        <w:t>regression). Such a sparse solution could not only aid interpretability of the estimated model, but could also help avoid the overfitting of cross-loadings near zero that the use of Gaussian priors may invite. The literature on Bayesian regularisation provides several such candidate priors.</w:t>
+        <w:t>rather than the noisy solution provided by the use of Gaussian prior</w:t>
+      </w:r>
+      <w:r>
+        <w:rPr>
+          <w:noProof/>
+        </w:rPr>
+        <w:t>s</w:t>
+      </w:r>
+      <w:r>
+        <w:rPr>
+          <w:noProof/>
+        </w:rPr>
+        <w:t xml:space="preserve"> (comparable to ridge regression). Such a sparse solution could not only aid interpretability of the estimated model, but could also help avoid the overfitting of cross-loadings near zero that the use of Gaussian priors may invite. The literature on Bayesian regularisation provides several such candidate priors.</w:t>
       </w:r>
     </w:p>
     <w:p>
@@ -1998,10 +2139,10 @@
     </w:p>
     <w:p>
       <w:r>
-        <w:t xml:space="preserve">A number of prior distributions can be used to promote sparsity in Bayesian estimation. As shown above, the LASSO </w:t>
-      </w:r>
-      <w:r>
-        <w:t>is one such technique</w:t>
+        <w:t xml:space="preserve">A number of prior distributions can be used to promote sparsity in Bayesian </w:t>
+      </w:r>
+      <w:r>
+        <w:t>regularisation models</w:t>
       </w:r>
       <w:r>
         <w:t xml:space="preserve">. The Bayesian LASSO is achieved by setting a Laplace </w:t>
@@ -2045,7 +2186,10 @@
         <w:t xml:space="preserve"> The Laplace distribution can be parameterised in a number of equivalent forms</w:t>
       </w:r>
       <w:r>
-        <w:t>, but</w:t>
+        <w:t xml:space="preserve"> </w:t>
+      </w:r>
+      <w:r>
+        <w:t>and</w:t>
       </w:r>
       <w:r>
         <w:t xml:space="preserve"> is sometimes referred to as the double exponential distribution </w:t>
@@ -2132,7 +2276,13 @@
         </w:sdtContent>
       </w:sdt>
       <w:r>
-        <w:t xml:space="preserve"> is a recent development, which promotes sparsity more powerfully than the LASSO but is also better placed to handle substantive non-zero values due to its fatter tails. Following the notation of </w:t>
+        <w:t xml:space="preserve"> is a recent development, which promotes sparsity more powerfully than the LASSO but is also better placed to handle substantive non-zero </w:t>
+      </w:r>
+      <w:r>
+        <w:t>estimates</w:t>
+      </w:r>
+      <w:r>
+        <w:t xml:space="preserve"> due to its fatter tails. Following the notation of </w:t>
       </w:r>
       <w:proofErr w:type="spellStart"/>
       <w:r>
@@ -2140,50 +2290,53 @@
       </w:r>
       <w:proofErr w:type="spellEnd"/>
       <w:r>
-        <w:t xml:space="preserve">, Polson and Scott (2009), the Horseshoe distribution can be described as a Gaussian distribution whose variance is the product of two other random variables. If </w:t>
+        <w:t>, Polson and Scott (2009), the Horseshoe distribution can be described as a Gaussian distribution whose variance is the product of</w:t>
+      </w:r>
+      <w:r>
+        <w:t xml:space="preserve"> two other random variables. If</w:t>
+      </w:r>
+      <w:r>
+        <w:t xml:space="preserve"> </w:t>
       </w:r>
       <m:oMath>
-        <m:sSub>
-          <m:sSubPr>
-            <m:ctrlPr>
-              <w:rPr>
-                <w:rFonts w:ascii="Cambria Math" w:hAnsi="Cambria Math"/>
-                <w:i/>
-              </w:rPr>
-            </m:ctrlPr>
-          </m:sSubPr>
-          <m:e>
-            <m:r>
-              <w:rPr>
-                <w:rFonts w:ascii="Cambria Math" w:hAnsi="Cambria Math"/>
-              </w:rPr>
-              <m:t>β</m:t>
-            </m:r>
-          </m:e>
-          <m:sub>
-            <m:r>
-              <w:rPr>
-                <w:rFonts w:ascii="Cambria Math" w:hAnsi="Cambria Math"/>
-              </w:rPr>
-              <m:t>i</m:t>
-            </m:r>
-          </m:sub>
-        </m:sSub>
+        <m:r>
+          <w:rPr>
+            <w:rFonts w:ascii="Cambria Math" w:hAnsi="Cambria Math"/>
+          </w:rPr>
+          <m:t>β</m:t>
+        </m:r>
       </m:oMath>
       <w:r>
+        <w:t xml:space="preserve"> represents</w:t>
+      </w:r>
+      <w:r>
         <w:t xml:space="preserve"> </w:t>
       </w:r>
       <w:r>
-        <w:t xml:space="preserve"> represents</w:t>
-      </w:r>
+        <w:t xml:space="preserve">a </w:t>
+      </w:r>
+      <w:r>
+        <w:t xml:space="preserve">vector of </w:t>
+      </w:r>
+      <m:oMath>
+        <m:r>
+          <w:rPr>
+            <w:rFonts w:ascii="Cambria Math" w:hAnsi="Cambria Math"/>
+          </w:rPr>
+          <m:t>i</m:t>
+        </m:r>
+      </m:oMath>
       <w:r>
         <w:t xml:space="preserve"> </w:t>
       </w:r>
       <w:r>
-        <w:t xml:space="preserve">a set of </w:t>
-      </w:r>
-      <w:r>
-        <w:t xml:space="preserve">values </w:t>
+        <w:t>values</w:t>
+      </w:r>
+      <w:r>
+        <w:t>,</w:t>
+      </w:r>
+      <w:r>
+        <w:t xml:space="preserve"> </w:t>
       </w:r>
       <w:r>
         <w:t>distributed according to</w:t>
@@ -2201,7 +2354,19 @@
         <w:t xml:space="preserve"> </w:t>
       </w:r>
       <w:r>
-        <w:t>then their distribution can be written as follows</w:t>
+        <w:t xml:space="preserve">then </w:t>
+      </w:r>
+      <w:r>
+        <w:t>its</w:t>
+      </w:r>
+      <w:r>
+        <w:t xml:space="preserve"> </w:t>
+      </w:r>
+      <w:r>
+        <w:t xml:space="preserve">conditional </w:t>
+      </w:r>
+      <w:r>
+        <w:t>distribution can be written as follows</w:t>
       </w:r>
       <w:r>
         <w:t>:</w:t>
@@ -2719,7 +2884,19 @@
         <w:rPr>
           <w:rFonts w:eastAsiaTheme="minorEastAsia"/>
         </w:rPr>
-        <w:t xml:space="preserve">By using both ‘global’ </w:t>
+        <w:t xml:space="preserve">By </w:t>
+      </w:r>
+      <w:r>
+        <w:rPr>
+          <w:rFonts w:eastAsiaTheme="minorEastAsia"/>
+        </w:rPr>
+        <w:t>associating</w:t>
+      </w:r>
+      <w:r>
+        <w:rPr>
+          <w:rFonts w:eastAsiaTheme="minorEastAsia"/>
+        </w:rPr>
+        <w:t xml:space="preserve"> both ‘global’ </w:t>
       </w:r>
       <m:oMath>
         <m:r>
@@ -2805,7 +2982,19 @@
         <w:rPr>
           <w:rFonts w:eastAsiaTheme="minorEastAsia"/>
         </w:rPr>
-        <w:t>parameters to construct the horseshoe distribution it allows for flexibility in the</w:t>
+        <w:t xml:space="preserve">parameters </w:t>
+      </w:r>
+      <w:r>
+        <w:rPr>
+          <w:rFonts w:eastAsiaTheme="minorEastAsia"/>
+        </w:rPr>
+        <w:t xml:space="preserve">with each observation, the horseshoe distribution </w:t>
+      </w:r>
+      <w:r>
+        <w:rPr>
+          <w:rFonts w:eastAsiaTheme="minorEastAsia"/>
+        </w:rPr>
+        <w:t>allows for flexibility in the</w:t>
       </w:r>
       <w:r>
         <w:rPr>
@@ -2817,13 +3006,19 @@
         <w:rPr>
           <w:rFonts w:eastAsiaTheme="minorEastAsia"/>
         </w:rPr>
-        <w:t xml:space="preserve"> the Laplace distribution. Comparisons tend to show use of horseshoe priors outperforming the Bayesian LASSO</w:t>
-      </w:r>
-      <w:r>
-        <w:rPr>
-          <w:rFonts w:eastAsiaTheme="minorEastAsia"/>
-        </w:rPr>
-        <w:t xml:space="preserve"> in such cases</w:t>
+        <w:t xml:space="preserve"> the Laplace distribution. Comparisons tend to show </w:t>
+      </w:r>
+      <w:r>
+        <w:rPr>
+          <w:rFonts w:eastAsiaTheme="minorEastAsia"/>
+        </w:rPr>
+        <w:t xml:space="preserve">the </w:t>
+      </w:r>
+      <w:r>
+        <w:rPr>
+          <w:rFonts w:eastAsiaTheme="minorEastAsia"/>
+        </w:rPr>
+        <w:t>use of horseshoe priors outperforming the Bayesian LASSO</w:t>
       </w:r>
       <w:r>
         <w:rPr>
@@ -3631,6 +3826,7 @@
         <w:rPr>
           <w:rFonts w:eastAsiaTheme="minorEastAsia"/>
         </w:rPr>
+        <w:lastRenderedPageBreak/>
         <w:t xml:space="preserve">The Laplace, horseshoe, and horseshoe+ distributions were all considered as alternatives to the Gaussian priors of </w:t>
       </w:r>
       <w:r>
@@ -3681,15 +3877,7 @@
           <w:rFonts w:eastAsiaTheme="minorEastAsia"/>
           <w:noProof/>
         </w:rPr>
-        <w:t xml:space="preserve"> shows how </w:t>
-      </w:r>
-      <w:r>
-        <w:rPr>
-          <w:rFonts w:eastAsiaTheme="minorEastAsia"/>
-          <w:noProof/>
-        </w:rPr>
-        <w:lastRenderedPageBreak/>
-        <w:t>these distributions differ from one another, both at the centre of the distribution and in the tails</w:t>
+        <w:t xml:space="preserve"> shows how these distributions differ from one another, both at the centre of the distribution and in the tails</w:t>
       </w:r>
       <w:r>
         <w:rPr>
@@ -3739,7 +3927,21 @@
           <w:rFonts w:eastAsiaTheme="minorEastAsia"/>
           <w:noProof/>
         </w:rPr>
-        <w:t xml:space="preserve"> shrinkage of valuesthat are further from the central value. </w:t>
+        <w:t xml:space="preserve"> shrinkage of values</w:t>
+      </w:r>
+      <w:r>
+        <w:rPr>
+          <w:rFonts w:eastAsiaTheme="minorEastAsia"/>
+          <w:noProof/>
+        </w:rPr>
+        <w:t xml:space="preserve"> </w:t>
+      </w:r>
+      <w:r>
+        <w:rPr>
+          <w:rFonts w:eastAsiaTheme="minorEastAsia"/>
+          <w:noProof/>
+        </w:rPr>
+        <w:t xml:space="preserve">that are further from the central value. </w:t>
       </w:r>
     </w:p>
     <w:p>
@@ -3768,7 +3970,21 @@
           <w:rFonts w:eastAsiaTheme="minorEastAsia"/>
           <w:b/>
         </w:rPr>
-        <w:t xml:space="preserve">Simulation Study of Sparsity Promoting Priors </w:t>
+        <w:t xml:space="preserve">Simulation Study of </w:t>
+      </w:r>
+      <w:r>
+        <w:rPr>
+          <w:rFonts w:eastAsiaTheme="minorEastAsia"/>
+          <w:b/>
+        </w:rPr>
+        <w:t xml:space="preserve">BSEM Using </w:t>
+      </w:r>
+      <w:r>
+        <w:rPr>
+          <w:rFonts w:eastAsiaTheme="minorEastAsia"/>
+          <w:b/>
+        </w:rPr>
+        <w:t xml:space="preserve">Sparsity Promoting Priors </w:t>
       </w:r>
     </w:p>
     <w:p>
@@ -3793,7 +4009,19 @@
         <w:rPr>
           <w:rFonts w:eastAsiaTheme="minorEastAsia"/>
         </w:rPr>
-        <w:t>ted from two population models</w:t>
+        <w:t xml:space="preserve">ted from two </w:t>
+      </w:r>
+      <w:r>
+        <w:rPr>
+          <w:rFonts w:eastAsiaTheme="minorEastAsia"/>
+        </w:rPr>
+        <w:t xml:space="preserve">‘true’ latent </w:t>
+      </w:r>
+      <w:r>
+        <w:rPr>
+          <w:rFonts w:eastAsiaTheme="minorEastAsia"/>
+        </w:rPr>
+        <w:t>population models</w:t>
       </w:r>
       <w:r>
         <w:rPr>
@@ -3811,7 +4039,13 @@
         <w:rPr>
           <w:rFonts w:eastAsiaTheme="minorEastAsia"/>
         </w:rPr>
-        <w:t>here there are a small numb</w:t>
+        <w:t>here there we</w:t>
+      </w:r>
+      <w:r>
+        <w:rPr>
+          <w:rFonts w:eastAsiaTheme="minorEastAsia"/>
+        </w:rPr>
+        <w:t>re a small numb</w:t>
       </w:r>
       <w:r>
         <w:rPr>
@@ -3835,7 +4069,43 @@
         <w:rPr>
           <w:rFonts w:eastAsiaTheme="minorEastAsia"/>
         </w:rPr>
-        <w:t xml:space="preserve">zero (that is, the IC structure is accurate). As researchers will likely not know whether there are any non-zero cross-loadings in advance of modelling, this provides a </w:t>
+        <w:t>z</w:t>
+      </w:r>
+      <w:r>
+        <w:rPr>
+          <w:rFonts w:eastAsiaTheme="minorEastAsia"/>
+        </w:rPr>
+        <w:t>ero (that is, the IC structure wa</w:t>
+      </w:r>
+      <w:r>
+        <w:rPr>
+          <w:rFonts w:eastAsiaTheme="minorEastAsia"/>
+        </w:rPr>
+        <w:t xml:space="preserve">s accurate). As researchers will likely not know whether there are any non-zero cross-loadings in advance of modelling, </w:t>
+      </w:r>
+      <w:r>
+        <w:rPr>
+          <w:rFonts w:eastAsiaTheme="minorEastAsia"/>
+        </w:rPr>
+        <w:t xml:space="preserve">including </w:t>
+      </w:r>
+      <w:r>
+        <w:rPr>
+          <w:rFonts w:eastAsiaTheme="minorEastAsia"/>
+        </w:rPr>
+        <w:t xml:space="preserve">this </w:t>
+      </w:r>
+      <w:r>
+        <w:rPr>
+          <w:rFonts w:eastAsiaTheme="minorEastAsia"/>
+        </w:rPr>
+        <w:t xml:space="preserve">second condition </w:t>
+      </w:r>
+      <w:r>
+        <w:rPr>
+          <w:rFonts w:eastAsiaTheme="minorEastAsia"/>
+        </w:rPr>
+        <w:t xml:space="preserve">provides a </w:t>
       </w:r>
       <w:r>
         <w:rPr>
@@ -3940,13 +4210,73 @@
         <w:rPr>
           <w:rFonts w:eastAsiaTheme="minorEastAsia"/>
         </w:rPr>
-        <w:t xml:space="preserve"> from a population model with 15 observed variables with main loadings on to 3 latent variables, with values between 0.4 and 0.8. Latent variables were uncorrelated and observed variables were all conditionally independent given the latent variables. </w:t>
-      </w:r>
-      <w:r>
-        <w:rPr>
-          <w:rFonts w:eastAsiaTheme="minorEastAsia"/>
-        </w:rPr>
-        <w:t>All latent and observed variables had variances of 1.</w:t>
+        <w:t xml:space="preserve"> from a population model with 15 observed variables</w:t>
+      </w:r>
+      <w:r>
+        <w:rPr>
+          <w:rFonts w:eastAsiaTheme="minorEastAsia"/>
+        </w:rPr>
+        <w:t>, each with</w:t>
+      </w:r>
+      <w:r>
+        <w:rPr>
+          <w:rFonts w:eastAsiaTheme="minorEastAsia"/>
+        </w:rPr>
+        <w:t xml:space="preserve"> </w:t>
+      </w:r>
+      <w:r>
+        <w:rPr>
+          <w:rFonts w:eastAsiaTheme="minorEastAsia"/>
+        </w:rPr>
+        <w:t>5</w:t>
+      </w:r>
+      <w:r>
+        <w:rPr>
+          <w:rFonts w:eastAsiaTheme="minorEastAsia"/>
+        </w:rPr>
+        <w:t xml:space="preserve"> main lo</w:t>
+      </w:r>
+      <w:r>
+        <w:rPr>
+          <w:rFonts w:eastAsiaTheme="minorEastAsia"/>
+        </w:rPr>
+        <w:t>adings on to 3 latent variables</w:t>
+      </w:r>
+      <w:r>
+        <w:rPr>
+          <w:rFonts w:eastAsiaTheme="minorEastAsia"/>
+        </w:rPr>
+        <w:t xml:space="preserve"> with values between 0.4 and 0.8. Latent variables were uncorrelated and observed variables were all conditionally independent </w:t>
+      </w:r>
+      <w:r>
+        <w:rPr>
+          <w:rFonts w:eastAsiaTheme="minorEastAsia"/>
+        </w:rPr>
+        <w:t>on</w:t>
+      </w:r>
+      <w:r>
+        <w:rPr>
+          <w:rFonts w:eastAsiaTheme="minorEastAsia"/>
+        </w:rPr>
+        <w:t xml:space="preserve"> the latent variables. </w:t>
+      </w:r>
+      <w:r>
+        <w:rPr>
+          <w:rFonts w:eastAsiaTheme="minorEastAsia"/>
+        </w:rPr>
+        <w:t xml:space="preserve">All latent and observed variables had </w:t>
+      </w:r>
+      <w:r>
+        <w:rPr>
+          <w:rFonts w:eastAsiaTheme="minorEastAsia"/>
+        </w:rPr>
+        <w:t xml:space="preserve">population </w:t>
+      </w:r>
+      <w:r>
+        <w:rPr>
+          <w:rFonts w:eastAsiaTheme="minorEastAsia"/>
+        </w:rPr>
+        <w:t>variances of 1.</w:t>
       </w:r>
     </w:p>
     <w:p>
@@ -5576,7 +5906,6 @@
         <w:rPr>
           <w:rFonts w:eastAsiaTheme="minorEastAsia"/>
         </w:rPr>
-        <w:lastRenderedPageBreak/>
         <w:t>The simulation study aimed to evaluate model behaviour on</w:t>
       </w:r>
       <w:r>
@@ -5663,7 +5992,14 @@
           <w:rFonts w:eastAsiaTheme="minorEastAsia"/>
           <w:b/>
         </w:rPr>
-        <w:t>The variance of</w:t>
+        <w:t>The variation</w:t>
+      </w:r>
+      <w:r>
+        <w:rPr>
+          <w:rFonts w:eastAsiaTheme="minorEastAsia"/>
+          <w:b/>
+        </w:rPr>
+        <w:t xml:space="preserve"> of</w:t>
       </w:r>
       <w:r>
         <w:rPr>
@@ -5719,7 +6055,31 @@
         <w:rPr>
           <w:rFonts w:eastAsiaTheme="minorEastAsia"/>
         </w:rPr>
-        <w:t>It was expected that the Gaussian priors would provide poorer model fit than the alternatives, due to larger bias of</w:t>
+        <w:t>It was expected that the Gauss</w:t>
+      </w:r>
+      <w:r>
+        <w:rPr>
+          <w:rFonts w:eastAsiaTheme="minorEastAsia"/>
+        </w:rPr>
+        <w:t xml:space="preserve">ian priors would provide poorer out of sample </w:t>
+      </w:r>
+      <w:r>
+        <w:rPr>
+          <w:rFonts w:eastAsiaTheme="minorEastAsia"/>
+        </w:rPr>
+        <w:t xml:space="preserve">model fit than the alternatives, due to </w:t>
+      </w:r>
+      <w:r>
+        <w:rPr>
+          <w:rFonts w:eastAsiaTheme="minorEastAsia"/>
+        </w:rPr>
+        <w:t xml:space="preserve">the </w:t>
+      </w:r>
+      <w:r>
+        <w:rPr>
+          <w:rFonts w:eastAsiaTheme="minorEastAsia"/>
+        </w:rPr>
+        <w:t>larger bias of</w:t>
       </w:r>
       <w:r>
         <w:rPr>
@@ -5743,13 +6103,25 @@
         <w:rPr>
           <w:rFonts w:eastAsiaTheme="minorEastAsia"/>
         </w:rPr>
-        <w:t>and due</w:t>
-      </w:r>
-      <w:r>
-        <w:rPr>
-          <w:rFonts w:eastAsiaTheme="minorEastAsia"/>
-        </w:rPr>
-        <w:t xml:space="preserve"> to </w:t>
+        <w:t xml:space="preserve">and </w:t>
+      </w:r>
+      <w:r>
+        <w:rPr>
+          <w:rFonts w:eastAsiaTheme="minorEastAsia"/>
+        </w:rPr>
+        <w:t>to</w:t>
+      </w:r>
+      <w:r>
+        <w:rPr>
+          <w:rFonts w:eastAsiaTheme="minorEastAsia"/>
+        </w:rPr>
+        <w:t xml:space="preserve"> the</w:t>
+      </w:r>
+      <w:r>
+        <w:rPr>
+          <w:rFonts w:eastAsiaTheme="minorEastAsia"/>
+        </w:rPr>
+        <w:t xml:space="preserve"> </w:t>
       </w:r>
       <w:r>
         <w:rPr>
@@ -5792,7 +6164,7 @@
         <w:rPr>
           <w:rFonts w:eastAsiaTheme="minorEastAsia"/>
         </w:rPr>
-        <w:t>, due to its non-sparse solutions.</w:t>
+        <w:t xml:space="preserve"> due to its non-sparse solutions.</w:t>
       </w:r>
     </w:p>
     <w:p>
@@ -5948,7 +6320,19 @@
         <w:rPr>
           <w:rFonts w:eastAsiaTheme="minorEastAsia"/>
         </w:rPr>
-        <w:t xml:space="preserve"> as its use of Hamiltonian Monte Carlo (implemented using the </w:t>
+        <w:t xml:space="preserve"> as its use of Hamiltonian Monte Carlo (implemented using </w:t>
+      </w:r>
+      <w:r>
+        <w:rPr>
+          <w:rFonts w:eastAsiaTheme="minorEastAsia"/>
+        </w:rPr>
+        <w:t xml:space="preserve">its </w:t>
+      </w:r>
+      <w:r>
+        <w:rPr>
+          <w:rFonts w:eastAsiaTheme="minorEastAsia"/>
+        </w:rPr>
+        <w:t xml:space="preserve"> </w:t>
       </w:r>
       <w:r>
         <w:rPr>
@@ -5960,13 +6344,49 @@
         <w:rPr>
           <w:rFonts w:eastAsiaTheme="minorEastAsia"/>
         </w:rPr>
-        <w:t xml:space="preserve">) tends to provide better sampling behaviour than alternative languages which commonly make use </w:t>
-      </w:r>
-      <w:r>
-        <w:rPr>
-          <w:rFonts w:eastAsiaTheme="minorEastAsia"/>
-        </w:rPr>
-        <w:t xml:space="preserve">Metropolis-Hastings or </w:t>
+        <w:t>) tends to provide better</w:t>
+      </w:r>
+      <w:r>
+        <w:rPr>
+          <w:rFonts w:eastAsiaTheme="minorEastAsia"/>
+        </w:rPr>
+        <w:t xml:space="preserve"> Markov-chain Monte-Carlo (MCMC)</w:t>
+      </w:r>
+      <w:r>
+        <w:rPr>
+          <w:rFonts w:eastAsiaTheme="minorEastAsia"/>
+        </w:rPr>
+        <w:t xml:space="preserve"> sampling behaviour than alternative </w:t>
+      </w:r>
+      <w:r>
+        <w:rPr>
+          <w:rFonts w:eastAsiaTheme="minorEastAsia"/>
+        </w:rPr>
+        <w:t>sampling procedures</w:t>
+      </w:r>
+      <w:r>
+        <w:rPr>
+          <w:rFonts w:eastAsiaTheme="minorEastAsia"/>
+        </w:rPr>
+        <w:t xml:space="preserve"> </w:t>
+      </w:r>
+      <w:r>
+        <w:rPr>
+          <w:rFonts w:eastAsiaTheme="minorEastAsia"/>
+        </w:rPr>
+        <w:t xml:space="preserve">such as Metropolis-Hastings </w:t>
+      </w:r>
+      <w:r>
+        <w:rPr>
+          <w:rFonts w:eastAsiaTheme="minorEastAsia"/>
+        </w:rPr>
+        <w:t>or</w:t>
+      </w:r>
+      <w:r>
+        <w:rPr>
+          <w:rFonts w:eastAsiaTheme="minorEastAsia"/>
+        </w:rPr>
+        <w:t xml:space="preserve"> </w:t>
       </w:r>
       <w:r>
         <w:rPr>
@@ -6038,19 +6458,51 @@
         <w:t>0</w:t>
       </w:r>
       <w:r>
-        <w:t xml:space="preserve"> and variance of </w:t>
+        <w:t xml:space="preserve"> and </w:t>
+      </w:r>
+      <w:r>
+        <w:t>standard deviation</w:t>
+      </w:r>
+      <w:r>
+        <w:t xml:space="preserve"> of </w:t>
       </w:r>
       <w:r>
         <w:t>3</w:t>
       </w:r>
       <w:r>
-        <w:t xml:space="preserve"> were set on the primary factor loadings (these were presumed to be known in advance); these parameters were</w:t>
+        <w:t xml:space="preserve"> were set on the </w:t>
+      </w:r>
+      <w:r>
+        <w:t>item intercepts. Primary factor-loadings were set with vague priors so as not to influence estimation; these were Gaussians with mean zero and standard deviations which were in themselves estimated from the data (priors on the standard deviation parameters were uniform(0, 100)</w:t>
+      </w:r>
+      <w:r>
+        <w:t>)</w:t>
+      </w:r>
+      <w:bookmarkStart w:id="0" w:name="_GoBack"/>
+      <w:bookmarkEnd w:id="0"/>
+      <w:r>
+        <w:t>. Primary loading</w:t>
+      </w:r>
+      <w:r>
+        <w:t xml:space="preserve"> parameters were</w:t>
       </w:r>
       <w:r>
         <w:t xml:space="preserve"> also</w:t>
       </w:r>
       <w:r>
-        <w:t xml:space="preserve"> restricted to positive values to achieve model identification. Whilst their population values equal zero, latent variable correlations we</w:t>
+        <w:t xml:space="preserve"> restricted to positive values to achieve model identification. </w:t>
+      </w:r>
+    </w:p>
+    <w:p>
+      <w:r>
+        <w:lastRenderedPageBreak/>
+        <w:t xml:space="preserve">Whilst their population values </w:t>
+      </w:r>
+      <w:r>
+        <w:t>equalled</w:t>
+      </w:r>
+      <w:r>
+        <w:t xml:space="preserve"> zero, latent variable correlations we</w:t>
       </w:r>
       <w:r>
         <w:t>re es</w:t>
@@ -6169,11 +6621,7 @@
         <w:t xml:space="preserve">Bayesian </w:t>
       </w:r>
       <w:r>
-        <w:t xml:space="preserve">model fit which </w:t>
-      </w:r>
-      <w:r>
-        <w:lastRenderedPageBreak/>
-        <w:t xml:space="preserve">asymptotically estimates full leave-one-out cross validation but without the need to </w:t>
+        <w:t xml:space="preserve">model fit which asymptotically estimates full leave-one-out cross validation but without the need to </w:t>
       </w:r>
       <w:r>
         <w:t xml:space="preserve">carry out the computationally expensive process of cross validation. This is achieved through log-likelihood evaluations using samples from the fitted posterior distribution (full details are reported in </w:t>
@@ -6364,7 +6812,11 @@
         <w:t>models</w:t>
       </w:r>
       <w:r>
-        <w:t xml:space="preserve"> they resulted in an appropriately sparse solution to help mitigate potential difficulties of</w:t>
+        <w:t xml:space="preserve"> they resulted in an appropriately </w:t>
+      </w:r>
+      <w:r>
+        <w:lastRenderedPageBreak/>
+        <w:t>sparse solution to help mitigate potential difficulties of</w:t>
       </w:r>
       <w:r>
         <w:t xml:space="preserve"> model</w:t>
@@ -6404,7 +6856,6 @@
     </w:p>
     <w:p>
       <w:r>
-        <w:lastRenderedPageBreak/>
         <w:t xml:space="preserve">In order to study the effects of prior choice on model fit a multilevel model was used, </w:t>
       </w:r>
       <w:r>
@@ -6549,7 +7000,11 @@
     </w:p>
     <w:p>
       <w:r>
-        <w:t>Figure 9 shows the coefficients for each prior distribution when modelling the effective number of parameters (with no intercept term). The independent clusters model is clearly the simplest model with the free estimation of all cross-loadings significantly increasing the number of effective parameters.</w:t>
+        <w:t xml:space="preserve">Figure 9 shows the coefficients for each prior distribution when modelling the effective number of parameters (with no intercept term). The independent clusters model is clearly the simplest model </w:t>
+      </w:r>
+      <w:r>
+        <w:lastRenderedPageBreak/>
+        <w:t>with the free estimation of all cross-loadings significantly increasing the number of effective parameters.</w:t>
       </w:r>
       <w:r>
         <w:t xml:space="preserve"> As expected the use of Gaussian priors results in a more complex fitted model than either the horseshoe or horseshoe+ models. This is a result of weaker shrinkage towards zero and, to some extent, overfitting of estimates that had population values of zero.</w:t>
@@ -6595,7 +7050,6 @@
     </w:p>
     <w:p>
       <w:r>
-        <w:lastRenderedPageBreak/>
         <w:t>FIGURES 10 – 12 GO HERE</w:t>
       </w:r>
     </w:p>
@@ -6720,7 +7174,11 @@
         <w:t>, p &lt; .001.</w:t>
       </w:r>
       <w:r>
-        <w:t xml:space="preserve"> Figure 14 plots the estimated coefficients for the four approaches to cross-loading estimation (again no intercept term was modelled to allow for direct interpretation of effective parameter numbers).</w:t>
+        <w:t xml:space="preserve"> Figure 14 </w:t>
+      </w:r>
+      <w:r>
+        <w:lastRenderedPageBreak/>
+        <w:t>plots the estimated coefficients for the four approaches to cross-loading estimation (again no intercept term was modelled to allow for direct interpretation of effective parameter numbers).</w:t>
       </w:r>
     </w:p>
     <w:p>
@@ -6758,11 +7216,7 @@
         <w:t>s</w:t>
       </w:r>
       <w:r>
-        <w:t xml:space="preserve"> the use of Gaussian priors significantly underperformed both of the </w:t>
-      </w:r>
-      <w:r>
-        <w:lastRenderedPageBreak/>
-        <w:t>alternative regularisation priors.</w:t>
+        <w:t xml:space="preserve"> the use of Gaussian priors significantly underperformed both of the alternative regularisation priors.</w:t>
       </w:r>
       <w:r>
         <w:t xml:space="preserve"> </w:t>
@@ -6836,7 +7290,11 @@
         <w:t>Stromeyer, et al’s (2015)</w:t>
       </w:r>
       <w:r>
-        <w:t xml:space="preserve"> concern that BSEM would lead to overfitting and consistently complex parameter solutions are considered to be valid when small variance Gaussian priors are used. However, the above simulations show that the strong regularisation of the horseshoe and horseshoe+ distributions avoid these pitfalls. </w:t>
+        <w:t xml:space="preserve"> concern that BSEM would lead to </w:t>
+      </w:r>
+      <w:r>
+        <w:lastRenderedPageBreak/>
+        <w:t xml:space="preserve">overfitting and consistently complex parameter solutions are considered to be valid when small variance Gaussian priors are used. However, the above simulations show that the strong regularisation of the horseshoe and horseshoe+ distributions avoid these pitfalls. </w:t>
       </w:r>
       <w:r>
         <w:t xml:space="preserve">Likewise, concerns over falsifiability are mitigated as the use of the non-Gaussian priors retains a simple structure where appropriate, and avoids the overfitting from sample to sample observed using Gaussian </w:t>
@@ -6917,7 +7375,6 @@
         </w:rPr>
       </w:pPr>
       <w:r>
-        <w:lastRenderedPageBreak/>
         <w:t xml:space="preserve">In order to compare the interpretability of BSEM models in a single sample situation the widely studied </w:t>
       </w:r>
       <w:r>
@@ -6960,19 +7417,7 @@
         <w:rPr>
           <w:noProof/>
         </w:rPr>
-        <w:t xml:space="preserve"> and latent variable names are those used by </w:t>
-      </w:r>
-      <w:r>
-        <w:rPr>
-          <w:noProof/>
-        </w:rPr>
-        <w:t>Muthén &amp; Asparouhov</w:t>
-      </w:r>
-      <w:r>
-        <w:rPr>
-          <w:noProof/>
-        </w:rPr>
-        <w:t>.</w:t>
+        <w:t xml:space="preserve"> and latent variable names are those used by Muthén &amp; Asparouhov.</w:t>
       </w:r>
     </w:p>
     <w:tbl>
@@ -8099,48 +8544,79 @@
         <w:t>errors</w:t>
       </w:r>
       <w:r>
-        <w:t xml:space="preserve">, main loading priors of </w:t>
+        <w:t xml:space="preserve">, </w:t>
+      </w:r>
+      <w:r>
+        <w:t xml:space="preserve">Gaussian </w:t>
+      </w:r>
+      <w:r>
+        <w:t>main loading priors</w:t>
+      </w:r>
+      <w:r>
+        <w:t xml:space="preserve"> with mean of 0 and standard deviation of 3,</w:t>
+      </w:r>
+      <w:r>
+        <w:t xml:space="preserve"> and only cross-loading priors differing between models. In both this study, and the above simulations, the horseshoe and horseshoe+ distributions showed no substantive differences </w:t>
+      </w:r>
+      <w:r>
+        <w:lastRenderedPageBreak/>
+        <w:t xml:space="preserve">in estimation. For this reason only </w:t>
+      </w:r>
+      <w:r>
+        <w:t>the models</w:t>
+      </w:r>
+      <w:r>
+        <w:t xml:space="preserve"> using Gaussian and horseshoe priors are reported </w:t>
+      </w:r>
+      <w:r>
+        <w:t>in the below</w:t>
+      </w:r>
+      <w:r>
+        <w:t xml:space="preserve"> comparison.</w:t>
+      </w:r>
+      <w:r>
+        <w:t xml:space="preserve"> Full Stan code for all models</w:t>
+      </w:r>
+      <w:r>
+        <w:t xml:space="preserve"> can be found at (GITHUB GOES HERE).</w:t>
+      </w:r>
+      <w:r>
+        <w:t xml:space="preserve"> In this comparison only the data from the Grant-White school (N=</w:t>
+      </w:r>
+      <w:r>
+        <w:t>145</w:t>
+      </w:r>
+      <w:r>
+        <w:t>)</w:t>
+      </w:r>
+      <w:r>
+        <w:t xml:space="preserve"> was used.</w:t>
+      </w:r>
+    </w:p>
+    <w:p>
+      <w:r>
+        <w:t xml:space="preserve">Table 2 lists for each model all factor loadings greater than .01 in absolute value, factor correlations, and their LOO information criterion statistics. As in the simulations, the use of horseshoe </w:t>
       </w:r>
       <w:proofErr w:type="gramStart"/>
       <w:r>
-        <w:t>N(</w:t>
+        <w:t>priors</w:t>
       </w:r>
       <w:proofErr w:type="gramEnd"/>
       <w:r>
-        <w:t xml:space="preserve">0, 3) and only cross-loading priors differing between models. In both this study, and the above simulations, the horseshoe and horseshoe+ distributions showed no substantive differences in estimation. For this reason only </w:t>
-      </w:r>
-      <w:r>
-        <w:t>the models</w:t>
-      </w:r>
-      <w:r>
-        <w:t xml:space="preserve"> using Gaussian and horseshoe priors are reported </w:t>
-      </w:r>
-      <w:r>
-        <w:t>in the below</w:t>
-      </w:r>
-      <w:r>
-        <w:t xml:space="preserve"> comparison.</w:t>
-      </w:r>
-      <w:r>
-        <w:t xml:space="preserve"> Full Stan code for all models</w:t>
-      </w:r>
-      <w:r>
-        <w:t xml:space="preserve"> can be found at (GITHUB GOES HERE).</w:t>
-      </w:r>
-      <w:r>
-        <w:t xml:space="preserve"> In this comparison only the data from the Grant-White school (N=</w:t>
-      </w:r>
-      <w:r>
-        <w:t>156</w:t>
-      </w:r>
-      <w:r>
-        <w:t>)</w:t>
-      </w:r>
-      <w:r>
-        <w:t xml:space="preserve"> was used.</w:t>
+        <w:t xml:space="preserve"> results in a marginally better fitting model than the use of Gaussian priors. The differences in cross-loading estimate sparsity are also </w:t>
+      </w:r>
+      <w:proofErr w:type="gramStart"/>
+      <w:r>
+        <w:t>clear,</w:t>
+      </w:r>
+      <w:proofErr w:type="gramEnd"/>
+      <w:r>
+        <w:t xml:space="preserve"> with Gaussian priors only very rarely resulting in absolute estimates less than .01, whilst absolute values greater than .01 are the exception using horseshoe priors.</w:t>
+      </w:r>
+      <w:r>
+        <w:t xml:space="preserve"> The interpretation of the latent factors in the horseshoe model is relatively straightforward without having to employ further decision criterion (e.g. ignoring values whose 95% credible interval crosses zero). </w:t>
       </w:r>
     </w:p>
-    <w:p/>
     <w:tbl>
       <w:tblPr>
         <w:tblStyle w:val="TableGrid"/>
@@ -8370,6 +8846,2535 @@
         <w:tc>
           <w:tcPr>
             <w:tcW w:w="0" w:type="auto"/>
+            <w:gridSpan w:val="9"/>
+            <w:tcBorders>
+              <w:top w:val="single" w:sz="4" w:space="0" w:color="auto"/>
+            </w:tcBorders>
+          </w:tcPr>
+          <w:p>
+            <w:pPr>
+              <w:jc w:val="center"/>
+            </w:pPr>
+            <w:r>
+              <w:t xml:space="preserve">Loadings </w:t>
+            </w:r>
+          </w:p>
+          <w:p>
+            <w:pPr>
+              <w:jc w:val="center"/>
+            </w:pPr>
+            <w:r>
+              <w:t>(posterior median)</w:t>
+            </w:r>
+          </w:p>
+        </w:tc>
+      </w:tr>
+      <w:tr>
+        <w:tc>
+          <w:tcPr>
+            <w:tcW w:w="0" w:type="auto"/>
+          </w:tcPr>
+          <w:p>
+            <w:r>
+              <w:t>Visual perception</w:t>
+            </w:r>
+          </w:p>
+        </w:tc>
+        <w:tc>
+          <w:tcPr>
+            <w:tcW w:w="0" w:type="auto"/>
+          </w:tcPr>
+          <w:p>
+            <w:pPr>
+              <w:jc w:val="center"/>
+              <w:rPr>
+                <w:b/>
+              </w:rPr>
+            </w:pPr>
+            <w:r>
+              <w:rPr>
+                <w:b/>
+              </w:rPr>
+              <w:t>.67*</w:t>
+            </w:r>
+          </w:p>
+        </w:tc>
+        <w:tc>
+          <w:tcPr>
+            <w:tcW w:w="0" w:type="auto"/>
+          </w:tcPr>
+          <w:p>
+            <w:pPr>
+              <w:jc w:val="center"/>
+            </w:pPr>
+            <w:r>
+              <w:t>.02</w:t>
+            </w:r>
+          </w:p>
+        </w:tc>
+        <w:tc>
+          <w:tcPr>
+            <w:tcW w:w="0" w:type="auto"/>
+          </w:tcPr>
+          <w:p>
+            <w:pPr>
+              <w:jc w:val="center"/>
+            </w:pPr>
+            <w:r>
+              <w:t>.06</w:t>
+            </w:r>
+          </w:p>
+        </w:tc>
+        <w:tc>
+          <w:tcPr>
+            <w:tcW w:w="0" w:type="auto"/>
+          </w:tcPr>
+          <w:p>
+            <w:pPr>
+              <w:jc w:val="center"/>
+            </w:pPr>
+            <w:r>
+              <w:t>.07</w:t>
+            </w:r>
+          </w:p>
+        </w:tc>
+        <w:tc>
+          <w:tcPr>
+            <w:tcW w:w="0" w:type="auto"/>
+          </w:tcPr>
+          <w:p>
+            <w:pPr>
+              <w:jc w:val="center"/>
+            </w:pPr>
+          </w:p>
+        </w:tc>
+        <w:tc>
+          <w:tcPr>
+            <w:tcW w:w="0" w:type="auto"/>
+          </w:tcPr>
+          <w:p>
+            <w:pPr>
+              <w:jc w:val="center"/>
+              <w:rPr>
+                <w:b/>
+              </w:rPr>
+            </w:pPr>
+            <w:r>
+              <w:rPr>
+                <w:b/>
+              </w:rPr>
+              <w:t>.71*</w:t>
+            </w:r>
+          </w:p>
+        </w:tc>
+        <w:tc>
+          <w:tcPr>
+            <w:tcW w:w="0" w:type="auto"/>
+          </w:tcPr>
+          <w:p>
+            <w:pPr>
+              <w:jc w:val="center"/>
+            </w:pPr>
+          </w:p>
+        </w:tc>
+        <w:tc>
+          <w:tcPr>
+            <w:tcW w:w="0" w:type="auto"/>
+          </w:tcPr>
+          <w:p>
+            <w:pPr>
+              <w:jc w:val="center"/>
+            </w:pPr>
+          </w:p>
+        </w:tc>
+        <w:tc>
+          <w:tcPr>
+            <w:tcW w:w="0" w:type="auto"/>
+          </w:tcPr>
+          <w:p>
+            <w:pPr>
+              <w:jc w:val="center"/>
+            </w:pPr>
+          </w:p>
+        </w:tc>
+      </w:tr>
+      <w:tr>
+        <w:tc>
+          <w:tcPr>
+            <w:tcW w:w="0" w:type="auto"/>
+          </w:tcPr>
+          <w:p>
+            <w:r>
+              <w:t>Cubes</w:t>
+            </w:r>
+          </w:p>
+        </w:tc>
+        <w:tc>
+          <w:tcPr>
+            <w:tcW w:w="0" w:type="auto"/>
+          </w:tcPr>
+          <w:p>
+            <w:pPr>
+              <w:jc w:val="center"/>
+              <w:rPr>
+                <w:b/>
+              </w:rPr>
+            </w:pPr>
+            <w:r>
+              <w:rPr>
+                <w:b/>
+              </w:rPr>
+              <w:t>.54*</w:t>
+            </w:r>
+          </w:p>
+        </w:tc>
+        <w:tc>
+          <w:tcPr>
+            <w:tcW w:w="0" w:type="auto"/>
+          </w:tcPr>
+          <w:p>
+            <w:pPr>
+              <w:jc w:val="center"/>
+            </w:pPr>
+          </w:p>
+        </w:tc>
+        <w:tc>
+          <w:tcPr>
+            <w:tcW w:w="0" w:type="auto"/>
+          </w:tcPr>
+          <w:p>
+            <w:pPr>
+              <w:jc w:val="center"/>
+            </w:pPr>
+            <w:r>
+              <w:t>-.02</w:t>
+            </w:r>
+          </w:p>
+        </w:tc>
+        <w:tc>
+          <w:tcPr>
+            <w:tcW w:w="0" w:type="auto"/>
+          </w:tcPr>
+          <w:p>
+            <w:pPr>
+              <w:jc w:val="center"/>
+            </w:pPr>
+          </w:p>
+        </w:tc>
+        <w:tc>
+          <w:tcPr>
+            <w:tcW w:w="0" w:type="auto"/>
+          </w:tcPr>
+          <w:p>
+            <w:pPr>
+              <w:jc w:val="center"/>
+            </w:pPr>
+          </w:p>
+        </w:tc>
+        <w:tc>
+          <w:tcPr>
+            <w:tcW w:w="0" w:type="auto"/>
+          </w:tcPr>
+          <w:p>
+            <w:pPr>
+              <w:jc w:val="center"/>
+              <w:rPr>
+                <w:b/>
+              </w:rPr>
+            </w:pPr>
+            <w:r>
+              <w:rPr>
+                <w:b/>
+              </w:rPr>
+              <w:t>.50*</w:t>
+            </w:r>
+          </w:p>
+        </w:tc>
+        <w:tc>
+          <w:tcPr>
+            <w:tcW w:w="0" w:type="auto"/>
+          </w:tcPr>
+          <w:p>
+            <w:pPr>
+              <w:jc w:val="center"/>
+            </w:pPr>
+          </w:p>
+        </w:tc>
+        <w:tc>
+          <w:tcPr>
+            <w:tcW w:w="0" w:type="auto"/>
+          </w:tcPr>
+          <w:p>
+            <w:pPr>
+              <w:jc w:val="center"/>
+            </w:pPr>
+          </w:p>
+        </w:tc>
+        <w:tc>
+          <w:tcPr>
+            <w:tcW w:w="0" w:type="auto"/>
+          </w:tcPr>
+          <w:p>
+            <w:pPr>
+              <w:jc w:val="center"/>
+            </w:pPr>
+          </w:p>
+        </w:tc>
+      </w:tr>
+      <w:tr>
+        <w:tc>
+          <w:tcPr>
+            <w:tcW w:w="0" w:type="auto"/>
+          </w:tcPr>
+          <w:p>
+            <w:r>
+              <w:t>Paper form board</w:t>
+            </w:r>
+          </w:p>
+        </w:tc>
+        <w:tc>
+          <w:tcPr>
+            <w:tcW w:w="0" w:type="auto"/>
+          </w:tcPr>
+          <w:p>
+            <w:pPr>
+              <w:jc w:val="center"/>
+              <w:rPr>
+                <w:b/>
+              </w:rPr>
+            </w:pPr>
+            <w:r>
+              <w:rPr>
+                <w:b/>
+              </w:rPr>
+              <w:t>.44*</w:t>
+            </w:r>
+          </w:p>
+        </w:tc>
+        <w:tc>
+          <w:tcPr>
+            <w:tcW w:w="0" w:type="auto"/>
+          </w:tcPr>
+          <w:p>
+            <w:pPr>
+              <w:jc w:val="center"/>
+            </w:pPr>
+            <w:r>
+              <w:t>.07</w:t>
+            </w:r>
+          </w:p>
+        </w:tc>
+        <w:tc>
+          <w:tcPr>
+            <w:tcW w:w="0" w:type="auto"/>
+          </w:tcPr>
+          <w:p>
+            <w:pPr>
+              <w:jc w:val="center"/>
+            </w:pPr>
+            <w:r>
+              <w:t>.06</w:t>
+            </w:r>
+          </w:p>
+        </w:tc>
+        <w:tc>
+          <w:tcPr>
+            <w:tcW w:w="0" w:type="auto"/>
+          </w:tcPr>
+          <w:p>
+            <w:pPr>
+              <w:jc w:val="center"/>
+            </w:pPr>
+            <w:r>
+              <w:t>.08</w:t>
+            </w:r>
+          </w:p>
+        </w:tc>
+        <w:tc>
+          <w:tcPr>
+            <w:tcW w:w="0" w:type="auto"/>
+          </w:tcPr>
+          <w:p>
+            <w:pPr>
+              <w:jc w:val="center"/>
+            </w:pPr>
+          </w:p>
+        </w:tc>
+        <w:tc>
+          <w:tcPr>
+            <w:tcW w:w="0" w:type="auto"/>
+          </w:tcPr>
+          <w:p>
+            <w:pPr>
+              <w:jc w:val="center"/>
+              <w:rPr>
+                <w:b/>
+              </w:rPr>
+            </w:pPr>
+            <w:r>
+              <w:rPr>
+                <w:b/>
+              </w:rPr>
+              <w:t>.52*</w:t>
+            </w:r>
+          </w:p>
+        </w:tc>
+        <w:tc>
+          <w:tcPr>
+            <w:tcW w:w="0" w:type="auto"/>
+          </w:tcPr>
+          <w:p>
+            <w:pPr>
+              <w:jc w:val="center"/>
+            </w:pPr>
+          </w:p>
+        </w:tc>
+        <w:tc>
+          <w:tcPr>
+            <w:tcW w:w="0" w:type="auto"/>
+          </w:tcPr>
+          <w:p>
+            <w:pPr>
+              <w:jc w:val="center"/>
+            </w:pPr>
+          </w:p>
+        </w:tc>
+        <w:tc>
+          <w:tcPr>
+            <w:tcW w:w="0" w:type="auto"/>
+          </w:tcPr>
+          <w:p>
+            <w:pPr>
+              <w:jc w:val="center"/>
+            </w:pPr>
+          </w:p>
+        </w:tc>
+      </w:tr>
+      <w:tr>
+        <w:tc>
+          <w:tcPr>
+            <w:tcW w:w="0" w:type="auto"/>
+          </w:tcPr>
+          <w:p>
+            <w:r>
+              <w:t>Flags</w:t>
+            </w:r>
+          </w:p>
+        </w:tc>
+        <w:tc>
+          <w:tcPr>
+            <w:tcW w:w="0" w:type="auto"/>
+          </w:tcPr>
+          <w:p>
+            <w:pPr>
+              <w:jc w:val="center"/>
+              <w:rPr>
+                <w:b/>
+              </w:rPr>
+            </w:pPr>
+            <w:r>
+              <w:rPr>
+                <w:b/>
+              </w:rPr>
+              <w:t>.66*</w:t>
+            </w:r>
+          </w:p>
+        </w:tc>
+        <w:tc>
+          <w:tcPr>
+            <w:tcW w:w="0" w:type="auto"/>
+          </w:tcPr>
+          <w:p>
+            <w:pPr>
+              <w:jc w:val="center"/>
+            </w:pPr>
+            <w:r>
+              <w:t>.10</w:t>
+            </w:r>
+          </w:p>
+        </w:tc>
+        <w:tc>
+          <w:tcPr>
+            <w:tcW w:w="0" w:type="auto"/>
+          </w:tcPr>
+          <w:p>
+            <w:pPr>
+              <w:jc w:val="center"/>
+            </w:pPr>
+            <w:r>
+              <w:t>-.03</w:t>
+            </w:r>
+          </w:p>
+        </w:tc>
+        <w:tc>
+          <w:tcPr>
+            <w:tcW w:w="0" w:type="auto"/>
+          </w:tcPr>
+          <w:p>
+            <w:pPr>
+              <w:jc w:val="center"/>
+            </w:pPr>
+            <w:r>
+              <w:t>.02</w:t>
+            </w:r>
+          </w:p>
+        </w:tc>
+        <w:tc>
+          <w:tcPr>
+            <w:tcW w:w="0" w:type="auto"/>
+          </w:tcPr>
+          <w:p>
+            <w:pPr>
+              <w:jc w:val="center"/>
+            </w:pPr>
+          </w:p>
+        </w:tc>
+        <w:tc>
+          <w:tcPr>
+            <w:tcW w:w="0" w:type="auto"/>
+          </w:tcPr>
+          <w:p>
+            <w:pPr>
+              <w:jc w:val="center"/>
+              <w:rPr>
+                <w:b/>
+              </w:rPr>
+            </w:pPr>
+            <w:r>
+              <w:rPr>
+                <w:b/>
+              </w:rPr>
+              <w:t>.67*</w:t>
+            </w:r>
+          </w:p>
+        </w:tc>
+        <w:tc>
+          <w:tcPr>
+            <w:tcW w:w="0" w:type="auto"/>
+          </w:tcPr>
+          <w:p>
+            <w:pPr>
+              <w:jc w:val="center"/>
+            </w:pPr>
+          </w:p>
+        </w:tc>
+        <w:tc>
+          <w:tcPr>
+            <w:tcW w:w="0" w:type="auto"/>
+          </w:tcPr>
+          <w:p>
+            <w:pPr>
+              <w:jc w:val="center"/>
+            </w:pPr>
+          </w:p>
+        </w:tc>
+        <w:tc>
+          <w:tcPr>
+            <w:tcW w:w="0" w:type="auto"/>
+          </w:tcPr>
+          <w:p>
+            <w:pPr>
+              <w:jc w:val="center"/>
+            </w:pPr>
+          </w:p>
+        </w:tc>
+      </w:tr>
+      <w:tr>
+        <w:tc>
+          <w:tcPr>
+            <w:tcW w:w="0" w:type="auto"/>
+          </w:tcPr>
+          <w:p>
+            <w:r>
+              <w:t>General information</w:t>
+            </w:r>
+          </w:p>
+        </w:tc>
+        <w:tc>
+          <w:tcPr>
+            <w:tcW w:w="0" w:type="auto"/>
+          </w:tcPr>
+          <w:p>
+            <w:pPr>
+              <w:jc w:val="center"/>
+            </w:pPr>
+            <w:r>
+              <w:t>.03</w:t>
+            </w:r>
+          </w:p>
+        </w:tc>
+        <w:tc>
+          <w:tcPr>
+            <w:tcW w:w="0" w:type="auto"/>
+          </w:tcPr>
+          <w:p>
+            <w:pPr>
+              <w:jc w:val="center"/>
+              <w:rPr>
+                <w:b/>
+              </w:rPr>
+            </w:pPr>
+            <w:r>
+              <w:rPr>
+                <w:b/>
+              </w:rPr>
+              <w:t>.86*</w:t>
+            </w:r>
+          </w:p>
+        </w:tc>
+        <w:tc>
+          <w:tcPr>
+            <w:tcW w:w="0" w:type="auto"/>
+          </w:tcPr>
+          <w:p>
+            <w:pPr>
+              <w:jc w:val="center"/>
+            </w:pPr>
+            <w:r>
+              <w:t>.07</w:t>
+            </w:r>
+          </w:p>
+        </w:tc>
+        <w:tc>
+          <w:tcPr>
+            <w:tcW w:w="0" w:type="auto"/>
+          </w:tcPr>
+          <w:p>
+            <w:pPr>
+              <w:jc w:val="center"/>
+            </w:pPr>
+            <w:r>
+              <w:t>-.10</w:t>
+            </w:r>
+          </w:p>
+        </w:tc>
+        <w:tc>
+          <w:tcPr>
+            <w:tcW w:w="0" w:type="auto"/>
+          </w:tcPr>
+          <w:p>
+            <w:pPr>
+              <w:jc w:val="center"/>
+            </w:pPr>
+          </w:p>
+        </w:tc>
+        <w:tc>
+          <w:tcPr>
+            <w:tcW w:w="0" w:type="auto"/>
+          </w:tcPr>
+          <w:p>
+            <w:pPr>
+              <w:jc w:val="center"/>
+            </w:pPr>
+          </w:p>
+        </w:tc>
+        <w:tc>
+          <w:tcPr>
+            <w:tcW w:w="0" w:type="auto"/>
+          </w:tcPr>
+          <w:p>
+            <w:pPr>
+              <w:jc w:val="center"/>
+              <w:rPr>
+                <w:b/>
+              </w:rPr>
+            </w:pPr>
+            <w:r>
+              <w:rPr>
+                <w:b/>
+              </w:rPr>
+              <w:t>.81*</w:t>
+            </w:r>
+          </w:p>
+        </w:tc>
+        <w:tc>
+          <w:tcPr>
+            <w:tcW w:w="0" w:type="auto"/>
+          </w:tcPr>
+          <w:p>
+            <w:pPr>
+              <w:jc w:val="center"/>
+            </w:pPr>
+          </w:p>
+        </w:tc>
+        <w:tc>
+          <w:tcPr>
+            <w:tcW w:w="0" w:type="auto"/>
+          </w:tcPr>
+          <w:p>
+            <w:pPr>
+              <w:jc w:val="center"/>
+            </w:pPr>
+          </w:p>
+        </w:tc>
+      </w:tr>
+      <w:tr>
+        <w:tc>
+          <w:tcPr>
+            <w:tcW w:w="0" w:type="auto"/>
+          </w:tcPr>
+          <w:p>
+            <w:r>
+              <w:t>Paragraph comprehension</w:t>
+            </w:r>
+          </w:p>
+        </w:tc>
+        <w:tc>
+          <w:tcPr>
+            <w:tcW w:w="0" w:type="auto"/>
+          </w:tcPr>
+          <w:p>
+            <w:pPr>
+              <w:jc w:val="center"/>
+            </w:pPr>
+            <w:r>
+              <w:t>-.02</w:t>
+            </w:r>
+          </w:p>
+        </w:tc>
+        <w:tc>
+          <w:tcPr>
+            <w:tcW w:w="0" w:type="auto"/>
+          </w:tcPr>
+          <w:p>
+            <w:pPr>
+              <w:jc w:val="center"/>
+              <w:rPr>
+                <w:b/>
+              </w:rPr>
+            </w:pPr>
+            <w:r>
+              <w:rPr>
+                <w:b/>
+              </w:rPr>
+              <w:t>.92*</w:t>
+            </w:r>
+          </w:p>
+        </w:tc>
+        <w:tc>
+          <w:tcPr>
+            <w:tcW w:w="0" w:type="auto"/>
+          </w:tcPr>
+          <w:p>
+            <w:pPr>
+              <w:jc w:val="center"/>
+            </w:pPr>
+            <w:r>
+              <w:t>-.12</w:t>
+            </w:r>
+          </w:p>
+        </w:tc>
+        <w:tc>
+          <w:tcPr>
+            <w:tcW w:w="0" w:type="auto"/>
+          </w:tcPr>
+          <w:p>
+            <w:pPr>
+              <w:jc w:val="center"/>
+            </w:pPr>
+            <w:r>
+              <w:t>.04</w:t>
+            </w:r>
+          </w:p>
+        </w:tc>
+        <w:tc>
+          <w:tcPr>
+            <w:tcW w:w="0" w:type="auto"/>
+          </w:tcPr>
+          <w:p>
+            <w:pPr>
+              <w:jc w:val="center"/>
+            </w:pPr>
+          </w:p>
+        </w:tc>
+        <w:tc>
+          <w:tcPr>
+            <w:tcW w:w="0" w:type="auto"/>
+          </w:tcPr>
+          <w:p>
+            <w:pPr>
+              <w:jc w:val="center"/>
+            </w:pPr>
+          </w:p>
+        </w:tc>
+        <w:tc>
+          <w:tcPr>
+            <w:tcW w:w="0" w:type="auto"/>
+          </w:tcPr>
+          <w:p>
+            <w:pPr>
+              <w:jc w:val="center"/>
+              <w:rPr>
+                <w:b/>
+              </w:rPr>
+            </w:pPr>
+            <w:r>
+              <w:rPr>
+                <w:b/>
+              </w:rPr>
+              <w:t>.85*</w:t>
+            </w:r>
+          </w:p>
+        </w:tc>
+        <w:tc>
+          <w:tcPr>
+            <w:tcW w:w="0" w:type="auto"/>
+          </w:tcPr>
+          <w:p>
+            <w:pPr>
+              <w:jc w:val="center"/>
+            </w:pPr>
+          </w:p>
+        </w:tc>
+        <w:tc>
+          <w:tcPr>
+            <w:tcW w:w="0" w:type="auto"/>
+          </w:tcPr>
+          <w:p>
+            <w:pPr>
+              <w:jc w:val="center"/>
+            </w:pPr>
+          </w:p>
+        </w:tc>
+      </w:tr>
+      <w:tr>
+        <w:tc>
+          <w:tcPr>
+            <w:tcW w:w="0" w:type="auto"/>
+          </w:tcPr>
+          <w:p>
+            <w:r>
+              <w:t>Sentence completion</w:t>
+            </w:r>
+          </w:p>
+        </w:tc>
+        <w:tc>
+          <w:tcPr>
+            <w:tcW w:w="0" w:type="auto"/>
+          </w:tcPr>
+          <w:p>
+            <w:pPr>
+              <w:jc w:val="center"/>
+            </w:pPr>
+            <w:r>
+              <w:t>-.07</w:t>
+            </w:r>
+          </w:p>
+        </w:tc>
+        <w:tc>
+          <w:tcPr>
+            <w:tcW w:w="0" w:type="auto"/>
+          </w:tcPr>
+          <w:p>
+            <w:pPr>
+              <w:jc w:val="center"/>
+              <w:rPr>
+                <w:b/>
+              </w:rPr>
+            </w:pPr>
+            <w:r>
+              <w:rPr>
+                <w:b/>
+              </w:rPr>
+              <w:t>.98*</w:t>
+            </w:r>
+          </w:p>
+        </w:tc>
+        <w:tc>
+          <w:tcPr>
+            <w:tcW w:w="0" w:type="auto"/>
+          </w:tcPr>
+          <w:p>
+            <w:pPr>
+              <w:jc w:val="center"/>
+            </w:pPr>
+            <w:r>
+              <w:t>.02</w:t>
+            </w:r>
+          </w:p>
+        </w:tc>
+        <w:tc>
+          <w:tcPr>
+            <w:tcW w:w="0" w:type="auto"/>
+          </w:tcPr>
+          <w:p>
+            <w:pPr>
+              <w:jc w:val="center"/>
+            </w:pPr>
+            <w:r>
+              <w:t>-.12</w:t>
+            </w:r>
+          </w:p>
+        </w:tc>
+        <w:tc>
+          <w:tcPr>
+            <w:tcW w:w="0" w:type="auto"/>
+          </w:tcPr>
+          <w:p>
+            <w:pPr>
+              <w:jc w:val="center"/>
+            </w:pPr>
+          </w:p>
+        </w:tc>
+        <w:tc>
+          <w:tcPr>
+            <w:tcW w:w="0" w:type="auto"/>
+          </w:tcPr>
+          <w:p>
+            <w:pPr>
+              <w:jc w:val="center"/>
+            </w:pPr>
+          </w:p>
+        </w:tc>
+        <w:tc>
+          <w:tcPr>
+            <w:tcW w:w="0" w:type="auto"/>
+          </w:tcPr>
+          <w:p>
+            <w:pPr>
+              <w:jc w:val="center"/>
+              <w:rPr>
+                <w:b/>
+              </w:rPr>
+            </w:pPr>
+            <w:r>
+              <w:rPr>
+                <w:b/>
+              </w:rPr>
+              <w:t>.88*</w:t>
+            </w:r>
+          </w:p>
+        </w:tc>
+        <w:tc>
+          <w:tcPr>
+            <w:tcW w:w="0" w:type="auto"/>
+          </w:tcPr>
+          <w:p>
+            <w:pPr>
+              <w:jc w:val="center"/>
+            </w:pPr>
+          </w:p>
+        </w:tc>
+        <w:tc>
+          <w:tcPr>
+            <w:tcW w:w="0" w:type="auto"/>
+          </w:tcPr>
+          <w:p>
+            <w:pPr>
+              <w:jc w:val="center"/>
+            </w:pPr>
+          </w:p>
+        </w:tc>
+      </w:tr>
+      <w:tr>
+        <w:tc>
+          <w:tcPr>
+            <w:tcW w:w="0" w:type="auto"/>
+          </w:tcPr>
+          <w:p>
+            <w:r>
+              <w:t>Word classification</w:t>
+            </w:r>
+          </w:p>
+        </w:tc>
+        <w:tc>
+          <w:tcPr>
+            <w:tcW w:w="0" w:type="auto"/>
+          </w:tcPr>
+          <w:p>
+            <w:pPr>
+              <w:jc w:val="center"/>
+            </w:pPr>
+            <w:r>
+              <w:t>.06</w:t>
+            </w:r>
+          </w:p>
+        </w:tc>
+        <w:tc>
+          <w:tcPr>
+            <w:tcW w:w="0" w:type="auto"/>
+          </w:tcPr>
+          <w:p>
+            <w:pPr>
+              <w:jc w:val="center"/>
+              <w:rPr>
+                <w:b/>
+              </w:rPr>
+            </w:pPr>
+            <w:r>
+              <w:rPr>
+                <w:b/>
+              </w:rPr>
+              <w:t>.64*</w:t>
+            </w:r>
+          </w:p>
+        </w:tc>
+        <w:tc>
+          <w:tcPr>
+            <w:tcW w:w="0" w:type="auto"/>
+          </w:tcPr>
+          <w:p>
+            <w:pPr>
+              <w:jc w:val="center"/>
+            </w:pPr>
+            <w:r>
+              <w:t>.14</w:t>
+            </w:r>
+          </w:p>
+        </w:tc>
+        <w:tc>
+          <w:tcPr>
+            <w:tcW w:w="0" w:type="auto"/>
+          </w:tcPr>
+          <w:p>
+            <w:pPr>
+              <w:jc w:val="center"/>
+              <w:rPr>
+                <w:color w:val="FF0000"/>
+              </w:rPr>
+            </w:pPr>
+          </w:p>
+        </w:tc>
+        <w:tc>
+          <w:tcPr>
+            <w:tcW w:w="0" w:type="auto"/>
+          </w:tcPr>
+          <w:p>
+            <w:pPr>
+              <w:jc w:val="center"/>
+            </w:pPr>
+          </w:p>
+        </w:tc>
+        <w:tc>
+          <w:tcPr>
+            <w:tcW w:w="0" w:type="auto"/>
+          </w:tcPr>
+          <w:p>
+            <w:pPr>
+              <w:jc w:val="center"/>
+            </w:pPr>
+          </w:p>
+        </w:tc>
+        <w:tc>
+          <w:tcPr>
+            <w:tcW w:w="0" w:type="auto"/>
+          </w:tcPr>
+          <w:p>
+            <w:pPr>
+              <w:jc w:val="center"/>
+              <w:rPr>
+                <w:b/>
+              </w:rPr>
+            </w:pPr>
+            <w:r>
+              <w:rPr>
+                <w:b/>
+              </w:rPr>
+              <w:t>.65*</w:t>
+            </w:r>
+          </w:p>
+        </w:tc>
+        <w:tc>
+          <w:tcPr>
+            <w:tcW w:w="0" w:type="auto"/>
+          </w:tcPr>
+          <w:p>
+            <w:pPr>
+              <w:jc w:val="center"/>
+            </w:pPr>
+            <w:r>
+              <w:t>.05</w:t>
+            </w:r>
+          </w:p>
+        </w:tc>
+        <w:tc>
+          <w:tcPr>
+            <w:tcW w:w="0" w:type="auto"/>
+          </w:tcPr>
+          <w:p>
+            <w:pPr>
+              <w:jc w:val="center"/>
+            </w:pPr>
+          </w:p>
+        </w:tc>
+      </w:tr>
+      <w:tr>
+        <w:tc>
+          <w:tcPr>
+            <w:tcW w:w="0" w:type="auto"/>
+          </w:tcPr>
+          <w:p>
+            <w:r>
+              <w:t>Word meaning</w:t>
+            </w:r>
+          </w:p>
+        </w:tc>
+        <w:tc>
+          <w:tcPr>
+            <w:tcW w:w="0" w:type="auto"/>
+          </w:tcPr>
+          <w:p>
+            <w:pPr>
+              <w:jc w:val="center"/>
+            </w:pPr>
+            <w:r>
+              <w:t>-.03</w:t>
+            </w:r>
+          </w:p>
+        </w:tc>
+        <w:tc>
+          <w:tcPr>
+            <w:tcW w:w="0" w:type="auto"/>
+          </w:tcPr>
+          <w:p>
+            <w:pPr>
+              <w:jc w:val="center"/>
+              <w:rPr>
+                <w:b/>
+              </w:rPr>
+            </w:pPr>
+            <w:r>
+              <w:rPr>
+                <w:b/>
+              </w:rPr>
+              <w:t>.97*</w:t>
+            </w:r>
+          </w:p>
+        </w:tc>
+        <w:tc>
+          <w:tcPr>
+            <w:tcW w:w="0" w:type="auto"/>
+          </w:tcPr>
+          <w:p>
+            <w:pPr>
+              <w:jc w:val="center"/>
+            </w:pPr>
+            <w:r>
+              <w:t>-.14</w:t>
+            </w:r>
+          </w:p>
+        </w:tc>
+        <w:tc>
+          <w:tcPr>
+            <w:tcW w:w="0" w:type="auto"/>
+          </w:tcPr>
+          <w:p>
+            <w:pPr>
+              <w:jc w:val="center"/>
+            </w:pPr>
+            <w:r>
+              <w:t>.01</w:t>
+            </w:r>
+          </w:p>
+        </w:tc>
+        <w:tc>
+          <w:tcPr>
+            <w:tcW w:w="0" w:type="auto"/>
+          </w:tcPr>
+          <w:p>
+            <w:pPr>
+              <w:jc w:val="center"/>
+            </w:pPr>
+          </w:p>
+        </w:tc>
+        <w:tc>
+          <w:tcPr>
+            <w:tcW w:w="0" w:type="auto"/>
+          </w:tcPr>
+          <w:p>
+            <w:pPr>
+              <w:jc w:val="center"/>
+            </w:pPr>
+          </w:p>
+        </w:tc>
+        <w:tc>
+          <w:tcPr>
+            <w:tcW w:w="0" w:type="auto"/>
+          </w:tcPr>
+          <w:p>
+            <w:pPr>
+              <w:jc w:val="center"/>
+              <w:rPr>
+                <w:b/>
+              </w:rPr>
+            </w:pPr>
+            <w:r>
+              <w:rPr>
+                <w:b/>
+              </w:rPr>
+              <w:t>.89*</w:t>
+            </w:r>
+          </w:p>
+        </w:tc>
+        <w:tc>
+          <w:tcPr>
+            <w:tcW w:w="0" w:type="auto"/>
+          </w:tcPr>
+          <w:p>
+            <w:pPr>
+              <w:jc w:val="center"/>
+            </w:pPr>
+            <w:r>
+              <w:t>-.02</w:t>
+            </w:r>
+          </w:p>
+        </w:tc>
+        <w:tc>
+          <w:tcPr>
+            <w:tcW w:w="0" w:type="auto"/>
+          </w:tcPr>
+          <w:p>
+            <w:pPr>
+              <w:jc w:val="center"/>
+            </w:pPr>
+          </w:p>
+        </w:tc>
+      </w:tr>
+      <w:tr>
+        <w:tc>
+          <w:tcPr>
+            <w:tcW w:w="0" w:type="auto"/>
+          </w:tcPr>
+          <w:p>
+            <w:r>
+              <w:t>Addition</w:t>
+            </w:r>
+          </w:p>
+        </w:tc>
+        <w:tc>
+          <w:tcPr>
+            <w:tcW w:w="0" w:type="auto"/>
+          </w:tcPr>
+          <w:p>
+            <w:pPr>
+              <w:jc w:val="center"/>
+            </w:pPr>
+            <w:r>
+              <w:t>-.30*</w:t>
+            </w:r>
+          </w:p>
+        </w:tc>
+        <w:tc>
+          <w:tcPr>
+            <w:tcW w:w="0" w:type="auto"/>
+          </w:tcPr>
+          <w:p>
+            <w:pPr>
+              <w:jc w:val="center"/>
+            </w:pPr>
+            <w:r>
+              <w:t>.04</w:t>
+            </w:r>
+          </w:p>
+        </w:tc>
+        <w:tc>
+          <w:tcPr>
+            <w:tcW w:w="0" w:type="auto"/>
+          </w:tcPr>
+          <w:p>
+            <w:pPr>
+              <w:jc w:val="center"/>
+              <w:rPr>
+                <w:b/>
+              </w:rPr>
+            </w:pPr>
+            <w:r>
+              <w:rPr>
+                <w:b/>
+              </w:rPr>
+              <w:t>.91*</w:t>
+            </w:r>
+          </w:p>
+        </w:tc>
+        <w:tc>
+          <w:tcPr>
+            <w:tcW w:w="0" w:type="auto"/>
+          </w:tcPr>
+          <w:p>
+            <w:pPr>
+              <w:jc w:val="center"/>
+            </w:pPr>
+          </w:p>
+        </w:tc>
+        <w:tc>
+          <w:tcPr>
+            <w:tcW w:w="0" w:type="auto"/>
+          </w:tcPr>
+          <w:p>
+            <w:pPr>
+              <w:jc w:val="center"/>
+            </w:pPr>
+          </w:p>
+        </w:tc>
+        <w:tc>
+          <w:tcPr>
+            <w:tcW w:w="0" w:type="auto"/>
+          </w:tcPr>
+          <w:p>
+            <w:pPr>
+              <w:jc w:val="center"/>
+            </w:pPr>
+            <w:r>
+              <w:t>-.23</w:t>
+            </w:r>
+          </w:p>
+        </w:tc>
+        <w:tc>
+          <w:tcPr>
+            <w:tcW w:w="0" w:type="auto"/>
+          </w:tcPr>
+          <w:p>
+            <w:pPr>
+              <w:jc w:val="center"/>
+            </w:pPr>
+          </w:p>
+        </w:tc>
+        <w:tc>
+          <w:tcPr>
+            <w:tcW w:w="0" w:type="auto"/>
+          </w:tcPr>
+          <w:p>
+            <w:pPr>
+              <w:jc w:val="center"/>
+              <w:rPr>
+                <w:b/>
+              </w:rPr>
+            </w:pPr>
+            <w:r>
+              <w:rPr>
+                <w:b/>
+              </w:rPr>
+              <w:t>.86*</w:t>
+            </w:r>
+          </w:p>
+        </w:tc>
+        <w:tc>
+          <w:tcPr>
+            <w:tcW w:w="0" w:type="auto"/>
+          </w:tcPr>
+          <w:p>
+            <w:pPr>
+              <w:jc w:val="center"/>
+            </w:pPr>
+          </w:p>
+        </w:tc>
+      </w:tr>
+      <w:tr>
+        <w:tc>
+          <w:tcPr>
+            <w:tcW w:w="0" w:type="auto"/>
+          </w:tcPr>
+          <w:p>
+            <w:r>
+              <w:t>Code</w:t>
+            </w:r>
+          </w:p>
+        </w:tc>
+        <w:tc>
+          <w:tcPr>
+            <w:tcW w:w="0" w:type="auto"/>
+          </w:tcPr>
+          <w:p>
+            <w:pPr>
+              <w:jc w:val="center"/>
+            </w:pPr>
+            <w:r>
+              <w:t>-.03</w:t>
+            </w:r>
+          </w:p>
+        </w:tc>
+        <w:tc>
+          <w:tcPr>
+            <w:tcW w:w="0" w:type="auto"/>
+          </w:tcPr>
+          <w:p>
+            <w:pPr>
+              <w:jc w:val="center"/>
+            </w:pPr>
+            <w:r>
+              <w:t>.04</w:t>
+            </w:r>
+          </w:p>
+        </w:tc>
+        <w:tc>
+          <w:tcPr>
+            <w:tcW w:w="0" w:type="auto"/>
+          </w:tcPr>
+          <w:p>
+            <w:pPr>
+              <w:jc w:val="center"/>
+              <w:rPr>
+                <w:b/>
+              </w:rPr>
+            </w:pPr>
+            <w:r>
+              <w:rPr>
+                <w:b/>
+              </w:rPr>
+              <w:t>.54*</w:t>
+            </w:r>
+          </w:p>
+        </w:tc>
+        <w:tc>
+          <w:tcPr>
+            <w:tcW w:w="0" w:type="auto"/>
+          </w:tcPr>
+          <w:p>
+            <w:pPr>
+              <w:jc w:val="center"/>
+            </w:pPr>
+            <w:r>
+              <w:t>.21</w:t>
+            </w:r>
+          </w:p>
+        </w:tc>
+        <w:tc>
+          <w:tcPr>
+            <w:tcW w:w="0" w:type="auto"/>
+          </w:tcPr>
+          <w:p>
+            <w:pPr>
+              <w:jc w:val="center"/>
+            </w:pPr>
+          </w:p>
+        </w:tc>
+        <w:tc>
+          <w:tcPr>
+            <w:tcW w:w="0" w:type="auto"/>
+          </w:tcPr>
+          <w:p>
+            <w:pPr>
+              <w:jc w:val="center"/>
+            </w:pPr>
+          </w:p>
+        </w:tc>
+        <w:tc>
+          <w:tcPr>
+            <w:tcW w:w="0" w:type="auto"/>
+          </w:tcPr>
+          <w:p>
+            <w:pPr>
+              <w:jc w:val="center"/>
+            </w:pPr>
+          </w:p>
+        </w:tc>
+        <w:tc>
+          <w:tcPr>
+            <w:tcW w:w="0" w:type="auto"/>
+          </w:tcPr>
+          <w:p>
+            <w:pPr>
+              <w:jc w:val="center"/>
+              <w:rPr>
+                <w:b/>
+              </w:rPr>
+            </w:pPr>
+            <w:r>
+              <w:rPr>
+                <w:b/>
+              </w:rPr>
+              <w:t>.56*</w:t>
+            </w:r>
+          </w:p>
+        </w:tc>
+        <w:tc>
+          <w:tcPr>
+            <w:tcW w:w="0" w:type="auto"/>
+          </w:tcPr>
+          <w:p>
+            <w:pPr>
+              <w:jc w:val="center"/>
+            </w:pPr>
+            <w:r>
+              <w:t>.14</w:t>
+            </w:r>
+          </w:p>
+        </w:tc>
+      </w:tr>
+      <w:tr>
+        <w:tc>
+          <w:tcPr>
+            <w:tcW w:w="0" w:type="auto"/>
+          </w:tcPr>
+          <w:p>
+            <w:r>
+              <w:t>Counting groups of dots</w:t>
+            </w:r>
+          </w:p>
+        </w:tc>
+        <w:tc>
+          <w:tcPr>
+            <w:tcW w:w="0" w:type="auto"/>
+          </w:tcPr>
+          <w:p>
+            <w:pPr>
+              <w:jc w:val="center"/>
+            </w:pPr>
+            <w:r>
+              <w:t>.02</w:t>
+            </w:r>
+          </w:p>
+        </w:tc>
+        <w:tc>
+          <w:tcPr>
+            <w:tcW w:w="0" w:type="auto"/>
+          </w:tcPr>
+          <w:p>
+            <w:pPr>
+              <w:jc w:val="center"/>
+            </w:pPr>
+            <w:r>
+              <w:t>-.16</w:t>
+            </w:r>
+          </w:p>
+        </w:tc>
+        <w:tc>
+          <w:tcPr>
+            <w:tcW w:w="0" w:type="auto"/>
+          </w:tcPr>
+          <w:p>
+            <w:pPr>
+              <w:jc w:val="center"/>
+              <w:rPr>
+                <w:b/>
+              </w:rPr>
+            </w:pPr>
+            <w:r>
+              <w:rPr>
+                <w:b/>
+              </w:rPr>
+              <w:t>.94*</w:t>
+            </w:r>
+          </w:p>
+        </w:tc>
+        <w:tc>
+          <w:tcPr>
+            <w:tcW w:w="0" w:type="auto"/>
+          </w:tcPr>
+          <w:p>
+            <w:pPr>
+              <w:jc w:val="center"/>
+            </w:pPr>
+            <w:r>
+              <w:t>-.09</w:t>
+            </w:r>
+          </w:p>
+        </w:tc>
+        <w:tc>
+          <w:tcPr>
+            <w:tcW w:w="0" w:type="auto"/>
+          </w:tcPr>
+          <w:p>
+            <w:pPr>
+              <w:jc w:val="center"/>
+            </w:pPr>
+          </w:p>
+        </w:tc>
+        <w:tc>
+          <w:tcPr>
+            <w:tcW w:w="0" w:type="auto"/>
+          </w:tcPr>
+          <w:p>
+            <w:pPr>
+              <w:jc w:val="center"/>
+            </w:pPr>
+          </w:p>
+        </w:tc>
+        <w:tc>
+          <w:tcPr>
+            <w:tcW w:w="0" w:type="auto"/>
+          </w:tcPr>
+          <w:p>
+            <w:pPr>
+              <w:jc w:val="center"/>
+            </w:pPr>
+            <w:r>
+              <w:t>-.03</w:t>
+            </w:r>
+          </w:p>
+        </w:tc>
+        <w:tc>
+          <w:tcPr>
+            <w:tcW w:w="0" w:type="auto"/>
+          </w:tcPr>
+          <w:p>
+            <w:pPr>
+              <w:jc w:val="center"/>
+              <w:rPr>
+                <w:b/>
+              </w:rPr>
+            </w:pPr>
+            <w:r>
+              <w:rPr>
+                <w:b/>
+              </w:rPr>
+              <w:t>.80*</w:t>
+            </w:r>
+          </w:p>
+        </w:tc>
+        <w:tc>
+          <w:tcPr>
+            <w:tcW w:w="0" w:type="auto"/>
+          </w:tcPr>
+          <w:p>
+            <w:pPr>
+              <w:jc w:val="center"/>
+            </w:pPr>
+          </w:p>
+        </w:tc>
+      </w:tr>
+      <w:tr>
+        <w:tc>
+          <w:tcPr>
+            <w:tcW w:w="0" w:type="auto"/>
+          </w:tcPr>
+          <w:p>
+            <w:r>
+              <w:t>Straight and curved capitals</w:t>
+            </w:r>
+          </w:p>
+        </w:tc>
+        <w:tc>
+          <w:tcPr>
+            <w:tcW w:w="0" w:type="auto"/>
+          </w:tcPr>
+          <w:p>
+            <w:pPr>
+              <w:jc w:val="center"/>
+            </w:pPr>
+            <w:r>
+              <w:t>.30*</w:t>
+            </w:r>
+          </w:p>
+        </w:tc>
+        <w:tc>
+          <w:tcPr>
+            <w:tcW w:w="0" w:type="auto"/>
+          </w:tcPr>
+          <w:p>
+            <w:pPr>
+              <w:jc w:val="center"/>
+            </w:pPr>
+            <w:r>
+              <w:t>.03</w:t>
+            </w:r>
+          </w:p>
+        </w:tc>
+        <w:tc>
+          <w:tcPr>
+            <w:tcW w:w="0" w:type="auto"/>
+          </w:tcPr>
+          <w:p>
+            <w:pPr>
+              <w:jc w:val="center"/>
+              <w:rPr>
+                <w:b/>
+              </w:rPr>
+            </w:pPr>
+            <w:r>
+              <w:rPr>
+                <w:b/>
+              </w:rPr>
+              <w:t>.65*</w:t>
+            </w:r>
+          </w:p>
+        </w:tc>
+        <w:tc>
+          <w:tcPr>
+            <w:tcW w:w="0" w:type="auto"/>
+          </w:tcPr>
+          <w:p>
+            <w:pPr>
+              <w:jc w:val="center"/>
+            </w:pPr>
+            <w:r>
+              <w:t>-.10</w:t>
+            </w:r>
+          </w:p>
+        </w:tc>
+        <w:tc>
+          <w:tcPr>
+            <w:tcW w:w="0" w:type="auto"/>
+          </w:tcPr>
+          <w:p>
+            <w:pPr>
+              <w:jc w:val="center"/>
+            </w:pPr>
+          </w:p>
+        </w:tc>
+        <w:tc>
+          <w:tcPr>
+            <w:tcW w:w="0" w:type="auto"/>
+          </w:tcPr>
+          <w:p>
+            <w:pPr>
+              <w:jc w:val="center"/>
+            </w:pPr>
+            <w:r>
+              <w:t>.34</w:t>
+            </w:r>
+          </w:p>
+        </w:tc>
+        <w:tc>
+          <w:tcPr>
+            <w:tcW w:w="0" w:type="auto"/>
+          </w:tcPr>
+          <w:p>
+            <w:pPr>
+              <w:jc w:val="center"/>
+            </w:pPr>
+          </w:p>
+        </w:tc>
+        <w:tc>
+          <w:tcPr>
+            <w:tcW w:w="0" w:type="auto"/>
+          </w:tcPr>
+          <w:p>
+            <w:pPr>
+              <w:jc w:val="center"/>
+              <w:rPr>
+                <w:b/>
+              </w:rPr>
+            </w:pPr>
+            <w:r>
+              <w:rPr>
+                <w:b/>
+              </w:rPr>
+              <w:t>.57*</w:t>
+            </w:r>
+          </w:p>
+        </w:tc>
+        <w:tc>
+          <w:tcPr>
+            <w:tcW w:w="0" w:type="auto"/>
+          </w:tcPr>
+          <w:p>
+            <w:pPr>
+              <w:jc w:val="center"/>
+            </w:pPr>
+          </w:p>
+        </w:tc>
+      </w:tr>
+      <w:tr>
+        <w:tc>
+          <w:tcPr>
+            <w:tcW w:w="0" w:type="auto"/>
+          </w:tcPr>
+          <w:p>
+            <w:r>
+              <w:t>Word recognition</w:t>
+            </w:r>
+          </w:p>
+        </w:tc>
+        <w:tc>
+          <w:tcPr>
+            <w:tcW w:w="0" w:type="auto"/>
+          </w:tcPr>
+          <w:p>
+            <w:pPr>
+              <w:jc w:val="center"/>
+            </w:pPr>
+            <w:r>
+              <w:t>-.09</w:t>
+            </w:r>
+          </w:p>
+        </w:tc>
+        <w:tc>
+          <w:tcPr>
+            <w:tcW w:w="0" w:type="auto"/>
+          </w:tcPr>
+          <w:p>
+            <w:pPr>
+              <w:jc w:val="center"/>
+            </w:pPr>
+            <w:r>
+              <w:t>.06</w:t>
+            </w:r>
+          </w:p>
+        </w:tc>
+        <w:tc>
+          <w:tcPr>
+            <w:tcW w:w="0" w:type="auto"/>
+          </w:tcPr>
+          <w:p>
+            <w:pPr>
+              <w:jc w:val="center"/>
+            </w:pPr>
+            <w:r>
+              <w:t>-.08</w:t>
+            </w:r>
+          </w:p>
+        </w:tc>
+        <w:tc>
+          <w:tcPr>
+            <w:tcW w:w="0" w:type="auto"/>
+          </w:tcPr>
+          <w:p>
+            <w:pPr>
+              <w:jc w:val="center"/>
+              <w:rPr>
+                <w:b/>
+              </w:rPr>
+            </w:pPr>
+            <w:r>
+              <w:rPr>
+                <w:b/>
+              </w:rPr>
+              <w:t>.63*</w:t>
+            </w:r>
+          </w:p>
+        </w:tc>
+        <w:tc>
+          <w:tcPr>
+            <w:tcW w:w="0" w:type="auto"/>
+          </w:tcPr>
+          <w:p>
+            <w:pPr>
+              <w:jc w:val="center"/>
+            </w:pPr>
+          </w:p>
+        </w:tc>
+        <w:tc>
+          <w:tcPr>
+            <w:tcW w:w="0" w:type="auto"/>
+          </w:tcPr>
+          <w:p>
+            <w:pPr>
+              <w:jc w:val="center"/>
+            </w:pPr>
+          </w:p>
+        </w:tc>
+        <w:tc>
+          <w:tcPr>
+            <w:tcW w:w="0" w:type="auto"/>
+          </w:tcPr>
+          <w:p>
+            <w:pPr>
+              <w:jc w:val="center"/>
+            </w:pPr>
+          </w:p>
+        </w:tc>
+        <w:tc>
+          <w:tcPr>
+            <w:tcW w:w="0" w:type="auto"/>
+          </w:tcPr>
+          <w:p>
+            <w:pPr>
+              <w:jc w:val="center"/>
+            </w:pPr>
+          </w:p>
+        </w:tc>
+        <w:tc>
+          <w:tcPr>
+            <w:tcW w:w="0" w:type="auto"/>
+          </w:tcPr>
+          <w:p>
+            <w:pPr>
+              <w:jc w:val="center"/>
+              <w:rPr>
+                <w:b/>
+              </w:rPr>
+            </w:pPr>
+            <w:r>
+              <w:rPr>
+                <w:b/>
+              </w:rPr>
+              <w:t>.54*</w:t>
+            </w:r>
+          </w:p>
+        </w:tc>
+      </w:tr>
+      <w:tr>
+        <w:tc>
+          <w:tcPr>
+            <w:tcW w:w="0" w:type="auto"/>
+          </w:tcPr>
+          <w:p>
+            <w:r>
+              <w:t>Number recognition</w:t>
+            </w:r>
+          </w:p>
+        </w:tc>
+        <w:tc>
+          <w:tcPr>
+            <w:tcW w:w="0" w:type="auto"/>
+          </w:tcPr>
+          <w:p>
+            <w:pPr>
+              <w:jc w:val="center"/>
+            </w:pPr>
+          </w:p>
+        </w:tc>
+        <w:tc>
+          <w:tcPr>
+            <w:tcW w:w="0" w:type="auto"/>
+          </w:tcPr>
+          <w:p>
+            <w:pPr>
+              <w:jc w:val="center"/>
+            </w:pPr>
+            <w:r>
+              <w:t>-.03</w:t>
+            </w:r>
+          </w:p>
+        </w:tc>
+        <w:tc>
+          <w:tcPr>
+            <w:tcW w:w="0" w:type="auto"/>
+          </w:tcPr>
+          <w:p>
+            <w:pPr>
+              <w:jc w:val="center"/>
+            </w:pPr>
+            <w:r>
+              <w:t>-.08</w:t>
+            </w:r>
+          </w:p>
+        </w:tc>
+        <w:tc>
+          <w:tcPr>
+            <w:tcW w:w="0" w:type="auto"/>
+          </w:tcPr>
+          <w:p>
+            <w:pPr>
+              <w:jc w:val="center"/>
+              <w:rPr>
+                <w:b/>
+              </w:rPr>
+            </w:pPr>
+            <w:r>
+              <w:rPr>
+                <w:b/>
+              </w:rPr>
+              <w:t>.62*</w:t>
+            </w:r>
+          </w:p>
+        </w:tc>
+        <w:tc>
+          <w:tcPr>
+            <w:tcW w:w="0" w:type="auto"/>
+          </w:tcPr>
+          <w:p>
+            <w:pPr>
+              <w:jc w:val="center"/>
+            </w:pPr>
+          </w:p>
+        </w:tc>
+        <w:tc>
+          <w:tcPr>
+            <w:tcW w:w="0" w:type="auto"/>
+          </w:tcPr>
+          <w:p>
+            <w:pPr>
+              <w:jc w:val="center"/>
+            </w:pPr>
+          </w:p>
+        </w:tc>
+        <w:tc>
+          <w:tcPr>
+            <w:tcW w:w="0" w:type="auto"/>
+          </w:tcPr>
+          <w:p>
+            <w:pPr>
+              <w:jc w:val="center"/>
+            </w:pPr>
+          </w:p>
+        </w:tc>
+        <w:tc>
+          <w:tcPr>
+            <w:tcW w:w="0" w:type="auto"/>
+          </w:tcPr>
+          <w:p>
+            <w:pPr>
+              <w:jc w:val="center"/>
+            </w:pPr>
+          </w:p>
+        </w:tc>
+        <w:tc>
+          <w:tcPr>
+            <w:tcW w:w="0" w:type="auto"/>
+          </w:tcPr>
+          <w:p>
+            <w:pPr>
+              <w:jc w:val="center"/>
+              <w:rPr>
+                <w:b/>
+              </w:rPr>
+            </w:pPr>
+            <w:r>
+              <w:rPr>
+                <w:b/>
+              </w:rPr>
+              <w:t>.54*</w:t>
+            </w:r>
+          </w:p>
+        </w:tc>
+      </w:tr>
+      <w:tr>
+        <w:tc>
+          <w:tcPr>
+            <w:tcW w:w="0" w:type="auto"/>
+          </w:tcPr>
+          <w:p>
+            <w:r>
+              <w:t>Figure recognition</w:t>
+            </w:r>
+          </w:p>
+        </w:tc>
+        <w:tc>
+          <w:tcPr>
+            <w:tcW w:w="0" w:type="auto"/>
+          </w:tcPr>
+          <w:p>
+            <w:pPr>
+              <w:jc w:val="center"/>
+            </w:pPr>
+            <w:r>
+              <w:t>.23</w:t>
+            </w:r>
+          </w:p>
+        </w:tc>
+        <w:tc>
+          <w:tcPr>
+            <w:tcW w:w="0" w:type="auto"/>
+          </w:tcPr>
+          <w:p>
+            <w:pPr>
+              <w:jc w:val="center"/>
+            </w:pPr>
+            <w:r>
+              <w:t>-.08</w:t>
+            </w:r>
+          </w:p>
+        </w:tc>
+        <w:tc>
+          <w:tcPr>
+            <w:tcW w:w="0" w:type="auto"/>
+          </w:tcPr>
+          <w:p>
+            <w:pPr>
+              <w:jc w:val="center"/>
+            </w:pPr>
+            <w:r>
+              <w:t>-.12</w:t>
+            </w:r>
+          </w:p>
+        </w:tc>
+        <w:tc>
+          <w:tcPr>
+            <w:tcW w:w="0" w:type="auto"/>
+          </w:tcPr>
+          <w:p>
+            <w:pPr>
+              <w:jc w:val="center"/>
+              <w:rPr>
+                <w:b/>
+              </w:rPr>
+            </w:pPr>
+            <w:r>
+              <w:rPr>
+                <w:b/>
+              </w:rPr>
+              <w:t>.63*</w:t>
+            </w:r>
+          </w:p>
+        </w:tc>
+        <w:tc>
+          <w:tcPr>
+            <w:tcW w:w="0" w:type="auto"/>
+          </w:tcPr>
+          <w:p>
+            <w:pPr>
+              <w:jc w:val="center"/>
+            </w:pPr>
+          </w:p>
+        </w:tc>
+        <w:tc>
+          <w:tcPr>
+            <w:tcW w:w="0" w:type="auto"/>
+          </w:tcPr>
+          <w:p>
+            <w:pPr>
+              <w:jc w:val="center"/>
+            </w:pPr>
+            <w:r>
+              <w:t>.06</w:t>
+            </w:r>
+          </w:p>
+        </w:tc>
+        <w:tc>
+          <w:tcPr>
+            <w:tcW w:w="0" w:type="auto"/>
+          </w:tcPr>
+          <w:p>
+            <w:pPr>
+              <w:jc w:val="center"/>
+            </w:pPr>
+          </w:p>
+        </w:tc>
+        <w:tc>
+          <w:tcPr>
+            <w:tcW w:w="0" w:type="auto"/>
+          </w:tcPr>
+          <w:p>
+            <w:pPr>
+              <w:jc w:val="center"/>
+            </w:pPr>
+          </w:p>
+        </w:tc>
+        <w:tc>
+          <w:tcPr>
+            <w:tcW w:w="0" w:type="auto"/>
+          </w:tcPr>
+          <w:p>
+            <w:pPr>
+              <w:jc w:val="center"/>
+              <w:rPr>
+                <w:b/>
+              </w:rPr>
+            </w:pPr>
+            <w:r>
+              <w:rPr>
+                <w:b/>
+              </w:rPr>
+              <w:t>.56*</w:t>
+            </w:r>
+          </w:p>
+        </w:tc>
+      </w:tr>
+      <w:tr>
+        <w:tc>
+          <w:tcPr>
+            <w:tcW w:w="0" w:type="auto"/>
+          </w:tcPr>
+          <w:p>
+            <w:r>
+              <w:t>Object-number</w:t>
+            </w:r>
+          </w:p>
+        </w:tc>
+        <w:tc>
+          <w:tcPr>
+            <w:tcW w:w="0" w:type="auto"/>
+          </w:tcPr>
+          <w:p>
+            <w:pPr>
+              <w:jc w:val="center"/>
+            </w:pPr>
+            <w:r>
+              <w:t>-.25</w:t>
+            </w:r>
+          </w:p>
+        </w:tc>
+        <w:tc>
+          <w:tcPr>
+            <w:tcW w:w="0" w:type="auto"/>
+          </w:tcPr>
+          <w:p>
+            <w:pPr>
+              <w:jc w:val="center"/>
+            </w:pPr>
+          </w:p>
+        </w:tc>
+        <w:tc>
+          <w:tcPr>
+            <w:tcW w:w="0" w:type="auto"/>
+          </w:tcPr>
+          <w:p>
+            <w:pPr>
+              <w:jc w:val="center"/>
+            </w:pPr>
+            <w:r>
+              <w:t>.05</w:t>
+            </w:r>
+          </w:p>
+        </w:tc>
+        <w:tc>
+          <w:tcPr>
+            <w:tcW w:w="0" w:type="auto"/>
+          </w:tcPr>
+          <w:p>
+            <w:pPr>
+              <w:jc w:val="center"/>
+              <w:rPr>
+                <w:b/>
+              </w:rPr>
+            </w:pPr>
+            <w:r>
+              <w:rPr>
+                <w:b/>
+              </w:rPr>
+              <w:t>.81*</w:t>
+            </w:r>
+          </w:p>
+        </w:tc>
+        <w:tc>
+          <w:tcPr>
+            <w:tcW w:w="0" w:type="auto"/>
+          </w:tcPr>
+          <w:p>
+            <w:pPr>
+              <w:jc w:val="center"/>
+            </w:pPr>
+          </w:p>
+        </w:tc>
+        <w:tc>
+          <w:tcPr>
+            <w:tcW w:w="0" w:type="auto"/>
+          </w:tcPr>
+          <w:p>
+            <w:pPr>
+              <w:jc w:val="center"/>
+            </w:pPr>
+            <w:r>
+              <w:t>-.29</w:t>
+            </w:r>
+          </w:p>
+        </w:tc>
+        <w:tc>
+          <w:tcPr>
+            <w:tcW w:w="0" w:type="auto"/>
+          </w:tcPr>
+          <w:p>
+            <w:pPr>
+              <w:jc w:val="center"/>
+            </w:pPr>
+          </w:p>
+        </w:tc>
+        <w:tc>
+          <w:tcPr>
+            <w:tcW w:w="0" w:type="auto"/>
+          </w:tcPr>
+          <w:p>
+            <w:pPr>
+              <w:jc w:val="center"/>
+            </w:pPr>
+          </w:p>
+        </w:tc>
+        <w:tc>
+          <w:tcPr>
+            <w:tcW w:w="0" w:type="auto"/>
+          </w:tcPr>
+          <w:p>
+            <w:pPr>
+              <w:jc w:val="center"/>
+              <w:rPr>
+                <w:b/>
+              </w:rPr>
+            </w:pPr>
+            <w:r>
+              <w:rPr>
+                <w:b/>
+              </w:rPr>
+              <w:t>.86*</w:t>
+            </w:r>
+          </w:p>
+        </w:tc>
+      </w:tr>
+      <w:tr>
+        <w:tc>
+          <w:tcPr>
+            <w:tcW w:w="0" w:type="auto"/>
+          </w:tcPr>
+          <w:p>
+            <w:r>
+              <w:t>Number-figure</w:t>
+            </w:r>
+          </w:p>
+        </w:tc>
+        <w:tc>
+          <w:tcPr>
+            <w:tcW w:w="0" w:type="auto"/>
+          </w:tcPr>
+          <w:p>
+            <w:pPr>
+              <w:jc w:val="center"/>
+            </w:pPr>
+            <w:r>
+              <w:t>.15</w:t>
+            </w:r>
+          </w:p>
+        </w:tc>
+        <w:tc>
+          <w:tcPr>
+            <w:tcW w:w="0" w:type="auto"/>
+          </w:tcPr>
+          <w:p>
+            <w:pPr>
+              <w:jc w:val="center"/>
+            </w:pPr>
+            <w:r>
+              <w:t>-.15</w:t>
+            </w:r>
+          </w:p>
+        </w:tc>
+        <w:tc>
+          <w:tcPr>
+            <w:tcW w:w="0" w:type="auto"/>
+          </w:tcPr>
+          <w:p>
+            <w:pPr>
+              <w:jc w:val="center"/>
+            </w:pPr>
+            <w:r>
+              <w:t>.16</w:t>
+            </w:r>
+          </w:p>
+        </w:tc>
+        <w:tc>
+          <w:tcPr>
+            <w:tcW w:w="0" w:type="auto"/>
+          </w:tcPr>
+          <w:p>
+            <w:pPr>
+              <w:jc w:val="center"/>
+              <w:rPr>
+                <w:b/>
+              </w:rPr>
+            </w:pPr>
+            <w:r>
+              <w:rPr>
+                <w:b/>
+              </w:rPr>
+              <w:t>.56*</w:t>
+            </w:r>
+          </w:p>
+        </w:tc>
+        <w:tc>
+          <w:tcPr>
+            <w:tcW w:w="0" w:type="auto"/>
+          </w:tcPr>
+          <w:p>
+            <w:pPr>
+              <w:jc w:val="center"/>
+            </w:pPr>
+          </w:p>
+        </w:tc>
+        <w:tc>
+          <w:tcPr>
+            <w:tcW w:w="0" w:type="auto"/>
+          </w:tcPr>
+          <w:p>
+            <w:pPr>
+              <w:jc w:val="center"/>
+            </w:pPr>
+          </w:p>
+        </w:tc>
+        <w:tc>
+          <w:tcPr>
+            <w:tcW w:w="0" w:type="auto"/>
+          </w:tcPr>
+          <w:p>
+            <w:pPr>
+              <w:jc w:val="center"/>
+            </w:pPr>
+            <w:r>
+              <w:t>-.01</w:t>
+            </w:r>
+          </w:p>
+        </w:tc>
+        <w:tc>
+          <w:tcPr>
+            <w:tcW w:w="0" w:type="auto"/>
+          </w:tcPr>
+          <w:p>
+            <w:pPr>
+              <w:jc w:val="center"/>
+            </w:pPr>
+            <w:r>
+              <w:t>.02</w:t>
+            </w:r>
+          </w:p>
+        </w:tc>
+        <w:tc>
+          <w:tcPr>
+            <w:tcW w:w="0" w:type="auto"/>
+          </w:tcPr>
+          <w:p>
+            <w:pPr>
+              <w:jc w:val="center"/>
+              <w:rPr>
+                <w:b/>
+              </w:rPr>
+            </w:pPr>
+            <w:r>
+              <w:rPr>
+                <w:b/>
+              </w:rPr>
+              <w:t>.62*</w:t>
+            </w:r>
+          </w:p>
+        </w:tc>
+      </w:tr>
+      <w:tr>
+        <w:tc>
+          <w:tcPr>
+            <w:tcW w:w="0" w:type="auto"/>
+            <w:tcBorders>
+              <w:bottom w:val="single" w:sz="4" w:space="0" w:color="auto"/>
+            </w:tcBorders>
+          </w:tcPr>
+          <w:p>
+            <w:r>
+              <w:t>Figure-word</w:t>
+            </w:r>
+          </w:p>
+        </w:tc>
+        <w:tc>
+          <w:tcPr>
+            <w:tcW w:w="0" w:type="auto"/>
+            <w:tcBorders>
+              <w:bottom w:val="single" w:sz="4" w:space="0" w:color="auto"/>
+            </w:tcBorders>
+          </w:tcPr>
+          <w:p>
+            <w:pPr>
+              <w:jc w:val="center"/>
+            </w:pPr>
+            <w:r>
+              <w:t>.02</w:t>
+            </w:r>
+          </w:p>
+        </w:tc>
+        <w:tc>
+          <w:tcPr>
+            <w:tcW w:w="0" w:type="auto"/>
+            <w:tcBorders>
+              <w:bottom w:val="single" w:sz="4" w:space="0" w:color="auto"/>
+            </w:tcBorders>
+          </w:tcPr>
+          <w:p>
+            <w:pPr>
+              <w:jc w:val="center"/>
+            </w:pPr>
+            <w:r>
+              <w:t>.06</w:t>
+            </w:r>
+          </w:p>
+        </w:tc>
+        <w:tc>
+          <w:tcPr>
+            <w:tcW w:w="0" w:type="auto"/>
+            <w:tcBorders>
+              <w:bottom w:val="single" w:sz="4" w:space="0" w:color="auto"/>
+            </w:tcBorders>
+          </w:tcPr>
+          <w:p>
+            <w:pPr>
+              <w:jc w:val="center"/>
+            </w:pPr>
+          </w:p>
+        </w:tc>
+        <w:tc>
+          <w:tcPr>
+            <w:tcW w:w="0" w:type="auto"/>
+            <w:tcBorders>
+              <w:bottom w:val="single" w:sz="4" w:space="0" w:color="auto"/>
+            </w:tcBorders>
+          </w:tcPr>
+          <w:p>
+            <w:pPr>
+              <w:jc w:val="center"/>
+              <w:rPr>
+                <w:b/>
+              </w:rPr>
+            </w:pPr>
+            <w:r>
+              <w:rPr>
+                <w:b/>
+              </w:rPr>
+              <w:t>.45*</w:t>
+            </w:r>
+          </w:p>
+        </w:tc>
+        <w:tc>
+          <w:tcPr>
+            <w:tcW w:w="0" w:type="auto"/>
+            <w:tcBorders>
+              <w:bottom w:val="single" w:sz="4" w:space="0" w:color="auto"/>
+            </w:tcBorders>
+          </w:tcPr>
+          <w:p>
+            <w:pPr>
+              <w:jc w:val="center"/>
+            </w:pPr>
+          </w:p>
+        </w:tc>
+        <w:tc>
+          <w:tcPr>
+            <w:tcW w:w="0" w:type="auto"/>
+            <w:tcBorders>
+              <w:bottom w:val="single" w:sz="4" w:space="0" w:color="auto"/>
+            </w:tcBorders>
+          </w:tcPr>
+          <w:p>
+            <w:pPr>
+              <w:jc w:val="center"/>
+            </w:pPr>
+          </w:p>
+        </w:tc>
+        <w:tc>
+          <w:tcPr>
+            <w:tcW w:w="0" w:type="auto"/>
+            <w:tcBorders>
+              <w:bottom w:val="single" w:sz="4" w:space="0" w:color="auto"/>
+            </w:tcBorders>
+          </w:tcPr>
+          <w:p>
+            <w:pPr>
+              <w:jc w:val="center"/>
+            </w:pPr>
+          </w:p>
+        </w:tc>
+        <w:tc>
+          <w:tcPr>
+            <w:tcW w:w="0" w:type="auto"/>
+            <w:tcBorders>
+              <w:bottom w:val="single" w:sz="4" w:space="0" w:color="auto"/>
+            </w:tcBorders>
+          </w:tcPr>
+          <w:p>
+            <w:pPr>
+              <w:jc w:val="center"/>
+            </w:pPr>
+          </w:p>
+        </w:tc>
+        <w:tc>
+          <w:tcPr>
+            <w:tcW w:w="0" w:type="auto"/>
+            <w:tcBorders>
+              <w:bottom w:val="single" w:sz="4" w:space="0" w:color="auto"/>
+            </w:tcBorders>
+          </w:tcPr>
+          <w:p>
+            <w:pPr>
+              <w:jc w:val="center"/>
+              <w:rPr>
+                <w:b/>
+              </w:rPr>
+            </w:pPr>
+            <w:r>
+              <w:rPr>
+                <w:b/>
+              </w:rPr>
+              <w:t>.47*</w:t>
+            </w:r>
+          </w:p>
+        </w:tc>
+      </w:tr>
+      <w:tr>
+        <w:tc>
+          <w:tcPr>
+            <w:tcW w:w="0" w:type="auto"/>
+            <w:tcBorders>
+              <w:top w:val="single" w:sz="4" w:space="0" w:color="auto"/>
+            </w:tcBorders>
+          </w:tcPr>
+          <w:p/>
+        </w:tc>
+        <w:tc>
+          <w:tcPr>
+            <w:tcW w:w="0" w:type="auto"/>
             <w:tcBorders>
               <w:top w:val="single" w:sz="4" w:space="0" w:color="auto"/>
             </w:tcBorders>
@@ -8394,7 +11399,7 @@
               <w:jc w:val="center"/>
             </w:pPr>
             <w:r>
-              <w:t>Loadings (posterior median)</w:t>
+              <w:t>Latent Variable Correlations</w:t>
             </w:r>
           </w:p>
         </w:tc>
@@ -8406,87 +11411,105 @@
           </w:tcPr>
           <w:p>
             <w:r>
-              <w:t>Visual perception</w:t>
-            </w:r>
-          </w:p>
-        </w:tc>
-        <w:tc>
-          <w:tcPr>
-            <w:tcW w:w="0" w:type="auto"/>
-          </w:tcPr>
-          <w:p>
-            <w:pPr>
-              <w:rPr>
-                <w:b/>
-              </w:rPr>
-            </w:pPr>
-            <w:r>
-              <w:rPr>
-                <w:b/>
-              </w:rPr>
-              <w:t>.66*</w:t>
-            </w:r>
-          </w:p>
-        </w:tc>
-        <w:tc>
-          <w:tcPr>
-            <w:tcW w:w="0" w:type="auto"/>
-          </w:tcPr>
-          <w:p>
-            <w:r>
-              <w:t>-.01</w:t>
-            </w:r>
-          </w:p>
-        </w:tc>
-        <w:tc>
-          <w:tcPr>
-            <w:tcW w:w="0" w:type="auto"/>
-          </w:tcPr>
-          <w:p>
-            <w:r>
-              <w:t>.12</w:t>
-            </w:r>
-          </w:p>
-        </w:tc>
-        <w:tc>
-          <w:tcPr>
-            <w:tcW w:w="0" w:type="auto"/>
-          </w:tcPr>
-          <w:p>
-            <w:r>
-              <w:t>.12</w:t>
-            </w:r>
-          </w:p>
-        </w:tc>
-        <w:tc>
-          <w:tcPr>
-            <w:tcW w:w="0" w:type="auto"/>
-          </w:tcPr>
-          <w:p/>
-        </w:tc>
-        <w:tc>
-          <w:tcPr>
-            <w:tcW w:w="0" w:type="auto"/>
-          </w:tcPr>
-          <w:p/>
-        </w:tc>
-        <w:tc>
-          <w:tcPr>
-            <w:tcW w:w="0" w:type="auto"/>
-          </w:tcPr>
-          <w:p/>
-        </w:tc>
-        <w:tc>
-          <w:tcPr>
-            <w:tcW w:w="0" w:type="auto"/>
-          </w:tcPr>
-          <w:p/>
-        </w:tc>
-        <w:tc>
-          <w:tcPr>
-            <w:tcW w:w="0" w:type="auto"/>
-          </w:tcPr>
-          <w:p/>
+              <w:t>Spatial</w:t>
+            </w:r>
+          </w:p>
+        </w:tc>
+        <w:tc>
+          <w:tcPr>
+            <w:tcW w:w="0" w:type="auto"/>
+          </w:tcPr>
+          <w:p>
+            <w:pPr>
+              <w:jc w:val="center"/>
+            </w:pPr>
+            <w:r>
+              <w:t>-</w:t>
+            </w:r>
+          </w:p>
+        </w:tc>
+        <w:tc>
+          <w:tcPr>
+            <w:tcW w:w="0" w:type="auto"/>
+          </w:tcPr>
+          <w:p>
+            <w:pPr>
+              <w:jc w:val="center"/>
+            </w:pPr>
+          </w:p>
+        </w:tc>
+        <w:tc>
+          <w:tcPr>
+            <w:tcW w:w="0" w:type="auto"/>
+          </w:tcPr>
+          <w:p>
+            <w:pPr>
+              <w:jc w:val="center"/>
+            </w:pPr>
+          </w:p>
+        </w:tc>
+        <w:tc>
+          <w:tcPr>
+            <w:tcW w:w="0" w:type="auto"/>
+          </w:tcPr>
+          <w:p>
+            <w:pPr>
+              <w:jc w:val="center"/>
+            </w:pPr>
+          </w:p>
+        </w:tc>
+        <w:tc>
+          <w:tcPr>
+            <w:tcW w:w="0" w:type="auto"/>
+          </w:tcPr>
+          <w:p>
+            <w:pPr>
+              <w:jc w:val="center"/>
+            </w:pPr>
+          </w:p>
+        </w:tc>
+        <w:tc>
+          <w:tcPr>
+            <w:tcW w:w="0" w:type="auto"/>
+          </w:tcPr>
+          <w:p>
+            <w:pPr>
+              <w:jc w:val="center"/>
+            </w:pPr>
+            <w:r>
+              <w:t>-</w:t>
+            </w:r>
+          </w:p>
+        </w:tc>
+        <w:tc>
+          <w:tcPr>
+            <w:tcW w:w="0" w:type="auto"/>
+          </w:tcPr>
+          <w:p>
+            <w:pPr>
+              <w:jc w:val="center"/>
+            </w:pPr>
+          </w:p>
+        </w:tc>
+        <w:tc>
+          <w:tcPr>
+            <w:tcW w:w="0" w:type="auto"/>
+          </w:tcPr>
+          <w:p>
+            <w:pPr>
+              <w:jc w:val="center"/>
+            </w:pPr>
+          </w:p>
+        </w:tc>
+        <w:tc>
+          <w:tcPr>
+            <w:tcW w:w="0" w:type="auto"/>
+          </w:tcPr>
+          <w:p>
+            <w:pPr>
+              <w:jc w:val="center"/>
+            </w:pPr>
+          </w:p>
         </w:tc>
       </w:tr>
       <w:tr>
@@ -8496,87 +11519,114 @@
           </w:tcPr>
           <w:p>
             <w:r>
-              <w:t>Cubes</w:t>
-            </w:r>
-          </w:p>
-        </w:tc>
-        <w:tc>
-          <w:tcPr>
-            <w:tcW w:w="0" w:type="auto"/>
-          </w:tcPr>
-          <w:p>
-            <w:pPr>
-              <w:rPr>
-                <w:b/>
-              </w:rPr>
-            </w:pPr>
-            <w:r>
-              <w:rPr>
-                <w:b/>
-              </w:rPr>
-              <w:t>.64*</w:t>
-            </w:r>
-          </w:p>
-        </w:tc>
-        <w:tc>
-          <w:tcPr>
-            <w:tcW w:w="0" w:type="auto"/>
-          </w:tcPr>
-          <w:p>
-            <w:r>
-              <w:t>.10</w:t>
-            </w:r>
-          </w:p>
-        </w:tc>
-        <w:tc>
-          <w:tcPr>
-            <w:tcW w:w="0" w:type="auto"/>
-          </w:tcPr>
-          <w:p>
-            <w:r>
-              <w:t>-.01</w:t>
-            </w:r>
-          </w:p>
-        </w:tc>
-        <w:tc>
-          <w:tcPr>
-            <w:tcW w:w="0" w:type="auto"/>
-          </w:tcPr>
-          <w:p>
-            <w:r>
-              <w:t>-.10</w:t>
-            </w:r>
-          </w:p>
-        </w:tc>
-        <w:tc>
-          <w:tcPr>
-            <w:tcW w:w="0" w:type="auto"/>
-          </w:tcPr>
-          <w:p/>
-        </w:tc>
-        <w:tc>
-          <w:tcPr>
-            <w:tcW w:w="0" w:type="auto"/>
-          </w:tcPr>
-          <w:p/>
-        </w:tc>
-        <w:tc>
-          <w:tcPr>
-            <w:tcW w:w="0" w:type="auto"/>
-          </w:tcPr>
-          <w:p/>
-        </w:tc>
-        <w:tc>
-          <w:tcPr>
-            <w:tcW w:w="0" w:type="auto"/>
-          </w:tcPr>
-          <w:p/>
-        </w:tc>
-        <w:tc>
-          <w:tcPr>
-            <w:tcW w:w="0" w:type="auto"/>
-          </w:tcPr>
-          <w:p/>
+              <w:t>Verbal</w:t>
+            </w:r>
+          </w:p>
+        </w:tc>
+        <w:tc>
+          <w:tcPr>
+            <w:tcW w:w="0" w:type="auto"/>
+          </w:tcPr>
+          <w:p>
+            <w:pPr>
+              <w:jc w:val="center"/>
+            </w:pPr>
+            <w:r>
+              <w:t>.54</w:t>
+            </w:r>
+            <w:r>
+              <w:t>*</w:t>
+            </w:r>
+          </w:p>
+        </w:tc>
+        <w:tc>
+          <w:tcPr>
+            <w:tcW w:w="0" w:type="auto"/>
+          </w:tcPr>
+          <w:p>
+            <w:pPr>
+              <w:jc w:val="center"/>
+            </w:pPr>
+            <w:r>
+              <w:t>-</w:t>
+            </w:r>
+          </w:p>
+        </w:tc>
+        <w:tc>
+          <w:tcPr>
+            <w:tcW w:w="0" w:type="auto"/>
+          </w:tcPr>
+          <w:p>
+            <w:pPr>
+              <w:jc w:val="center"/>
+            </w:pPr>
+          </w:p>
+        </w:tc>
+        <w:tc>
+          <w:tcPr>
+            <w:tcW w:w="0" w:type="auto"/>
+          </w:tcPr>
+          <w:p>
+            <w:pPr>
+              <w:jc w:val="center"/>
+            </w:pPr>
+          </w:p>
+        </w:tc>
+        <w:tc>
+          <w:tcPr>
+            <w:tcW w:w="0" w:type="auto"/>
+          </w:tcPr>
+          <w:p>
+            <w:pPr>
+              <w:jc w:val="center"/>
+            </w:pPr>
+          </w:p>
+        </w:tc>
+        <w:tc>
+          <w:tcPr>
+            <w:tcW w:w="0" w:type="auto"/>
+          </w:tcPr>
+          <w:p>
+            <w:pPr>
+              <w:jc w:val="center"/>
+            </w:pPr>
+            <w:r>
+              <w:t>.54*</w:t>
+            </w:r>
+          </w:p>
+        </w:tc>
+        <w:tc>
+          <w:tcPr>
+            <w:tcW w:w="0" w:type="auto"/>
+          </w:tcPr>
+          <w:p>
+            <w:pPr>
+              <w:jc w:val="center"/>
+            </w:pPr>
+            <w:r>
+              <w:t>-</w:t>
+            </w:r>
+          </w:p>
+        </w:tc>
+        <w:tc>
+          <w:tcPr>
+            <w:tcW w:w="0" w:type="auto"/>
+          </w:tcPr>
+          <w:p>
+            <w:pPr>
+              <w:jc w:val="center"/>
+            </w:pPr>
+          </w:p>
+        </w:tc>
+        <w:tc>
+          <w:tcPr>
+            <w:tcW w:w="0" w:type="auto"/>
+          </w:tcPr>
+          <w:p>
+            <w:pPr>
+              <w:jc w:val="center"/>
+            </w:pPr>
+          </w:p>
         </w:tc>
       </w:tr>
       <w:tr>
@@ -8586,752 +11636,20 @@
           </w:tcPr>
           <w:p>
             <w:r>
-              <w:t>Paper form board</w:t>
-            </w:r>
-          </w:p>
-        </w:tc>
-        <w:tc>
-          <w:tcPr>
-            <w:tcW w:w="0" w:type="auto"/>
-          </w:tcPr>
-          <w:p>
-            <w:pPr>
-              <w:rPr>
-                <w:b/>
-              </w:rPr>
-            </w:pPr>
-            <w:r>
-              <w:rPr>
-                <w:b/>
-              </w:rPr>
-              <w:t>.50*</w:t>
-            </w:r>
-          </w:p>
-        </w:tc>
-        <w:tc>
-          <w:tcPr>
-            <w:tcW w:w="0" w:type="auto"/>
-          </w:tcPr>
-          <w:p>
-            <w:r>
-              <w:t>.13</w:t>
-            </w:r>
-          </w:p>
-        </w:tc>
-        <w:tc>
-          <w:tcPr>
-            <w:tcW w:w="0" w:type="auto"/>
-          </w:tcPr>
-          <w:p>
-            <w:r>
-              <w:t>.10</w:t>
-            </w:r>
-          </w:p>
-        </w:tc>
-        <w:tc>
-          <w:tcPr>
-            <w:tcW w:w="0" w:type="auto"/>
-          </w:tcPr>
-          <w:p>
-            <w:r>
-              <w:t>-.14</w:t>
-            </w:r>
-          </w:p>
-        </w:tc>
-        <w:tc>
-          <w:tcPr>
-            <w:tcW w:w="0" w:type="auto"/>
-          </w:tcPr>
-          <w:p/>
-        </w:tc>
-        <w:tc>
-          <w:tcPr>
-            <w:tcW w:w="0" w:type="auto"/>
-          </w:tcPr>
-          <w:p/>
-        </w:tc>
-        <w:tc>
-          <w:tcPr>
-            <w:tcW w:w="0" w:type="auto"/>
-          </w:tcPr>
-          <w:p/>
-        </w:tc>
-        <w:tc>
-          <w:tcPr>
-            <w:tcW w:w="0" w:type="auto"/>
-          </w:tcPr>
-          <w:p/>
-        </w:tc>
-        <w:tc>
-          <w:tcPr>
-            <w:tcW w:w="0" w:type="auto"/>
-          </w:tcPr>
-          <w:p/>
-        </w:tc>
-      </w:tr>
-      <w:tr>
-        <w:tc>
-          <w:tcPr>
-            <w:tcW w:w="0" w:type="auto"/>
-          </w:tcPr>
-          <w:p>
-            <w:r>
-              <w:t>Flags</w:t>
-            </w:r>
-          </w:p>
-        </w:tc>
-        <w:tc>
-          <w:tcPr>
-            <w:tcW w:w="0" w:type="auto"/>
-          </w:tcPr>
-          <w:p>
-            <w:pPr>
-              <w:rPr>
-                <w:b/>
-              </w:rPr>
-            </w:pPr>
-            <w:r>
-              <w:rPr>
-                <w:b/>
-              </w:rPr>
-              <w:t>.60*</w:t>
-            </w:r>
-          </w:p>
-        </w:tc>
-        <w:tc>
-          <w:tcPr>
-            <w:tcW w:w="0" w:type="auto"/>
-          </w:tcPr>
-          <w:p>
-            <w:r>
-              <w:t>.10</w:t>
-            </w:r>
-          </w:p>
-        </w:tc>
-        <w:tc>
-          <w:tcPr>
-            <w:tcW w:w="0" w:type="auto"/>
-          </w:tcPr>
-          <w:p>
-            <w:r>
-              <w:t>-.05</w:t>
-            </w:r>
-          </w:p>
-        </w:tc>
-        <w:tc>
-          <w:tcPr>
-            <w:tcW w:w="0" w:type="auto"/>
-          </w:tcPr>
-          <w:p>
-            <w:r>
-              <w:t>.11</w:t>
-            </w:r>
-          </w:p>
-        </w:tc>
-        <w:tc>
-          <w:tcPr>
-            <w:tcW w:w="0" w:type="auto"/>
-          </w:tcPr>
-          <w:p/>
-        </w:tc>
-        <w:tc>
-          <w:tcPr>
-            <w:tcW w:w="0" w:type="auto"/>
-          </w:tcPr>
-          <w:p/>
-        </w:tc>
-        <w:tc>
-          <w:tcPr>
-            <w:tcW w:w="0" w:type="auto"/>
-          </w:tcPr>
-          <w:p/>
-        </w:tc>
-        <w:tc>
-          <w:tcPr>
-            <w:tcW w:w="0" w:type="auto"/>
-          </w:tcPr>
-          <w:p/>
-        </w:tc>
-        <w:tc>
-          <w:tcPr>
-            <w:tcW w:w="0" w:type="auto"/>
-          </w:tcPr>
-          <w:p/>
-        </w:tc>
-      </w:tr>
-      <w:tr>
-        <w:tc>
-          <w:tcPr>
-            <w:tcW w:w="0" w:type="auto"/>
-          </w:tcPr>
-          <w:p>
-            <w:r>
-              <w:t>General information</w:t>
-            </w:r>
-          </w:p>
-        </w:tc>
-        <w:tc>
-          <w:tcPr>
-            <w:tcW w:w="0" w:type="auto"/>
-          </w:tcPr>
-          <w:p>
-            <w:r>
-              <w:t>.06</w:t>
-            </w:r>
-          </w:p>
-        </w:tc>
-        <w:tc>
-          <w:tcPr>
-            <w:tcW w:w="0" w:type="auto"/>
-          </w:tcPr>
-          <w:p>
-            <w:pPr>
-              <w:rPr>
-                <w:b/>
-              </w:rPr>
-            </w:pPr>
-            <w:r>
-              <w:rPr>
-                <w:b/>
-              </w:rPr>
-              <w:t>.83*</w:t>
-            </w:r>
-          </w:p>
-        </w:tc>
-        <w:tc>
-          <w:tcPr>
-            <w:tcW w:w="0" w:type="auto"/>
-          </w:tcPr>
-          <w:p>
-            <w:r>
-              <w:t>-.06</w:t>
-            </w:r>
-          </w:p>
-        </w:tc>
-        <w:tc>
-          <w:tcPr>
-            <w:tcW w:w="0" w:type="auto"/>
-          </w:tcPr>
-          <w:p>
-            <w:r>
-              <w:t>-.07</w:t>
-            </w:r>
-          </w:p>
-        </w:tc>
-        <w:tc>
-          <w:tcPr>
-            <w:tcW w:w="0" w:type="auto"/>
-          </w:tcPr>
-          <w:p/>
-        </w:tc>
-        <w:tc>
-          <w:tcPr>
-            <w:tcW w:w="0" w:type="auto"/>
-          </w:tcPr>
-          <w:p/>
-        </w:tc>
-        <w:tc>
-          <w:tcPr>
-            <w:tcW w:w="0" w:type="auto"/>
-          </w:tcPr>
-          <w:p/>
-        </w:tc>
-        <w:tc>
-          <w:tcPr>
-            <w:tcW w:w="0" w:type="auto"/>
-          </w:tcPr>
-          <w:p/>
-        </w:tc>
-        <w:tc>
-          <w:tcPr>
-            <w:tcW w:w="0" w:type="auto"/>
-          </w:tcPr>
-          <w:p/>
-        </w:tc>
-      </w:tr>
-      <w:tr>
-        <w:tc>
-          <w:tcPr>
-            <w:tcW w:w="0" w:type="auto"/>
-          </w:tcPr>
-          <w:p>
-            <w:r>
-              <w:t>Paragraph comprehension</w:t>
-            </w:r>
-          </w:p>
-        </w:tc>
-        <w:tc>
-          <w:tcPr>
-            <w:tcW w:w="0" w:type="auto"/>
-          </w:tcPr>
-          <w:p>
-            <w:r>
-              <w:t>.00</w:t>
-            </w:r>
-          </w:p>
-        </w:tc>
-        <w:tc>
-          <w:tcPr>
-            <w:tcW w:w="0" w:type="auto"/>
-          </w:tcPr>
-          <w:p>
-            <w:pPr>
-              <w:rPr>
-                <w:b/>
-              </w:rPr>
-            </w:pPr>
-            <w:r>
-              <w:rPr>
-                <w:b/>
-              </w:rPr>
-              <w:t>.80*</w:t>
-            </w:r>
-          </w:p>
-        </w:tc>
-        <w:tc>
-          <w:tcPr>
-            <w:tcW w:w="0" w:type="auto"/>
-          </w:tcPr>
-          <w:p>
-            <w:r>
-              <w:t>-.07</w:t>
-            </w:r>
-          </w:p>
-        </w:tc>
-        <w:tc>
-          <w:tcPr>
-            <w:tcW w:w="0" w:type="auto"/>
-          </w:tcPr>
-          <w:p>
-            <w:r>
-              <w:t>.11</w:t>
-            </w:r>
-          </w:p>
-        </w:tc>
-        <w:tc>
-          <w:tcPr>
-            <w:tcW w:w="0" w:type="auto"/>
-          </w:tcPr>
-          <w:p/>
-        </w:tc>
-        <w:tc>
-          <w:tcPr>
-            <w:tcW w:w="0" w:type="auto"/>
-          </w:tcPr>
-          <w:p/>
-        </w:tc>
-        <w:tc>
-          <w:tcPr>
-            <w:tcW w:w="0" w:type="auto"/>
-          </w:tcPr>
-          <w:p/>
-        </w:tc>
-        <w:tc>
-          <w:tcPr>
-            <w:tcW w:w="0" w:type="auto"/>
-          </w:tcPr>
-          <w:p/>
-        </w:tc>
-        <w:tc>
-          <w:tcPr>
-            <w:tcW w:w="0" w:type="auto"/>
-          </w:tcPr>
-          <w:p/>
-        </w:tc>
-      </w:tr>
-      <w:tr>
-        <w:tc>
-          <w:tcPr>
-            <w:tcW w:w="0" w:type="auto"/>
-          </w:tcPr>
-          <w:p>
-            <w:r>
-              <w:t>Sentence completion</w:t>
-            </w:r>
-          </w:p>
-        </w:tc>
-        <w:tc>
-          <w:tcPr>
-            <w:tcW w:w="0" w:type="auto"/>
-          </w:tcPr>
-          <w:p>
-            <w:r>
-              <w:t>-.05</w:t>
-            </w:r>
-          </w:p>
-        </w:tc>
-        <w:tc>
-          <w:tcPr>
-            <w:tcW w:w="0" w:type="auto"/>
-          </w:tcPr>
-          <w:p>
-            <w:pPr>
-              <w:rPr>
-                <w:b/>
-              </w:rPr>
-            </w:pPr>
-            <w:r>
-              <w:rPr>
-                <w:b/>
-              </w:rPr>
-              <w:t>.93*</w:t>
-            </w:r>
-          </w:p>
-        </w:tc>
-        <w:tc>
-          <w:tcPr>
-            <w:tcW w:w="0" w:type="auto"/>
-          </w:tcPr>
-          <w:p>
-            <w:r>
-              <w:t>.00</w:t>
-            </w:r>
-          </w:p>
-        </w:tc>
-        <w:tc>
-          <w:tcPr>
-            <w:tcW w:w="0" w:type="auto"/>
-          </w:tcPr>
-          <w:p>
-            <w:r>
-              <w:t>-.02</w:t>
-            </w:r>
-          </w:p>
-        </w:tc>
-        <w:tc>
-          <w:tcPr>
-            <w:tcW w:w="0" w:type="auto"/>
-          </w:tcPr>
-          <w:p/>
-        </w:tc>
-        <w:tc>
-          <w:tcPr>
-            <w:tcW w:w="0" w:type="auto"/>
-          </w:tcPr>
-          <w:p/>
-        </w:tc>
-        <w:tc>
-          <w:tcPr>
-            <w:tcW w:w="0" w:type="auto"/>
-          </w:tcPr>
-          <w:p/>
-        </w:tc>
-        <w:tc>
-          <w:tcPr>
-            <w:tcW w:w="0" w:type="auto"/>
-          </w:tcPr>
-          <w:p/>
-        </w:tc>
-        <w:tc>
-          <w:tcPr>
-            <w:tcW w:w="0" w:type="auto"/>
-          </w:tcPr>
-          <w:p/>
-        </w:tc>
-      </w:tr>
-      <w:tr>
-        <w:tc>
-          <w:tcPr>
-            <w:tcW w:w="0" w:type="auto"/>
-          </w:tcPr>
-          <w:p>
-            <w:r>
-              <w:lastRenderedPageBreak/>
-              <w:t>Word classification</w:t>
-            </w:r>
-          </w:p>
-        </w:tc>
-        <w:tc>
-          <w:tcPr>
-            <w:tcW w:w="0" w:type="auto"/>
-          </w:tcPr>
-          <w:p>
-            <w:r>
-              <w:t>.11</w:t>
-            </w:r>
-          </w:p>
-        </w:tc>
-        <w:tc>
-          <w:tcPr>
-            <w:tcW w:w="0" w:type="auto"/>
-          </w:tcPr>
-          <w:p>
-            <w:pPr>
-              <w:rPr>
-                <w:b/>
-              </w:rPr>
-            </w:pPr>
-            <w:r>
-              <w:rPr>
-                <w:b/>
-              </w:rPr>
-              <w:t>.69*</w:t>
-            </w:r>
-          </w:p>
-        </w:tc>
-        <w:tc>
-          <w:tcPr>
-            <w:tcW w:w="0" w:type="auto"/>
-          </w:tcPr>
-          <w:p>
-            <w:r>
-              <w:t>-.01</w:t>
-            </w:r>
-          </w:p>
-        </w:tc>
-        <w:tc>
-          <w:tcPr>
-            <w:tcW w:w="0" w:type="auto"/>
-          </w:tcPr>
-          <w:p>
-            <w:r>
-              <w:t>.07</w:t>
-            </w:r>
-          </w:p>
-        </w:tc>
-        <w:tc>
-          <w:tcPr>
-            <w:tcW w:w="0" w:type="auto"/>
-          </w:tcPr>
-          <w:p/>
-        </w:tc>
-        <w:tc>
-          <w:tcPr>
-            <w:tcW w:w="0" w:type="auto"/>
-          </w:tcPr>
-          <w:p/>
-        </w:tc>
-        <w:tc>
-          <w:tcPr>
-            <w:tcW w:w="0" w:type="auto"/>
-          </w:tcPr>
-          <w:p/>
-        </w:tc>
-        <w:tc>
-          <w:tcPr>
-            <w:tcW w:w="0" w:type="auto"/>
-          </w:tcPr>
-          <w:p/>
-        </w:tc>
-        <w:tc>
-          <w:tcPr>
-            <w:tcW w:w="0" w:type="auto"/>
-          </w:tcPr>
-          <w:p/>
-        </w:tc>
-      </w:tr>
-      <w:tr>
-        <w:tc>
-          <w:tcPr>
-            <w:tcW w:w="0" w:type="auto"/>
-          </w:tcPr>
-          <w:p>
-            <w:r>
-              <w:t>Word meaning</w:t>
-            </w:r>
-          </w:p>
-        </w:tc>
-        <w:tc>
-          <w:tcPr>
-            <w:tcW w:w="0" w:type="auto"/>
-          </w:tcPr>
-          <w:p>
-            <w:r>
-              <w:t>-.01</w:t>
-            </w:r>
-          </w:p>
-        </w:tc>
-        <w:tc>
-          <w:tcPr>
-            <w:tcW w:w="0" w:type="auto"/>
-          </w:tcPr>
-          <w:p>
-            <w:pPr>
-              <w:rPr>
-                <w:b/>
-              </w:rPr>
-            </w:pPr>
-            <w:r>
-              <w:rPr>
-                <w:b/>
-              </w:rPr>
-              <w:t>.94*</w:t>
-            </w:r>
-          </w:p>
-        </w:tc>
-        <w:tc>
-          <w:tcPr>
-            <w:tcW w:w="0" w:type="auto"/>
-          </w:tcPr>
-          <w:p>
-            <w:r>
-              <w:t>-.02</w:t>
-            </w:r>
-          </w:p>
-        </w:tc>
-        <w:tc>
-          <w:tcPr>
-            <w:tcW w:w="0" w:type="auto"/>
-          </w:tcPr>
-          <w:p>
-            <w:r>
-              <w:t>-.09</w:t>
-            </w:r>
-          </w:p>
-        </w:tc>
-        <w:tc>
-          <w:tcPr>
-            <w:tcW w:w="0" w:type="auto"/>
-          </w:tcPr>
-          <w:p/>
-        </w:tc>
-        <w:tc>
-          <w:tcPr>
-            <w:tcW w:w="0" w:type="auto"/>
-          </w:tcPr>
-          <w:p/>
-        </w:tc>
-        <w:tc>
-          <w:tcPr>
-            <w:tcW w:w="0" w:type="auto"/>
-          </w:tcPr>
-          <w:p/>
-        </w:tc>
-        <w:tc>
-          <w:tcPr>
-            <w:tcW w:w="0" w:type="auto"/>
-          </w:tcPr>
-          <w:p/>
-        </w:tc>
-        <w:tc>
-          <w:tcPr>
-            <w:tcW w:w="0" w:type="auto"/>
-          </w:tcPr>
-          <w:p/>
-        </w:tc>
-      </w:tr>
-      <w:tr>
-        <w:tc>
-          <w:tcPr>
-            <w:tcW w:w="0" w:type="auto"/>
-          </w:tcPr>
-          <w:p>
-            <w:r>
-              <w:t>Addition</w:t>
-            </w:r>
-          </w:p>
-        </w:tc>
-        <w:tc>
-          <w:tcPr>
-            <w:tcW w:w="0" w:type="auto"/>
-          </w:tcPr>
-          <w:p>
-            <w:r>
-              <w:t>-.26*</w:t>
-            </w:r>
-          </w:p>
-        </w:tc>
-        <w:tc>
-          <w:tcPr>
-            <w:tcW w:w="0" w:type="auto"/>
-          </w:tcPr>
-          <w:p>
-            <w:r>
-              <w:t>.10</w:t>
-            </w:r>
-          </w:p>
-        </w:tc>
-        <w:tc>
-          <w:tcPr>
-            <w:tcW w:w="0" w:type="auto"/>
-          </w:tcPr>
-          <w:p/>
-        </w:tc>
-        <w:tc>
-          <w:tcPr>
-            <w:tcW w:w="0" w:type="auto"/>
-          </w:tcPr>
-          <w:p>
-            <w:r>
-              <w:t>.02</w:t>
-            </w:r>
-          </w:p>
-        </w:tc>
-        <w:tc>
-          <w:tcPr>
-            <w:tcW w:w="0" w:type="auto"/>
-          </w:tcPr>
-          <w:p/>
-        </w:tc>
-        <w:tc>
-          <w:tcPr>
-            <w:tcW w:w="0" w:type="auto"/>
-          </w:tcPr>
-          <w:p/>
-        </w:tc>
-        <w:tc>
-          <w:tcPr>
-            <w:tcW w:w="0" w:type="auto"/>
-          </w:tcPr>
-          <w:p/>
-        </w:tc>
-        <w:tc>
-          <w:tcPr>
-            <w:tcW w:w="0" w:type="auto"/>
-          </w:tcPr>
-          <w:p/>
-        </w:tc>
-        <w:tc>
-          <w:tcPr>
-            <w:tcW w:w="0" w:type="auto"/>
-          </w:tcPr>
-          <w:p/>
-        </w:tc>
-      </w:tr>
-      <w:tr>
-        <w:tc>
-          <w:tcPr>
-            <w:tcW w:w="0" w:type="auto"/>
-          </w:tcPr>
-          <w:p>
-            <w:r>
-              <w:t>Code</w:t>
-            </w:r>
-          </w:p>
-        </w:tc>
-        <w:tc>
-          <w:tcPr>
-            <w:tcW w:w="0" w:type="auto"/>
-          </w:tcPr>
-          <w:p>
-            <w:r>
-              <w:t>.04</w:t>
-            </w:r>
-          </w:p>
-        </w:tc>
-        <w:tc>
-          <w:tcPr>
-            <w:tcW w:w="0" w:type="auto"/>
-          </w:tcPr>
-          <w:p>
-            <w:r>
-              <w:t>-.01</w:t>
-            </w:r>
-          </w:p>
-        </w:tc>
-        <w:tc>
-          <w:tcPr>
-            <w:tcW w:w="0" w:type="auto"/>
-          </w:tcPr>
-          <w:p/>
-        </w:tc>
-        <w:tc>
-          <w:tcPr>
-            <w:tcW w:w="0" w:type="auto"/>
-          </w:tcPr>
-          <w:p>
-            <w:r>
-              <w:t>.24</w:t>
+              <w:t>Speed</w:t>
+            </w:r>
+          </w:p>
+        </w:tc>
+        <w:tc>
+          <w:tcPr>
+            <w:tcW w:w="0" w:type="auto"/>
+          </w:tcPr>
+          <w:p>
+            <w:pPr>
+              <w:jc w:val="center"/>
+            </w:pPr>
+            <w:r>
+              <w:t>.50</w:t>
             </w:r>
             <w:r>
               <w:t>*</w:t>
@@ -9342,577 +11660,99 @@
           <w:tcPr>
             <w:tcW w:w="0" w:type="auto"/>
           </w:tcPr>
-          <w:p/>
-        </w:tc>
-        <w:tc>
-          <w:tcPr>
-            <w:tcW w:w="0" w:type="auto"/>
-          </w:tcPr>
-          <w:p/>
-        </w:tc>
-        <w:tc>
-          <w:tcPr>
-            <w:tcW w:w="0" w:type="auto"/>
-          </w:tcPr>
-          <w:p/>
-        </w:tc>
-        <w:tc>
-          <w:tcPr>
-            <w:tcW w:w="0" w:type="auto"/>
-          </w:tcPr>
-          <w:p/>
-        </w:tc>
-        <w:tc>
-          <w:tcPr>
-            <w:tcW w:w="0" w:type="auto"/>
-          </w:tcPr>
-          <w:p/>
-        </w:tc>
-      </w:tr>
-      <w:tr>
-        <w:tc>
-          <w:tcPr>
-            <w:tcW w:w="0" w:type="auto"/>
-          </w:tcPr>
-          <w:p>
-            <w:r>
-              <w:t>Counting groups of dots</w:t>
-            </w:r>
-          </w:p>
-        </w:tc>
-        <w:tc>
-          <w:tcPr>
-            <w:tcW w:w="0" w:type="auto"/>
-          </w:tcPr>
-          <w:p>
-            <w:r>
-              <w:t>.06</w:t>
-            </w:r>
-          </w:p>
-        </w:tc>
-        <w:tc>
-          <w:tcPr>
-            <w:tcW w:w="0" w:type="auto"/>
-          </w:tcPr>
-          <w:p>
-            <w:r>
-              <w:t>-.01</w:t>
-            </w:r>
-          </w:p>
-        </w:tc>
-        <w:tc>
-          <w:tcPr>
-            <w:tcW w:w="0" w:type="auto"/>
-          </w:tcPr>
-          <w:p/>
-        </w:tc>
-        <w:tc>
-          <w:tcPr>
-            <w:tcW w:w="0" w:type="auto"/>
-          </w:tcPr>
-          <w:p>
-            <w:r>
-              <w:t>-.11</w:t>
-            </w:r>
-          </w:p>
-        </w:tc>
-        <w:tc>
-          <w:tcPr>
-            <w:tcW w:w="0" w:type="auto"/>
-          </w:tcPr>
-          <w:p/>
-        </w:tc>
-        <w:tc>
-          <w:tcPr>
-            <w:tcW w:w="0" w:type="auto"/>
-          </w:tcPr>
-          <w:p/>
-        </w:tc>
-        <w:tc>
-          <w:tcPr>
-            <w:tcW w:w="0" w:type="auto"/>
-          </w:tcPr>
-          <w:p/>
-        </w:tc>
-        <w:tc>
-          <w:tcPr>
-            <w:tcW w:w="0" w:type="auto"/>
-          </w:tcPr>
-          <w:p/>
-        </w:tc>
-        <w:tc>
-          <w:tcPr>
-            <w:tcW w:w="0" w:type="auto"/>
-          </w:tcPr>
-          <w:p/>
-        </w:tc>
-      </w:tr>
-      <w:tr>
-        <w:tc>
-          <w:tcPr>
-            <w:tcW w:w="0" w:type="auto"/>
-          </w:tcPr>
-          <w:p>
-            <w:r>
-              <w:t>Straight and curved capitals</w:t>
-            </w:r>
-          </w:p>
-        </w:tc>
-        <w:tc>
-          <w:tcPr>
-            <w:tcW w:w="0" w:type="auto"/>
-          </w:tcPr>
-          <w:p>
-            <w:r>
-              <w:t>.29*</w:t>
-            </w:r>
-          </w:p>
-        </w:tc>
-        <w:tc>
-          <w:tcPr>
-            <w:tcW w:w="0" w:type="auto"/>
-          </w:tcPr>
-          <w:p>
-            <w:r>
-              <w:t>-.18</w:t>
-            </w:r>
-          </w:p>
-        </w:tc>
-        <w:tc>
-          <w:tcPr>
-            <w:tcW w:w="0" w:type="auto"/>
-          </w:tcPr>
-          <w:p/>
-        </w:tc>
-        <w:tc>
-          <w:tcPr>
-            <w:tcW w:w="0" w:type="auto"/>
-          </w:tcPr>
-          <w:p>
-            <w:r>
-              <w:t>-.02</w:t>
-            </w:r>
-          </w:p>
-        </w:tc>
-        <w:tc>
-          <w:tcPr>
-            <w:tcW w:w="0" w:type="auto"/>
-          </w:tcPr>
-          <w:p/>
-        </w:tc>
-        <w:tc>
-          <w:tcPr>
-            <w:tcW w:w="0" w:type="auto"/>
-          </w:tcPr>
-          <w:p/>
-        </w:tc>
-        <w:tc>
-          <w:tcPr>
-            <w:tcW w:w="0" w:type="auto"/>
-          </w:tcPr>
-          <w:p/>
-        </w:tc>
-        <w:tc>
-          <w:tcPr>
-            <w:tcW w:w="0" w:type="auto"/>
-          </w:tcPr>
-          <w:p/>
-        </w:tc>
-        <w:tc>
-          <w:tcPr>
-            <w:tcW w:w="0" w:type="auto"/>
-          </w:tcPr>
-          <w:p/>
-        </w:tc>
-      </w:tr>
-      <w:tr>
-        <w:tc>
-          <w:tcPr>
-            <w:tcW w:w="0" w:type="auto"/>
-          </w:tcPr>
-          <w:p>
-            <w:r>
-              <w:t>Word recognition</w:t>
-            </w:r>
-          </w:p>
-        </w:tc>
-        <w:tc>
-          <w:tcPr>
-            <w:tcW w:w="0" w:type="auto"/>
-          </w:tcPr>
-          <w:p>
-            <w:r>
-              <w:t>-.16</w:t>
-            </w:r>
-          </w:p>
-        </w:tc>
-        <w:tc>
-          <w:tcPr>
-            <w:tcW w:w="0" w:type="auto"/>
-          </w:tcPr>
-          <w:p>
-            <w:r>
-              <w:t>.09</w:t>
-            </w:r>
-          </w:p>
-        </w:tc>
-        <w:tc>
-          <w:tcPr>
-            <w:tcW w:w="0" w:type="auto"/>
-          </w:tcPr>
-          <w:p>
-            <w:r>
-              <w:t>-.13</w:t>
-            </w:r>
-          </w:p>
-        </w:tc>
-        <w:tc>
-          <w:tcPr>
-            <w:tcW w:w="0" w:type="auto"/>
-          </w:tcPr>
-          <w:p/>
-        </w:tc>
-        <w:tc>
-          <w:tcPr>
-            <w:tcW w:w="0" w:type="auto"/>
-          </w:tcPr>
-          <w:p/>
-        </w:tc>
-        <w:tc>
-          <w:tcPr>
-            <w:tcW w:w="0" w:type="auto"/>
-          </w:tcPr>
-          <w:p/>
-        </w:tc>
-        <w:tc>
-          <w:tcPr>
-            <w:tcW w:w="0" w:type="auto"/>
-          </w:tcPr>
-          <w:p/>
-        </w:tc>
-        <w:tc>
-          <w:tcPr>
-            <w:tcW w:w="0" w:type="auto"/>
-          </w:tcPr>
-          <w:p/>
-        </w:tc>
-        <w:tc>
-          <w:tcPr>
-            <w:tcW w:w="0" w:type="auto"/>
-          </w:tcPr>
-          <w:p/>
-        </w:tc>
-      </w:tr>
-      <w:tr>
-        <w:tc>
-          <w:tcPr>
-            <w:tcW w:w="0" w:type="auto"/>
-          </w:tcPr>
-          <w:p>
-            <w:r>
-              <w:t>Number recognition</w:t>
-            </w:r>
-          </w:p>
-        </w:tc>
-        <w:tc>
-          <w:tcPr>
-            <w:tcW w:w="0" w:type="auto"/>
-          </w:tcPr>
-          <w:p>
-            <w:r>
-              <w:t>.14</w:t>
-            </w:r>
-          </w:p>
-        </w:tc>
-        <w:tc>
-          <w:tcPr>
-            <w:tcW w:w="0" w:type="auto"/>
-          </w:tcPr>
-          <w:p>
-            <w:r>
-              <w:t>-.15</w:t>
-            </w:r>
-          </w:p>
-        </w:tc>
-        <w:tc>
-          <w:tcPr>
-            <w:tcW w:w="0" w:type="auto"/>
-          </w:tcPr>
-          <w:p>
-            <w:r>
-              <w:t>-.16</w:t>
-            </w:r>
-          </w:p>
-        </w:tc>
-        <w:tc>
-          <w:tcPr>
-            <w:tcW w:w="0" w:type="auto"/>
-          </w:tcPr>
-          <w:p/>
-        </w:tc>
-        <w:tc>
-          <w:tcPr>
-            <w:tcW w:w="0" w:type="auto"/>
-          </w:tcPr>
-          <w:p/>
-        </w:tc>
-        <w:tc>
-          <w:tcPr>
-            <w:tcW w:w="0" w:type="auto"/>
-          </w:tcPr>
-          <w:p/>
-        </w:tc>
-        <w:tc>
-          <w:tcPr>
-            <w:tcW w:w="0" w:type="auto"/>
-          </w:tcPr>
-          <w:p/>
-        </w:tc>
-        <w:tc>
-          <w:tcPr>
-            <w:tcW w:w="0" w:type="auto"/>
-          </w:tcPr>
-          <w:p/>
-        </w:tc>
-        <w:tc>
-          <w:tcPr>
-            <w:tcW w:w="0" w:type="auto"/>
-          </w:tcPr>
-          <w:p/>
-        </w:tc>
-      </w:tr>
-      <w:tr>
-        <w:tc>
-          <w:tcPr>
-            <w:tcW w:w="0" w:type="auto"/>
-          </w:tcPr>
-          <w:p>
-            <w:r>
-              <w:t>Figure recognition</w:t>
-            </w:r>
-          </w:p>
-        </w:tc>
-        <w:tc>
-          <w:tcPr>
-            <w:tcW w:w="0" w:type="auto"/>
-          </w:tcPr>
-          <w:p>
-            <w:r>
-              <w:t>.22*</w:t>
-            </w:r>
-          </w:p>
-        </w:tc>
-        <w:tc>
-          <w:tcPr>
-            <w:tcW w:w="0" w:type="auto"/>
-          </w:tcPr>
-          <w:p>
-            <w:r>
-              <w:t>.04</w:t>
-            </w:r>
-          </w:p>
-        </w:tc>
-        <w:tc>
-          <w:tcPr>
-            <w:tcW w:w="0" w:type="auto"/>
-          </w:tcPr>
-          <w:p>
-            <w:r>
-              <w:t>-.02</w:t>
-            </w:r>
-          </w:p>
-        </w:tc>
-        <w:tc>
-          <w:tcPr>
-            <w:tcW w:w="0" w:type="auto"/>
-          </w:tcPr>
-          <w:p/>
-        </w:tc>
-        <w:tc>
-          <w:tcPr>
-            <w:tcW w:w="0" w:type="auto"/>
-          </w:tcPr>
-          <w:p/>
-        </w:tc>
-        <w:tc>
-          <w:tcPr>
-            <w:tcW w:w="0" w:type="auto"/>
-          </w:tcPr>
-          <w:p/>
-        </w:tc>
-        <w:tc>
-          <w:tcPr>
-            <w:tcW w:w="0" w:type="auto"/>
-          </w:tcPr>
-          <w:p/>
-        </w:tc>
-        <w:tc>
-          <w:tcPr>
-            <w:tcW w:w="0" w:type="auto"/>
-          </w:tcPr>
-          <w:p/>
-        </w:tc>
-        <w:tc>
-          <w:tcPr>
-            <w:tcW w:w="0" w:type="auto"/>
-          </w:tcPr>
-          <w:p/>
-        </w:tc>
-      </w:tr>
-      <w:tr>
-        <w:tc>
-          <w:tcPr>
-            <w:tcW w:w="0" w:type="auto"/>
-          </w:tcPr>
-          <w:p>
-            <w:r>
-              <w:t>Object-number</w:t>
-            </w:r>
-          </w:p>
-        </w:tc>
-        <w:tc>
-          <w:tcPr>
-            <w:tcW w:w="0" w:type="auto"/>
-          </w:tcPr>
-          <w:p>
-            <w:r>
-              <w:t>-.21*</w:t>
-            </w:r>
-          </w:p>
-        </w:tc>
-        <w:tc>
-          <w:tcPr>
-            <w:tcW w:w="0" w:type="auto"/>
-          </w:tcPr>
-          <w:p>
-            <w:r>
-              <w:t>.09</w:t>
-            </w:r>
-          </w:p>
-        </w:tc>
-        <w:tc>
-          <w:tcPr>
-            <w:tcW w:w="0" w:type="auto"/>
-          </w:tcPr>
-          <w:p>
-            <w:r>
-              <w:t>.27*</w:t>
-            </w:r>
-          </w:p>
-        </w:tc>
-        <w:tc>
-          <w:tcPr>
-            <w:tcW w:w="0" w:type="auto"/>
-          </w:tcPr>
-          <w:p/>
-        </w:tc>
-        <w:tc>
-          <w:tcPr>
-            <w:tcW w:w="0" w:type="auto"/>
-          </w:tcPr>
-          <w:p/>
-        </w:tc>
-        <w:tc>
-          <w:tcPr>
-            <w:tcW w:w="0" w:type="auto"/>
-          </w:tcPr>
-          <w:p/>
-        </w:tc>
-        <w:tc>
-          <w:tcPr>
-            <w:tcW w:w="0" w:type="auto"/>
-          </w:tcPr>
-          <w:p/>
-        </w:tc>
-        <w:tc>
-          <w:tcPr>
-            <w:tcW w:w="0" w:type="auto"/>
-          </w:tcPr>
-          <w:p/>
-        </w:tc>
-        <w:tc>
-          <w:tcPr>
-            <w:tcW w:w="0" w:type="auto"/>
-          </w:tcPr>
-          <w:p/>
-        </w:tc>
-      </w:tr>
-      <w:tr>
-        <w:tc>
-          <w:tcPr>
-            <w:tcW w:w="0" w:type="auto"/>
-          </w:tcPr>
-          <w:p>
-            <w:r>
-              <w:t>Number-figure</w:t>
-            </w:r>
-          </w:p>
-        </w:tc>
-        <w:tc>
-          <w:tcPr>
-            <w:tcW w:w="0" w:type="auto"/>
-          </w:tcPr>
-          <w:p>
-            <w:r>
-              <w:t>-.04</w:t>
-            </w:r>
-          </w:p>
-        </w:tc>
-        <w:tc>
-          <w:tcPr>
-            <w:tcW w:w="0" w:type="auto"/>
-          </w:tcPr>
-          <w:p>
-            <w:r>
-              <w:t>-.11</w:t>
-            </w:r>
-          </w:p>
-        </w:tc>
-        <w:tc>
-          <w:tcPr>
-            <w:tcW w:w="0" w:type="auto"/>
-          </w:tcPr>
-          <w:p>
-            <w:r>
-              <w:t>.18</w:t>
-            </w:r>
-          </w:p>
-        </w:tc>
-        <w:tc>
-          <w:tcPr>
-            <w:tcW w:w="0" w:type="auto"/>
-          </w:tcPr>
-          <w:p/>
-        </w:tc>
-        <w:tc>
-          <w:tcPr>
-            <w:tcW w:w="0" w:type="auto"/>
-          </w:tcPr>
-          <w:p/>
-        </w:tc>
-        <w:tc>
-          <w:tcPr>
-            <w:tcW w:w="0" w:type="auto"/>
-          </w:tcPr>
-          <w:p/>
-        </w:tc>
-        <w:tc>
-          <w:tcPr>
-            <w:tcW w:w="0" w:type="auto"/>
-          </w:tcPr>
-          <w:p/>
-        </w:tc>
-        <w:tc>
-          <w:tcPr>
-            <w:tcW w:w="0" w:type="auto"/>
-          </w:tcPr>
-          <w:p/>
-        </w:tc>
-        <w:tc>
-          <w:tcPr>
-            <w:tcW w:w="0" w:type="auto"/>
-          </w:tcPr>
-          <w:p/>
+          <w:p>
+            <w:pPr>
+              <w:jc w:val="center"/>
+            </w:pPr>
+            <w:r>
+              <w:t>.52</w:t>
+            </w:r>
+            <w:r>
+              <w:t>*</w:t>
+            </w:r>
+          </w:p>
+        </w:tc>
+        <w:tc>
+          <w:tcPr>
+            <w:tcW w:w="0" w:type="auto"/>
+          </w:tcPr>
+          <w:p>
+            <w:pPr>
+              <w:jc w:val="center"/>
+            </w:pPr>
+            <w:r>
+              <w:t>-</w:t>
+            </w:r>
+          </w:p>
+        </w:tc>
+        <w:tc>
+          <w:tcPr>
+            <w:tcW w:w="0" w:type="auto"/>
+          </w:tcPr>
+          <w:p>
+            <w:pPr>
+              <w:jc w:val="center"/>
+            </w:pPr>
+          </w:p>
+        </w:tc>
+        <w:tc>
+          <w:tcPr>
+            <w:tcW w:w="0" w:type="auto"/>
+          </w:tcPr>
+          <w:p>
+            <w:pPr>
+              <w:jc w:val="center"/>
+            </w:pPr>
+          </w:p>
+        </w:tc>
+        <w:tc>
+          <w:tcPr>
+            <w:tcW w:w="0" w:type="auto"/>
+          </w:tcPr>
+          <w:p>
+            <w:pPr>
+              <w:jc w:val="center"/>
+            </w:pPr>
+            <w:r>
+              <w:t>.47*</w:t>
+            </w:r>
+          </w:p>
+        </w:tc>
+        <w:tc>
+          <w:tcPr>
+            <w:tcW w:w="0" w:type="auto"/>
+          </w:tcPr>
+          <w:p>
+            <w:pPr>
+              <w:jc w:val="center"/>
+            </w:pPr>
+            <w:r>
+              <w:t>.43*</w:t>
+            </w:r>
+          </w:p>
+        </w:tc>
+        <w:tc>
+          <w:tcPr>
+            <w:tcW w:w="0" w:type="auto"/>
+          </w:tcPr>
+          <w:p>
+            <w:pPr>
+              <w:jc w:val="center"/>
+            </w:pPr>
+            <w:r>
+              <w:t>-</w:t>
+            </w:r>
+          </w:p>
+        </w:tc>
+        <w:tc>
+          <w:tcPr>
+            <w:tcW w:w="0" w:type="auto"/>
+          </w:tcPr>
+          <w:p>
+            <w:pPr>
+              <w:jc w:val="center"/>
+            </w:pPr>
+          </w:p>
         </w:tc>
       </w:tr>
       <w:tr>
@@ -9925,7 +11765,7 @@
           </w:tcPr>
           <w:p>
             <w:r>
-              <w:t>Figure-word</w:t>
+              <w:t>Memory</w:t>
             </w:r>
           </w:p>
         </w:tc>
@@ -9937,8 +11777,14 @@
             </w:tcBorders>
           </w:tcPr>
           <w:p>
-            <w:r>
-              <w:t>.02</w:t>
+            <w:pPr>
+              <w:jc w:val="center"/>
+            </w:pPr>
+            <w:r>
+              <w:t>.55</w:t>
+            </w:r>
+            <w:r>
+              <w:t>*</w:t>
             </w:r>
           </w:p>
         </w:tc>
@@ -9950,8 +11796,14 @@
             </w:tcBorders>
           </w:tcPr>
           <w:p>
-            <w:r>
-              <w:t>.18</w:t>
+            <w:pPr>
+              <w:jc w:val="center"/>
+            </w:pPr>
+            <w:r>
+              <w:t>.60</w:t>
+            </w:r>
+            <w:r>
+              <w:t>*</w:t>
             </w:r>
           </w:p>
         </w:tc>
@@ -9963,8 +11815,14 @@
             </w:tcBorders>
           </w:tcPr>
           <w:p>
-            <w:r>
-              <w:t>.26*</w:t>
+            <w:pPr>
+              <w:jc w:val="center"/>
+            </w:pPr>
+            <w:r>
+              <w:t>.63</w:t>
+            </w:r>
+            <w:r>
+              <w:t>*</w:t>
             </w:r>
           </w:p>
         </w:tc>
@@ -9975,7 +11833,14 @@
               <w:bottom w:val="single" w:sz="4" w:space="0" w:color="auto"/>
             </w:tcBorders>
           </w:tcPr>
-          <w:p/>
+          <w:p>
+            <w:pPr>
+              <w:jc w:val="center"/>
+            </w:pPr>
+            <w:r>
+              <w:t>-</w:t>
+            </w:r>
+          </w:p>
         </w:tc>
         <w:tc>
           <w:tcPr>
@@ -9984,7 +11849,11 @@
               <w:bottom w:val="single" w:sz="4" w:space="0" w:color="auto"/>
             </w:tcBorders>
           </w:tcPr>
-          <w:p/>
+          <w:p>
+            <w:pPr>
+              <w:jc w:val="center"/>
+            </w:pPr>
+          </w:p>
         </w:tc>
         <w:tc>
           <w:tcPr>
@@ -9993,7 +11862,14 @@
               <w:bottom w:val="single" w:sz="4" w:space="0" w:color="auto"/>
             </w:tcBorders>
           </w:tcPr>
-          <w:p/>
+          <w:p>
+            <w:pPr>
+              <w:jc w:val="center"/>
+            </w:pPr>
+            <w:r>
+              <w:t>.60*</w:t>
+            </w:r>
+          </w:p>
         </w:tc>
         <w:tc>
           <w:tcPr>
@@ -10002,7 +11878,14 @@
               <w:bottom w:val="single" w:sz="4" w:space="0" w:color="auto"/>
             </w:tcBorders>
           </w:tcPr>
-          <w:p/>
+          <w:p>
+            <w:pPr>
+              <w:jc w:val="center"/>
+            </w:pPr>
+            <w:r>
+              <w:t>.52*</w:t>
+            </w:r>
+          </w:p>
         </w:tc>
         <w:tc>
           <w:tcPr>
@@ -10011,7 +11894,14 @@
               <w:bottom w:val="single" w:sz="4" w:space="0" w:color="auto"/>
             </w:tcBorders>
           </w:tcPr>
-          <w:p/>
+          <w:p>
+            <w:pPr>
+              <w:jc w:val="center"/>
+            </w:pPr>
+            <w:r>
+              <w:t>.54*</w:t>
+            </w:r>
+          </w:p>
         </w:tc>
         <w:tc>
           <w:tcPr>
@@ -10020,7 +11910,14 @@
               <w:bottom w:val="single" w:sz="4" w:space="0" w:color="auto"/>
             </w:tcBorders>
           </w:tcPr>
-          <w:p/>
+          <w:p>
+            <w:pPr>
+              <w:jc w:val="center"/>
+            </w:pPr>
+            <w:r>
+              <w:t>-</w:t>
+            </w:r>
+          </w:p>
         </w:tc>
       </w:tr>
       <w:tr>
@@ -10029,29 +11926,46 @@
             <w:tcW w:w="0" w:type="auto"/>
             <w:tcBorders>
               <w:top w:val="single" w:sz="4" w:space="0" w:color="auto"/>
+              <w:bottom w:val="single" w:sz="4" w:space="0" w:color="auto"/>
             </w:tcBorders>
           </w:tcPr>
-          <w:p/>
-        </w:tc>
-        <w:tc>
-          <w:tcPr>
-            <w:tcW w:w="0" w:type="auto"/>
+          <w:p>
+            <w:r>
+              <w:t>LOO information criterion</w:t>
+            </w:r>
+          </w:p>
+        </w:tc>
+        <w:tc>
+          <w:tcPr>
+            <w:tcW w:w="0" w:type="auto"/>
+            <w:gridSpan w:val="4"/>
             <w:tcBorders>
               <w:top w:val="single" w:sz="4" w:space="0" w:color="auto"/>
+              <w:bottom w:val="single" w:sz="4" w:space="0" w:color="auto"/>
             </w:tcBorders>
-          </w:tcPr>
-          <w:p>
-            <w:pPr>
-              <w:jc w:val="center"/>
-            </w:pPr>
-          </w:p>
-        </w:tc>
-        <w:tc>
-          <w:tcPr>
-            <w:tcW w:w="0" w:type="auto"/>
-            <w:gridSpan w:val="8"/>
+            <w:vAlign w:val="center"/>
+          </w:tcPr>
+          <w:p>
+            <w:pPr>
+              <w:jc w:val="center"/>
+            </w:pPr>
+            <w:r>
+              <w:t>6</w:t>
+            </w:r>
+            <w:r>
+              <w:t>,</w:t>
+            </w:r>
+            <w:r>
+              <w:t>560.9</w:t>
+            </w:r>
+          </w:p>
+        </w:tc>
+        <w:tc>
+          <w:tcPr>
+            <w:tcW w:w="0" w:type="auto"/>
             <w:tcBorders>
               <w:top w:val="single" w:sz="4" w:space="0" w:color="auto"/>
+              <w:bottom w:val="single" w:sz="4" w:space="0" w:color="auto"/>
             </w:tcBorders>
             <w:vAlign w:val="center"/>
           </w:tcPr>
@@ -10059,328 +11973,1228 @@
             <w:pPr>
               <w:jc w:val="center"/>
             </w:pPr>
-            <w:r>
-              <w:t>Latent Variable Correlations</w:t>
-            </w:r>
-          </w:p>
-        </w:tc>
-      </w:tr>
-      <w:tr>
-        <w:tc>
-          <w:tcPr>
-            <w:tcW w:w="0" w:type="auto"/>
-          </w:tcPr>
-          <w:p>
-            <w:r>
-              <w:t>Spatial</w:t>
-            </w:r>
-          </w:p>
-        </w:tc>
-        <w:tc>
-          <w:tcPr>
-            <w:tcW w:w="0" w:type="auto"/>
-          </w:tcPr>
-          <w:p>
-            <w:r>
-              <w:t>-</w:t>
-            </w:r>
-          </w:p>
-        </w:tc>
-        <w:tc>
-          <w:tcPr>
-            <w:tcW w:w="0" w:type="auto"/>
-          </w:tcPr>
-          <w:p/>
-        </w:tc>
-        <w:tc>
-          <w:tcPr>
-            <w:tcW w:w="0" w:type="auto"/>
-          </w:tcPr>
-          <w:p/>
-        </w:tc>
-        <w:tc>
-          <w:tcPr>
-            <w:tcW w:w="0" w:type="auto"/>
-          </w:tcPr>
-          <w:p/>
-        </w:tc>
-        <w:tc>
-          <w:tcPr>
-            <w:tcW w:w="0" w:type="auto"/>
-          </w:tcPr>
-          <w:p/>
-        </w:tc>
-        <w:tc>
-          <w:tcPr>
-            <w:tcW w:w="0" w:type="auto"/>
-          </w:tcPr>
-          <w:p/>
-        </w:tc>
-        <w:tc>
-          <w:tcPr>
-            <w:tcW w:w="0" w:type="auto"/>
-          </w:tcPr>
-          <w:p/>
-        </w:tc>
-        <w:tc>
-          <w:tcPr>
-            <w:tcW w:w="0" w:type="auto"/>
-          </w:tcPr>
-          <w:p/>
-        </w:tc>
-        <w:tc>
-          <w:tcPr>
-            <w:tcW w:w="0" w:type="auto"/>
-          </w:tcPr>
-          <w:p/>
-        </w:tc>
-      </w:tr>
-      <w:tr>
-        <w:tc>
-          <w:tcPr>
-            <w:tcW w:w="0" w:type="auto"/>
-          </w:tcPr>
-          <w:p>
-            <w:r>
-              <w:t>Verbal</w:t>
-            </w:r>
-          </w:p>
-        </w:tc>
-        <w:tc>
-          <w:tcPr>
-            <w:tcW w:w="0" w:type="auto"/>
-          </w:tcPr>
-          <w:p>
-            <w:bookmarkStart w:id="0" w:name="_GoBack"/>
-            <w:bookmarkEnd w:id="0"/>
-          </w:p>
-        </w:tc>
-        <w:tc>
-          <w:tcPr>
-            <w:tcW w:w="0" w:type="auto"/>
-          </w:tcPr>
-          <w:p>
-            <w:r>
-              <w:t>-</w:t>
-            </w:r>
-          </w:p>
-        </w:tc>
-        <w:tc>
-          <w:tcPr>
-            <w:tcW w:w="0" w:type="auto"/>
-          </w:tcPr>
-          <w:p/>
-        </w:tc>
-        <w:tc>
-          <w:tcPr>
-            <w:tcW w:w="0" w:type="auto"/>
-          </w:tcPr>
-          <w:p/>
-        </w:tc>
-        <w:tc>
-          <w:tcPr>
-            <w:tcW w:w="0" w:type="auto"/>
-          </w:tcPr>
-          <w:p/>
-        </w:tc>
-        <w:tc>
-          <w:tcPr>
-            <w:tcW w:w="0" w:type="auto"/>
-          </w:tcPr>
-          <w:p/>
-        </w:tc>
-        <w:tc>
-          <w:tcPr>
-            <w:tcW w:w="0" w:type="auto"/>
-          </w:tcPr>
-          <w:p/>
-        </w:tc>
-        <w:tc>
-          <w:tcPr>
-            <w:tcW w:w="0" w:type="auto"/>
-          </w:tcPr>
-          <w:p/>
-        </w:tc>
-        <w:tc>
-          <w:tcPr>
-            <w:tcW w:w="0" w:type="auto"/>
-          </w:tcPr>
-          <w:p/>
-        </w:tc>
-      </w:tr>
-      <w:tr>
-        <w:tc>
-          <w:tcPr>
-            <w:tcW w:w="0" w:type="auto"/>
-          </w:tcPr>
-          <w:p>
-            <w:r>
-              <w:t>Speed</w:t>
-            </w:r>
-          </w:p>
-        </w:tc>
-        <w:tc>
-          <w:tcPr>
-            <w:tcW w:w="0" w:type="auto"/>
-          </w:tcPr>
-          <w:p/>
-        </w:tc>
-        <w:tc>
-          <w:tcPr>
-            <w:tcW w:w="0" w:type="auto"/>
-          </w:tcPr>
-          <w:p/>
-        </w:tc>
-        <w:tc>
-          <w:tcPr>
-            <w:tcW w:w="0" w:type="auto"/>
-          </w:tcPr>
-          <w:p>
-            <w:r>
-              <w:t>-</w:t>
-            </w:r>
-          </w:p>
-        </w:tc>
-        <w:tc>
-          <w:tcPr>
-            <w:tcW w:w="0" w:type="auto"/>
-          </w:tcPr>
-          <w:p/>
-        </w:tc>
-        <w:tc>
-          <w:tcPr>
-            <w:tcW w:w="0" w:type="auto"/>
-          </w:tcPr>
-          <w:p/>
-        </w:tc>
-        <w:tc>
-          <w:tcPr>
-            <w:tcW w:w="0" w:type="auto"/>
-          </w:tcPr>
-          <w:p/>
-        </w:tc>
-        <w:tc>
-          <w:tcPr>
-            <w:tcW w:w="0" w:type="auto"/>
-          </w:tcPr>
-          <w:p/>
-        </w:tc>
-        <w:tc>
-          <w:tcPr>
-            <w:tcW w:w="0" w:type="auto"/>
-          </w:tcPr>
-          <w:p/>
-        </w:tc>
-        <w:tc>
-          <w:tcPr>
-            <w:tcW w:w="0" w:type="auto"/>
-          </w:tcPr>
-          <w:p/>
-        </w:tc>
-      </w:tr>
-      <w:tr>
-        <w:tc>
-          <w:tcPr>
-            <w:tcW w:w="0" w:type="auto"/>
+          </w:p>
+        </w:tc>
+        <w:tc>
+          <w:tcPr>
+            <w:tcW w:w="0" w:type="auto"/>
+            <w:gridSpan w:val="4"/>
             <w:tcBorders>
+              <w:top w:val="single" w:sz="4" w:space="0" w:color="auto"/>
               <w:bottom w:val="single" w:sz="4" w:space="0" w:color="auto"/>
             </w:tcBorders>
-          </w:tcPr>
-          <w:p>
-            <w:r>
-              <w:t>Memory</w:t>
-            </w:r>
-          </w:p>
-        </w:tc>
-        <w:tc>
-          <w:tcPr>
-            <w:tcW w:w="0" w:type="auto"/>
-            <w:tcBorders>
-              <w:bottom w:val="single" w:sz="4" w:space="0" w:color="auto"/>
-            </w:tcBorders>
-          </w:tcPr>
-          <w:p/>
-        </w:tc>
-        <w:tc>
-          <w:tcPr>
-            <w:tcW w:w="0" w:type="auto"/>
-            <w:tcBorders>
-              <w:bottom w:val="single" w:sz="4" w:space="0" w:color="auto"/>
-            </w:tcBorders>
-          </w:tcPr>
-          <w:p/>
-        </w:tc>
-        <w:tc>
-          <w:tcPr>
-            <w:tcW w:w="0" w:type="auto"/>
-            <w:tcBorders>
-              <w:bottom w:val="single" w:sz="4" w:space="0" w:color="auto"/>
-            </w:tcBorders>
-          </w:tcPr>
-          <w:p/>
-        </w:tc>
-        <w:tc>
-          <w:tcPr>
-            <w:tcW w:w="0" w:type="auto"/>
-            <w:tcBorders>
-              <w:bottom w:val="single" w:sz="4" w:space="0" w:color="auto"/>
-            </w:tcBorders>
-          </w:tcPr>
-          <w:p>
-            <w:r>
-              <w:t>-</w:t>
-            </w:r>
-          </w:p>
-        </w:tc>
-        <w:tc>
-          <w:tcPr>
-            <w:tcW w:w="0" w:type="auto"/>
-            <w:tcBorders>
-              <w:bottom w:val="single" w:sz="4" w:space="0" w:color="auto"/>
-            </w:tcBorders>
-          </w:tcPr>
-          <w:p/>
-        </w:tc>
-        <w:tc>
-          <w:tcPr>
-            <w:tcW w:w="0" w:type="auto"/>
-            <w:tcBorders>
-              <w:bottom w:val="single" w:sz="4" w:space="0" w:color="auto"/>
-            </w:tcBorders>
-          </w:tcPr>
-          <w:p/>
-        </w:tc>
-        <w:tc>
-          <w:tcPr>
-            <w:tcW w:w="0" w:type="auto"/>
-            <w:tcBorders>
-              <w:bottom w:val="single" w:sz="4" w:space="0" w:color="auto"/>
-            </w:tcBorders>
-          </w:tcPr>
-          <w:p/>
-        </w:tc>
-        <w:tc>
-          <w:tcPr>
-            <w:tcW w:w="0" w:type="auto"/>
-            <w:tcBorders>
-              <w:bottom w:val="single" w:sz="4" w:space="0" w:color="auto"/>
-            </w:tcBorders>
-          </w:tcPr>
-          <w:p/>
-        </w:tc>
-        <w:tc>
-          <w:tcPr>
-            <w:tcW w:w="0" w:type="auto"/>
-            <w:tcBorders>
-              <w:bottom w:val="single" w:sz="4" w:space="0" w:color="auto"/>
-            </w:tcBorders>
-          </w:tcPr>
-          <w:p/>
+            <w:vAlign w:val="center"/>
+          </w:tcPr>
+          <w:p>
+            <w:pPr>
+              <w:jc w:val="center"/>
+            </w:pPr>
+            <w:r>
+              <w:t>6</w:t>
+            </w:r>
+            <w:r>
+              <w:t>,</w:t>
+            </w:r>
+            <w:r>
+              <w:t>548.5</w:t>
+            </w:r>
+          </w:p>
         </w:tc>
       </w:tr>
     </w:tbl>
-    <w:p/>
-    <w:p/>
+    <w:p>
+      <w:r>
+        <w:rPr>
+          <w:i/>
+        </w:rPr>
+        <w:t>Note</w:t>
+      </w:r>
+      <w:r>
+        <w:t xml:space="preserve">. Values in bold indicate hypothesized major loadings. Statistically significant cross-loadings (marked with asterisks) have a 95% credibility interval that does not cover zero. </w:t>
+      </w:r>
+      <w:r>
+        <w:t>Absolute values less than .01 not shown.</w:t>
+      </w:r>
+    </w:p>
+    <w:p>
+      <w:r>
+        <w:lastRenderedPageBreak/>
+        <w:t xml:space="preserve">Whilst main loading estimates differ between models, a paired t-test indicated no significant differences, </w:t>
+      </w:r>
+      <w:proofErr w:type="gramStart"/>
+      <w:r>
+        <w:t>t(</w:t>
+      </w:r>
+      <w:proofErr w:type="gramEnd"/>
+      <w:r>
+        <w:t>18) = 2.03, p = .06.</w:t>
+      </w:r>
+      <w:r>
+        <w:t xml:space="preserve"> Factor correlations </w:t>
+      </w:r>
+      <w:r>
+        <w:t>are</w:t>
+      </w:r>
+      <w:r>
+        <w:t xml:space="preserve"> slightly smaller in general for the horseshoe model than the Gaussian. </w:t>
+      </w:r>
+      <w:r>
+        <w:t xml:space="preserve">The one final point of difference to note is that none of the large cross-loadings in the horseshoe </w:t>
+      </w:r>
+      <w:r>
+        <w:t>prior model were significantly different from zero, whilst 2 were when Gaussian priors were used.</w:t>
+      </w:r>
+      <w:r>
+        <w:t xml:space="preserve"> The horseshoe prior seems to produce a more conservative </w:t>
+      </w:r>
+      <w:r>
+        <w:t>measure of significance</w:t>
+      </w:r>
+      <w:r>
+        <w:t xml:space="preserve"> than the Gaussian.</w:t>
+      </w:r>
+    </w:p>
+    <w:p>
+      <w:pPr>
+        <w:rPr>
+          <w:b/>
+        </w:rPr>
+      </w:pPr>
+      <w:r>
+        <w:rPr>
+          <w:b/>
+        </w:rPr>
+        <w:t>Discussion</w:t>
+      </w:r>
+    </w:p>
+    <w:p>
+      <w:pPr>
+        <w:rPr>
+          <w:i/>
+        </w:rPr>
+      </w:pPr>
+      <w:r>
+        <w:rPr>
+          <w:i/>
+        </w:rPr>
+        <w:t>The use of strong regularisation priors for cross-loadings</w:t>
+      </w:r>
+    </w:p>
+    <w:p>
+      <w:r>
+        <w:t xml:space="preserve">The concerns of </w:t>
+      </w:r>
+      <w:proofErr w:type="spellStart"/>
+      <w:r>
+        <w:t>Stromeyer</w:t>
+      </w:r>
+      <w:proofErr w:type="spellEnd"/>
+      <w:r>
+        <w:t xml:space="preserve">, et al. (2015), that the use of Gaussian priors to estimate cross-loadings could lead to overfitting, a lack of interpretability, and potentially </w:t>
+      </w:r>
+      <w:proofErr w:type="spellStart"/>
+      <w:r>
+        <w:t>wekeaned</w:t>
+      </w:r>
+      <w:proofErr w:type="spellEnd"/>
+      <w:r>
+        <w:t xml:space="preserve"> falsifiability of measurement theories, are considered to be valid in light of the above simulations. However, the above findings are considered to demonstrate that these risks are largely </w:t>
+      </w:r>
+      <w:proofErr w:type="gramStart"/>
+      <w:r>
+        <w:t>avoid</w:t>
+      </w:r>
+      <w:proofErr w:type="gramEnd"/>
+      <w:r>
+        <w:t xml:space="preserve"> through the use of regularisation priors such as the horseshoe. They outperform the use of Gaussian priors in both situations studied above. Even more significantly, they provide practically equivalent results to IC models when the IC assumptions are true, and outperform these models when they are not. Both the horseshoe and horseshoe+ priors seem to provide a well performing solution to the systematic estimation of cross-loadings, whilst avoiding the risks </w:t>
+      </w:r>
+      <w:proofErr w:type="spellStart"/>
+      <w:r>
+        <w:t>Stromeyer</w:t>
+      </w:r>
+      <w:proofErr w:type="spellEnd"/>
+      <w:r>
+        <w:t>, et al. raise for the use of small variance Gaussian priors.</w:t>
+      </w:r>
+    </w:p>
+    <w:p>
+      <w:r>
+        <w:t xml:space="preserve">The two models fitted to the </w:t>
+      </w:r>
+      <w:proofErr w:type="spellStart"/>
+      <w:r>
+        <w:t>Holzinger</w:t>
+      </w:r>
+      <w:proofErr w:type="spellEnd"/>
+      <w:r>
+        <w:t xml:space="preserve"> and </w:t>
+      </w:r>
+      <w:proofErr w:type="spellStart"/>
+      <w:r>
+        <w:t>Swineford</w:t>
+      </w:r>
+      <w:proofErr w:type="spellEnd"/>
+      <w:r>
+        <w:t xml:space="preserve"> (1939) dataset illustrate the clear benefits of using prior values that enforce a sparse structure in producing models which are easily interpretable. Most cross-loading estimates from the model using horseshoe priors were negligible (&lt; .01) whereas the use of Gaussian priors returned a solution which required close analysis to interpret, particularly in deciding which cross-loadings should be considered relevant to the latent variables.</w:t>
+      </w:r>
+    </w:p>
+    <w:p>
+      <w:r>
+        <w:t xml:space="preserve">The simulation results above show that the use of horseshoe or horseshoe+ priors on cross-loadings produces models that consistently outperform ones in which Gaussian priors are used. Not only do these models display better out of sample fit, but have a lower number of effective parameters,  provide more consistent estimates near zero when the population parameter value is zero, and show smaller shrinkage for substantive, non-zero parameters than when Gaussian priors are used. The difference in out of sample fit is likely driven in part by all three of the above factors. This was the case regardless of whether any non-zero cross loadings were present or not. </w:t>
+      </w:r>
+    </w:p>
+    <w:p>
+      <w:r>
+        <w:t>The one area where the Gaussian priors were seen to outperform the alternatives was in the identification of small cross-loading values (.2 in this case). With the sample size used in each simulated dataset (n=200) the large majority of estimates produced using the non-Gaussian priors were shrunk to zero. The use of Gaussian priors did not show this same strong shrinkage. In this case, the shrinkage behaviour of the horseshoe models can be thought of similarly to statistical power, where the failure to consistently identify the true value is a function of the sample size, and the magnitude and variance of the true effect. With a larger sample size the horseshoe and horseshoe+ estimates of small values would likely avoid being shrunk near zero, and would more closely resemble the estimates for moderate or large cross-loadings seen in the simulations.</w:t>
+      </w:r>
+    </w:p>
+    <w:p>
+      <w:pPr>
+        <w:rPr>
+          <w:noProof/>
+        </w:rPr>
+      </w:pPr>
+      <w:r>
+        <w:lastRenderedPageBreak/>
+        <w:t xml:space="preserve">Also of note is how models using different cross-loading priors compared to the traditional independent clusters model, in which all cross loadings are fixed at zero. </w:t>
+      </w:r>
+      <w:r>
+        <w:rPr>
+          <w:noProof/>
+        </w:rPr>
+        <w:t>Muthén and Asparouhov’s (2012) finding that the use of Gaussian priors on cross-loadings improved model fit over the IC model when there were substantive cross-loadins was replicated. However, in cases where there were no non-zero cross-loadings the use of Gaussian priors was shown to harm model fit when compared to IC models. This is a result of the overfitting that Stromeyer, et al. (2015) raised as a potential concern, with the Gaussian model essentially chasing noise around zero, with the improvement in model ft not outweighing the increase in model complexity. This also highlights the importance of using measures of model fit which properly account for model comlexity when highly flexible models are being studied.</w:t>
+      </w:r>
+    </w:p>
+    <w:p>
+      <w:pPr>
+        <w:rPr>
+          <w:noProof/>
+        </w:rPr>
+      </w:pPr>
+      <w:r>
+        <w:rPr>
+          <w:noProof/>
+        </w:rPr>
+        <w:t xml:space="preserve">The horseshoe and horseshoe+ models outperformed the IC model when there were non-zero cross-loadings present. However, no significant difference in model fit was identified when the assumptios of the IC model were correct and all cross-loadings equalled zero in the population. This is due to the strong shrinkage behaviour of the horseshoe and horseshoe+ priors. When cross-loading estimates were near zero these models reduced to a structure nearly indestiguashable from that of the IC model. </w:t>
+      </w:r>
+    </w:p>
+    <w:p>
+      <w:pPr>
+        <w:rPr>
+          <w:noProof/>
+        </w:rPr>
+      </w:pPr>
+      <w:r>
+        <w:rPr>
+          <w:noProof/>
+        </w:rPr>
+        <w:t xml:space="preserve">That no significant difference in model fit was seen is considered an artifact of the study design, rather than reflecting a true difference of zero between fitted models. The horseshoe and horseshoe+ priors </w:t>
+      </w:r>
+      <w:r>
+        <w:rPr>
+          <w:i/>
+          <w:noProof/>
+        </w:rPr>
+        <w:t>will</w:t>
+      </w:r>
+      <w:r>
+        <w:rPr>
+          <w:noProof/>
+        </w:rPr>
+        <w:t xml:space="preserve"> assign positive density away from zero in cases with realistic sample sizes and so it can be expected that under a much larger simulation study significant differences in fit could be identified for n = 200. However, the fact that any such difference is statistically undetected with 100 simulations ran provide a good indicator that such differences in model fit are unlikely to be of practical significance or concern. </w:t>
+      </w:r>
+    </w:p>
+    <w:p>
+      <w:pPr>
+        <w:rPr>
+          <w:i/>
+          <w:noProof/>
+        </w:rPr>
+      </w:pPr>
+      <w:r>
+        <w:rPr>
+          <w:i/>
+          <w:noProof/>
+        </w:rPr>
+        <w:t>Specification of Bayesian priors</w:t>
+      </w:r>
+    </w:p>
+    <w:p>
+      <w:pPr>
+        <w:rPr>
+          <w:noProof/>
+        </w:rPr>
+      </w:pPr>
+      <w:r>
+        <w:rPr>
+          <w:noProof/>
+        </w:rPr>
+        <w:t xml:space="preserve">It is possible that the informative Bayesian aproach </w:t>
+      </w:r>
+      <w:r>
+        <w:rPr>
+          <w:noProof/>
+        </w:rPr>
+        <w:t>proposed</w:t>
+      </w:r>
+      <w:r>
+        <w:rPr>
+          <w:noProof/>
+        </w:rPr>
+        <w:t xml:space="preserve">, where informative priors are leveraged in order to promote desirable model behaviour, may be seen to be providing the analyst too much influence over the estimated model. The above Holzinger and Swineford analysis highlights two routes by which the priors selected by analysts can influence results; either different prior distributions can be used (as in the Gaussian and Horseshoe example above) or different variance parameters can be set on the same family of prior distribution. This latter case can be seen when comparing the Holzinger and Swineford Gaussian priors model above with the Gaussian priors model reported by </w:t>
+      </w:r>
+      <w:r>
+        <w:rPr>
+          <w:noProof/>
+        </w:rPr>
+        <w:t>Muthén &amp; Asparouhov (2012)</w:t>
+      </w:r>
+      <w:r>
+        <w:rPr>
+          <w:noProof/>
+        </w:rPr>
+        <w:t xml:space="preserve"> on the same dataset. Due to minor differences in prior variances, the above model </w:t>
+      </w:r>
+      <w:r>
+        <w:rPr>
+          <w:noProof/>
+        </w:rPr>
+        <w:t xml:space="preserve">used Gaussians with variance of .04 </w:t>
+      </w:r>
+      <w:r>
+        <w:rPr>
+          <w:noProof/>
+        </w:rPr>
+        <w:t xml:space="preserve">whereas </w:t>
+      </w:r>
+      <w:r>
+        <w:rPr>
+          <w:noProof/>
+        </w:rPr>
+        <w:t xml:space="preserve"> </w:t>
+      </w:r>
+      <w:r>
+        <w:rPr>
+          <w:noProof/>
+        </w:rPr>
+        <w:t>Muthén &amp; Asparouhov report results with variance of .01</w:t>
+      </w:r>
+      <w:r>
+        <w:rPr>
+          <w:noProof/>
+        </w:rPr>
+        <w:t>, parameter estimates differ noticably</w:t>
+      </w:r>
+      <w:r>
+        <w:rPr>
+          <w:rStyle w:val="FootnoteReference"/>
+          <w:noProof/>
+        </w:rPr>
+        <w:footnoteReference w:id="2"/>
+      </w:r>
+      <w:r>
+        <w:rPr>
+          <w:noProof/>
+        </w:rPr>
+        <w:t>.</w:t>
+      </w:r>
+      <w:r>
+        <w:rPr>
+          <w:noProof/>
+        </w:rPr>
+        <w:t xml:space="preserve"> </w:t>
+      </w:r>
+    </w:p>
+    <w:p>
+      <w:pPr>
+        <w:rPr>
+          <w:noProof/>
+        </w:rPr>
+      </w:pPr>
+      <w:r>
+        <w:rPr>
+          <w:noProof/>
+        </w:rPr>
+        <w:t xml:space="preserve">In the first case, the flexibility afforded by the family of distribution chosen for the prior is not considered an undue introduction of influence, as similar control is readily available and commonly used in frequentist modelling. Whilst </w:t>
+      </w:r>
+      <w:r>
+        <w:rPr>
+          <w:noProof/>
+        </w:rPr>
+        <w:t xml:space="preserve">different prior </w:t>
+      </w:r>
+      <w:r>
+        <w:rPr>
+          <w:noProof/>
+        </w:rPr>
+        <w:t>families</w:t>
+      </w:r>
+      <w:r>
+        <w:rPr>
+          <w:noProof/>
+        </w:rPr>
+        <w:t xml:space="preserve"> </w:t>
+      </w:r>
+      <w:r>
+        <w:rPr>
+          <w:noProof/>
+        </w:rPr>
+        <w:t>can provide</w:t>
+      </w:r>
+      <w:r>
+        <w:rPr>
+          <w:noProof/>
+        </w:rPr>
+        <w:t xml:space="preserve"> control</w:t>
+      </w:r>
+      <w:r>
+        <w:rPr>
+          <w:noProof/>
+        </w:rPr>
+        <w:t xml:space="preserve"> over</w:t>
+      </w:r>
+      <w:r>
+        <w:rPr>
+          <w:noProof/>
+        </w:rPr>
+        <w:t xml:space="preserve"> certain aspects of Bayesian model behaviour</w:t>
+      </w:r>
+      <w:r>
+        <w:rPr>
+          <w:noProof/>
+        </w:rPr>
+        <w:t>, differing</w:t>
+      </w:r>
+      <w:r>
+        <w:rPr>
+          <w:noProof/>
+        </w:rPr>
+        <w:t xml:space="preserve"> estimation procuedres provide similar control in the </w:t>
+      </w:r>
+      <w:r>
+        <w:rPr>
+          <w:noProof/>
+        </w:rPr>
+        <w:lastRenderedPageBreak/>
+        <w:t xml:space="preserve">frequentist context. </w:t>
+      </w:r>
+      <w:r>
+        <w:rPr>
+          <w:noProof/>
+        </w:rPr>
+        <w:t>Maximum likelihood</w:t>
+      </w:r>
+      <w:sdt>
+        <w:sdtPr>
+          <w:rPr>
+            <w:noProof/>
+          </w:rPr>
+          <w:id w:val="1971555716"/>
+          <w:citation/>
+        </w:sdtPr>
+        <w:sdtContent>
+          <w:r>
+            <w:rPr>
+              <w:noProof/>
+            </w:rPr>
+            <w:fldChar w:fldCharType="begin"/>
+          </w:r>
+          <w:r>
+            <w:rPr>
+              <w:noProof/>
+            </w:rPr>
+            <w:instrText xml:space="preserve"> CITATION Jör67 \l 2057 </w:instrText>
+          </w:r>
+          <w:r>
+            <w:rPr>
+              <w:noProof/>
+            </w:rPr>
+            <w:fldChar w:fldCharType="separate"/>
+          </w:r>
+          <w:r>
+            <w:rPr>
+              <w:noProof/>
+            </w:rPr>
+            <w:t xml:space="preserve"> (Jöreskog, 1967)</w:t>
+          </w:r>
+          <w:r>
+            <w:rPr>
+              <w:noProof/>
+            </w:rPr>
+            <w:fldChar w:fldCharType="end"/>
+          </w:r>
+        </w:sdtContent>
+      </w:sdt>
+      <w:r>
+        <w:rPr>
+          <w:noProof/>
+        </w:rPr>
+        <w:t xml:space="preserve">, partial least squares </w:t>
+      </w:r>
+      <w:sdt>
+        <w:sdtPr>
+          <w:rPr>
+            <w:noProof/>
+          </w:rPr>
+          <w:id w:val="-1828968594"/>
+          <w:citation/>
+        </w:sdtPr>
+        <w:sdtContent>
+          <w:r>
+            <w:rPr>
+              <w:noProof/>
+            </w:rPr>
+            <w:fldChar w:fldCharType="begin"/>
+          </w:r>
+          <w:r>
+            <w:rPr>
+              <w:noProof/>
+            </w:rPr>
+            <w:instrText xml:space="preserve"> CITATION Chi98 \l 2057 </w:instrText>
+          </w:r>
+          <w:r>
+            <w:rPr>
+              <w:noProof/>
+            </w:rPr>
+            <w:fldChar w:fldCharType="separate"/>
+          </w:r>
+          <w:r>
+            <w:rPr>
+              <w:noProof/>
+            </w:rPr>
+            <w:t>(Chin, 1998)</w:t>
+          </w:r>
+          <w:r>
+            <w:rPr>
+              <w:noProof/>
+            </w:rPr>
+            <w:fldChar w:fldCharType="end"/>
+          </w:r>
+        </w:sdtContent>
+      </w:sdt>
+      <w:r>
+        <w:rPr>
+          <w:noProof/>
+        </w:rPr>
+        <w:t>, weighted least squares</w:t>
+      </w:r>
+      <w:r>
+        <w:rPr>
+          <w:noProof/>
+        </w:rPr>
+        <w:t xml:space="preserve"> </w:t>
+      </w:r>
+      <w:sdt>
+        <w:sdtPr>
+          <w:rPr>
+            <w:noProof/>
+          </w:rPr>
+          <w:id w:val="-1317799576"/>
+          <w:citation/>
+        </w:sdtPr>
+        <w:sdtContent>
+          <w:r>
+            <w:rPr>
+              <w:noProof/>
+            </w:rPr>
+            <w:fldChar w:fldCharType="begin"/>
+          </w:r>
+          <w:r>
+            <w:rPr>
+              <w:noProof/>
+            </w:rPr>
+            <w:instrText xml:space="preserve">CITATION Mut95 \l 2057 </w:instrText>
+          </w:r>
+          <w:r>
+            <w:rPr>
+              <w:noProof/>
+            </w:rPr>
+            <w:fldChar w:fldCharType="separate"/>
+          </w:r>
+          <w:r>
+            <w:rPr>
+              <w:noProof/>
+            </w:rPr>
+            <w:t>(Muthén &amp; Satorra, 1995)</w:t>
+          </w:r>
+          <w:r>
+            <w:rPr>
+              <w:noProof/>
+            </w:rPr>
+            <w:fldChar w:fldCharType="end"/>
+          </w:r>
+        </w:sdtContent>
+      </w:sdt>
+      <w:r>
+        <w:rPr>
+          <w:noProof/>
+        </w:rPr>
+        <w:t>, and recent</w:t>
+      </w:r>
+      <w:r>
+        <w:rPr>
+          <w:noProof/>
+        </w:rPr>
+        <w:t xml:space="preserve"> regularisation </w:t>
+      </w:r>
+      <w:r>
+        <w:rPr>
+          <w:noProof/>
+        </w:rPr>
+        <w:t xml:space="preserve">techniques </w:t>
+      </w:r>
+      <w:sdt>
+        <w:sdtPr>
+          <w:rPr>
+            <w:noProof/>
+          </w:rPr>
+          <w:id w:val="-1317100293"/>
+          <w:citation/>
+        </w:sdtPr>
+        <w:sdtContent>
+          <w:r>
+            <w:rPr>
+              <w:noProof/>
+            </w:rPr>
+            <w:fldChar w:fldCharType="begin"/>
+          </w:r>
+          <w:r>
+            <w:rPr>
+              <w:noProof/>
+            </w:rPr>
+            <w:instrText xml:space="preserve"> CITATION Jac16 \l 2057 </w:instrText>
+          </w:r>
+          <w:r>
+            <w:rPr>
+              <w:noProof/>
+            </w:rPr>
+            <w:fldChar w:fldCharType="separate"/>
+          </w:r>
+          <w:r>
+            <w:rPr>
+              <w:noProof/>
+            </w:rPr>
+            <w:t>(Jacobucci, Grimm, &amp; McArdle, 2016)</w:t>
+          </w:r>
+          <w:r>
+            <w:rPr>
+              <w:noProof/>
+            </w:rPr>
+            <w:fldChar w:fldCharType="end"/>
+          </w:r>
+        </w:sdtContent>
+      </w:sdt>
+      <w:r>
+        <w:rPr>
+          <w:noProof/>
+        </w:rPr>
+        <w:t xml:space="preserve"> are only a small sample of the published frequentist methods which can be used to produce different SEM estimates under different conditions.</w:t>
+      </w:r>
+      <w:r>
+        <w:rPr>
+          <w:noProof/>
+        </w:rPr>
+        <w:t xml:space="preserve"> </w:t>
+      </w:r>
+      <w:r>
+        <w:rPr>
+          <w:noProof/>
+        </w:rPr>
+        <w:t>How analysts should best approach and use this flexibility of approaches is a proper area for discussion, however it is not unique to the use of informative Bayesian priors.</w:t>
+      </w:r>
+    </w:p>
+    <w:p>
+      <w:pPr>
+        <w:rPr>
+          <w:noProof/>
+        </w:rPr>
+      </w:pPr>
+      <w:r>
+        <w:rPr>
+          <w:noProof/>
+        </w:rPr>
+        <w:t>B</w:t>
+      </w:r>
+      <w:r>
+        <w:rPr>
+          <w:noProof/>
+        </w:rPr>
+        <w:t>y comparison</w:t>
+      </w:r>
+      <w:r>
+        <w:rPr>
+          <w:noProof/>
+        </w:rPr>
+        <w:t xml:space="preserve">, the proper selection of the </w:t>
+      </w:r>
+      <w:r>
+        <w:rPr>
+          <w:noProof/>
+        </w:rPr>
+        <w:t xml:space="preserve">prior’s </w:t>
+      </w:r>
+      <w:r>
+        <w:rPr>
+          <w:noProof/>
+        </w:rPr>
+        <w:t>v</w:t>
+      </w:r>
+      <w:r>
+        <w:rPr>
+          <w:noProof/>
+        </w:rPr>
+        <w:t xml:space="preserve">ariance parameter is </w:t>
+      </w:r>
+      <w:r>
+        <w:rPr>
+          <w:noProof/>
+        </w:rPr>
+        <w:t xml:space="preserve">largely </w:t>
+      </w:r>
+      <w:r>
+        <w:rPr>
+          <w:noProof/>
+        </w:rPr>
+        <w:t>unique to the Bayesian approach to SEM.</w:t>
+      </w:r>
+      <w:r>
+        <w:rPr>
+          <w:noProof/>
+        </w:rPr>
+        <w:t xml:space="preserve"> Indeed, </w:t>
+      </w:r>
+      <w:r>
+        <w:rPr>
+          <w:noProof/>
+        </w:rPr>
+        <w:t>Muthén &amp; Asparouhov</w:t>
+      </w:r>
+      <w:r>
+        <w:rPr>
+          <w:noProof/>
+        </w:rPr>
+        <w:t xml:space="preserve"> (2012) devote a significant </w:t>
+      </w:r>
+      <w:r>
+        <w:rPr>
+          <w:noProof/>
+        </w:rPr>
+        <w:t>section</w:t>
+      </w:r>
+      <w:r>
+        <w:rPr>
+          <w:noProof/>
+        </w:rPr>
+        <w:t xml:space="preserve"> of their </w:t>
+      </w:r>
+      <w:r>
+        <w:rPr>
+          <w:noProof/>
+        </w:rPr>
+        <w:t>paper to describing procedures for the selection of optimal cross-loading prior variances.</w:t>
+      </w:r>
+      <w:r>
+        <w:rPr>
+          <w:noProof/>
+        </w:rPr>
+        <w:t xml:space="preserve"> However, it is not neccesary to directly specify the variance of any given prior dsistribution in a Bayesian analysis. Rather a hierarchical distribution, in which one or more distribution parameters are themselves modelled as random variables, allows for the prior variance itself to be estimated from the observed data</w:t>
+      </w:r>
+      <w:r>
+        <w:rPr>
+          <w:noProof/>
+        </w:rPr>
+        <w:t xml:space="preserve"> (Gelman et al., 2013)</w:t>
+      </w:r>
+      <w:r>
+        <w:rPr>
+          <w:noProof/>
+        </w:rPr>
+        <w:t>. This approach is used for both the horseshoe and horseshoe+ distributions, rather than setting a fixed variance on the prior, it is modelled as the product of a set of cauchy+ distributions. When the model is fit in this way the full posterior distribution of the prior variance will be estimated, allowing the data to guide variance selection.</w:t>
+      </w:r>
+      <w:r>
+        <w:rPr>
+          <w:noProof/>
+        </w:rPr>
+        <w:t xml:space="preserve"> This approach still requires users to specify fixed hyperparameters (parameters on the distributions used to define the variance term) but so long as these are set with an appropriate distribution the </w:t>
+      </w:r>
+      <w:r>
+        <w:rPr>
+          <w:noProof/>
+        </w:rPr>
+        <w:t>variance parameters are unlikely to have any undue influence on the analysis.</w:t>
+      </w:r>
+    </w:p>
+    <w:p>
+      <w:pPr>
+        <w:rPr>
+          <w:i/>
+          <w:noProof/>
+        </w:rPr>
+      </w:pPr>
+      <w:r>
+        <w:rPr>
+          <w:i/>
+          <w:noProof/>
+        </w:rPr>
+        <w:t>Bayesian and Frequentist approaches to regularisation</w:t>
+      </w:r>
+    </w:p>
+    <w:p>
+      <w:pPr>
+        <w:rPr>
+          <w:noProof/>
+        </w:rPr>
+      </w:pPr>
+      <w:r>
+        <w:rPr>
+          <w:noProof/>
+        </w:rPr>
+        <w:t>As discused at the beginning of this paper</w:t>
+      </w:r>
+      <w:r>
+        <w:rPr>
+          <w:noProof/>
+        </w:rPr>
+        <w:t xml:space="preserve">, the use of informative, small </w:t>
+      </w:r>
+      <w:r>
+        <w:rPr>
+          <w:noProof/>
+        </w:rPr>
+        <w:t xml:space="preserve">variance priors in order to overcome a modelling difficulty (non-identifiability in this case) is the Bayesian approach to regularised modelling. This raises the possibility that </w:t>
+      </w:r>
+      <w:r>
+        <w:rPr>
+          <w:noProof/>
+        </w:rPr>
+        <w:t>frequentist regularisation could be used to achieve similar results.</w:t>
+      </w:r>
+      <w:r>
+        <w:rPr>
+          <w:noProof/>
+        </w:rPr>
+        <w:t xml:space="preserve"> A recent treatment of frequentist regularisation can be found in Jacobucci, Grimm and McArdle (2016), who also provide a means of implementing these models through the regsem R package.</w:t>
+      </w:r>
+      <w:r>
+        <w:rPr>
+          <w:noProof/>
+        </w:rPr>
+        <w:t xml:space="preserve"> Given the poor convergence when using Laplace priors above, it is unclear how effective the frequentist LASSO method would be in estimating cross loading values. However, ridge regression regularisation applied through the regsem package could be expected to provide similar performance to the use of small variance Gaussian priors, due to their equivalence </w:t>
+      </w:r>
+      <w:sdt>
+        <w:sdtPr>
+          <w:rPr>
+            <w:noProof/>
+          </w:rPr>
+          <w:id w:val="812681938"/>
+          <w:citation/>
+        </w:sdtPr>
+        <w:sdtContent>
+          <w:r>
+            <w:rPr>
+              <w:noProof/>
+            </w:rPr>
+            <w:fldChar w:fldCharType="begin"/>
+          </w:r>
+          <w:r>
+            <w:rPr>
+              <w:noProof/>
+            </w:rPr>
+            <w:instrText xml:space="preserve"> CITATION Pas15 \l 2057 </w:instrText>
+          </w:r>
+          <w:r>
+            <w:rPr>
+              <w:noProof/>
+            </w:rPr>
+            <w:fldChar w:fldCharType="separate"/>
+          </w:r>
+          <w:r>
+            <w:rPr>
+              <w:noProof/>
+            </w:rPr>
+            <w:t>(Pasanen, Holmström, &amp; Sillanpää, 2015)</w:t>
+          </w:r>
+          <w:r>
+            <w:rPr>
+              <w:noProof/>
+            </w:rPr>
+            <w:fldChar w:fldCharType="end"/>
+          </w:r>
+        </w:sdtContent>
+      </w:sdt>
+      <w:r>
+        <w:rPr>
+          <w:noProof/>
+        </w:rPr>
+        <w:t>.</w:t>
+      </w:r>
+    </w:p>
+    <w:p>
+      <w:pPr>
+        <w:rPr>
+          <w:noProof/>
+        </w:rPr>
+      </w:pPr>
+      <w:r>
+        <w:rPr>
+          <w:noProof/>
+        </w:rPr>
+        <w:t xml:space="preserve">Whilst the differences between Bayesian and frequentist uses of regularisation to estimate sparse cross-loading sets may turn out to be minor, the Bayesian approach taken above is considered to have </w:t>
+      </w:r>
+      <w:r>
+        <w:rPr>
+          <w:noProof/>
+        </w:rPr>
+        <w:t xml:space="preserve">two </w:t>
+      </w:r>
+      <w:r>
+        <w:rPr>
+          <w:noProof/>
+        </w:rPr>
+        <w:t xml:space="preserve">advantages. </w:t>
+      </w:r>
+      <w:r>
+        <w:rPr>
+          <w:noProof/>
+        </w:rPr>
+        <w:t>Firstly, a</w:t>
+      </w:r>
+      <w:r>
+        <w:rPr>
+          <w:noProof/>
+        </w:rPr>
+        <w:t>s in all fuly Bayesian modelling, complete density distributions are estimated for all parameters, allowing for a natural treatment of uncertainty. By comparison, frequentist methods provide only a point estimate, and further assumptions (typically regarding asymptotic behaviour) are required to produce estimates of uncertainty such as confidence intervals.</w:t>
+      </w:r>
+      <w:r>
+        <w:rPr>
+          <w:noProof/>
+        </w:rPr>
+        <w:t xml:space="preserve"> Secondly, where direct comparisons are available, recently developed Bayesian regularisation priors have been shown to outperform priors corresponding to commonly the commonly used LASSO method in frequentist regularisation (see for example Peltola, et al., 2014). </w:t>
+      </w:r>
+    </w:p>
+    <w:p>
+      <w:pPr>
+        <w:rPr>
+          <w:noProof/>
+        </w:rPr>
+      </w:pPr>
+      <w:r>
+        <w:rPr>
+          <w:noProof/>
+        </w:rPr>
+        <w:t xml:space="preserve">It is also possible that </w:t>
+      </w:r>
+      <w:r>
+        <w:rPr>
+          <w:noProof/>
+        </w:rPr>
+        <w:t xml:space="preserve">certain developments in </w:t>
+      </w:r>
+      <w:r>
+        <w:rPr>
+          <w:noProof/>
+        </w:rPr>
+        <w:t xml:space="preserve">regularised SEM may </w:t>
+      </w:r>
+      <w:r>
+        <w:rPr>
+          <w:noProof/>
+        </w:rPr>
+        <w:t>be easier to approach using a Bayesian MCMC framework.</w:t>
+      </w:r>
+      <w:r>
+        <w:rPr>
+          <w:noProof/>
+        </w:rPr>
+        <w:t xml:space="preserve"> As probablistic programming langauges such as stan </w:t>
+      </w:r>
+      <w:sdt>
+        <w:sdtPr>
+          <w:rPr>
+            <w:noProof/>
+          </w:rPr>
+          <w:id w:val="969483370"/>
+          <w:citation/>
+        </w:sdtPr>
+        <w:sdtContent>
+          <w:r>
+            <w:rPr>
+              <w:noProof/>
+            </w:rPr>
+            <w:fldChar w:fldCharType="begin"/>
+          </w:r>
+          <w:r>
+            <w:rPr>
+              <w:noProof/>
+            </w:rPr>
+            <w:instrText xml:space="preserve"> CITATION Carss \l 2057 </w:instrText>
+          </w:r>
+          <w:r>
+            <w:rPr>
+              <w:noProof/>
+            </w:rPr>
+            <w:fldChar w:fldCharType="separate"/>
+          </w:r>
+          <w:r>
+            <w:rPr>
+              <w:noProof/>
+            </w:rPr>
+            <w:t>(Carpenter, et al., in press)</w:t>
+          </w:r>
+          <w:r>
+            <w:rPr>
+              <w:noProof/>
+            </w:rPr>
+            <w:fldChar w:fldCharType="end"/>
+          </w:r>
+        </w:sdtContent>
+      </w:sdt>
+      <w:r>
+        <w:rPr>
+          <w:noProof/>
+        </w:rPr>
+        <w:t xml:space="preserve"> and PyMC </w:t>
+      </w:r>
+      <w:sdt>
+        <w:sdtPr>
+          <w:rPr>
+            <w:noProof/>
+          </w:rPr>
+          <w:id w:val="402957619"/>
+          <w:citation/>
+        </w:sdtPr>
+        <w:sdtContent>
+          <w:r>
+            <w:rPr>
+              <w:noProof/>
+            </w:rPr>
+            <w:fldChar w:fldCharType="begin"/>
+          </w:r>
+          <w:r>
+            <w:rPr>
+              <w:noProof/>
+            </w:rPr>
+            <w:instrText xml:space="preserve"> CITATION Sal16 \l 2057 </w:instrText>
+          </w:r>
+          <w:r>
+            <w:rPr>
+              <w:noProof/>
+            </w:rPr>
+            <w:fldChar w:fldCharType="separate"/>
+          </w:r>
+          <w:r>
+            <w:rPr>
+              <w:noProof/>
+            </w:rPr>
+            <w:t>(Salvatier, Wiecki, &amp; Fonnesbeck, 2016)</w:t>
+          </w:r>
+          <w:r>
+            <w:rPr>
+              <w:noProof/>
+            </w:rPr>
+            <w:fldChar w:fldCharType="end"/>
+          </w:r>
+        </w:sdtContent>
+      </w:sdt>
+      <w:r>
+        <w:rPr>
+          <w:noProof/>
+        </w:rPr>
+        <w:t xml:space="preserve"> </w:t>
+      </w:r>
+      <w:r>
+        <w:rPr>
+          <w:noProof/>
+        </w:rPr>
+        <w:t>continue to develop provide greater</w:t>
+      </w:r>
+      <w:r>
+        <w:rPr>
+          <w:noProof/>
+        </w:rPr>
+        <w:t xml:space="preserve"> </w:t>
+      </w:r>
+      <w:r>
+        <w:rPr>
+          <w:noProof/>
+        </w:rPr>
+        <w:lastRenderedPageBreak/>
+        <w:t xml:space="preserve">general capabilities for model estimation. Stan in particular was developed explicitly to overcome difficulties in estimating </w:t>
+      </w:r>
+      <w:r>
+        <w:rPr>
+          <w:noProof/>
+        </w:rPr>
+        <w:t>complex</w:t>
+      </w:r>
+      <w:r>
+        <w:rPr>
+          <w:noProof/>
+        </w:rPr>
+        <w:t xml:space="preserve"> multi-level models (CITE). </w:t>
+      </w:r>
+      <w:r>
+        <w:rPr>
+          <w:noProof/>
+        </w:rPr>
+        <w:t>T</w:t>
+      </w:r>
+      <w:r>
+        <w:rPr>
+          <w:noProof/>
+        </w:rPr>
+        <w:t>hey can therefore enable development of novel statistical models with</w:t>
+      </w:r>
+      <w:r>
+        <w:rPr>
+          <w:noProof/>
+        </w:rPr>
+        <w:t>out also having to develop new estimation procedures in parallel</w:t>
+      </w:r>
+      <w:r>
+        <w:rPr>
+          <w:noProof/>
+        </w:rPr>
+        <w:t>.</w:t>
+      </w:r>
+      <w:r>
+        <w:rPr>
+          <w:noProof/>
+        </w:rPr>
+        <w:t xml:space="preserve"> Regularised SEM with a multi-level parameter structure (such as those used for multiple measurement sampling designs; CITE) </w:t>
+      </w:r>
+      <w:r>
+        <w:rPr>
+          <w:noProof/>
+        </w:rPr>
+        <w:t>is one such development that may likely</w:t>
+      </w:r>
+      <w:r>
+        <w:rPr>
+          <w:noProof/>
+        </w:rPr>
+        <w:t xml:space="preserve"> be more easily implemented in a Bayes</w:t>
+      </w:r>
+      <w:r>
+        <w:rPr>
+          <w:noProof/>
+        </w:rPr>
+        <w:t>ian than frequentist framework. S</w:t>
+      </w:r>
+      <w:r>
+        <w:rPr>
+          <w:noProof/>
+        </w:rPr>
+        <w:t xml:space="preserve">uch structures are easily </w:t>
+      </w:r>
+      <w:r>
+        <w:rPr>
+          <w:noProof/>
+        </w:rPr>
+        <w:t>estimated</w:t>
+      </w:r>
+      <w:r>
+        <w:rPr>
+          <w:noProof/>
+        </w:rPr>
+        <w:t xml:space="preserve"> using Bay</w:t>
+      </w:r>
+      <w:r>
+        <w:rPr>
+          <w:noProof/>
+        </w:rPr>
+        <w:t>esian estimation, whereas freque</w:t>
+      </w:r>
+      <w:r>
+        <w:rPr>
+          <w:noProof/>
+        </w:rPr>
+        <w:t>n</w:t>
+      </w:r>
+      <w:r>
+        <w:rPr>
+          <w:noProof/>
+        </w:rPr>
+        <w:t>t</w:t>
+      </w:r>
+      <w:r>
+        <w:rPr>
+          <w:noProof/>
+        </w:rPr>
+        <w:t>ist developments would likely need to consider the estimation techniques employed (EXAMPLE HERE, LME4?)</w:t>
+      </w:r>
+      <w:r>
+        <w:rPr>
+          <w:noProof/>
+        </w:rPr>
+        <w:t>.</w:t>
+      </w:r>
+    </w:p>
+    <w:p>
+      <w:pPr>
+        <w:rPr>
+          <w:i/>
+          <w:noProof/>
+        </w:rPr>
+      </w:pPr>
+      <w:r>
+        <w:rPr>
+          <w:i/>
+          <w:noProof/>
+        </w:rPr>
+        <w:t>Future Work</w:t>
+      </w:r>
+    </w:p>
+    <w:p>
+      <w:r>
+        <w:rPr>
+          <w:noProof/>
+        </w:rPr>
+        <w:t xml:space="preserve">This paper provides </w:t>
+      </w:r>
+      <w:r>
+        <w:rPr>
+          <w:noProof/>
+        </w:rPr>
+        <w:t>solid</w:t>
+      </w:r>
+      <w:r>
+        <w:rPr>
+          <w:noProof/>
+        </w:rPr>
+        <w:t xml:space="preserve"> evidence that</w:t>
+      </w:r>
+      <w:r>
+        <w:rPr>
+          <w:noProof/>
+        </w:rPr>
+        <w:t xml:space="preserve"> the use of horseshoe or horseshoe+ priors on cross-loading parameters is to be pre</w:t>
+      </w:r>
+      <w:r>
+        <w:rPr>
+          <w:noProof/>
+        </w:rPr>
+        <w:t xml:space="preserve">fered to small </w:t>
+      </w:r>
+      <w:r>
+        <w:rPr>
+          <w:noProof/>
+        </w:rPr>
+        <w:t>variance Gaussians</w:t>
+      </w:r>
+      <w:r>
+        <w:rPr>
+          <w:noProof/>
+        </w:rPr>
+        <w:t xml:space="preserve"> as proposed by Muthén and Asparouhov (2012).</w:t>
+      </w:r>
+      <w:r>
+        <w:rPr>
+          <w:noProof/>
+        </w:rPr>
+        <w:t xml:space="preserve"> They also are considered to largely mitigate the concerns raised by Stromeyer, et al. (2015) that free estiation of cross-loadings can harm model interpretability, falsifiability and lead to overfitting.</w:t>
+      </w:r>
+    </w:p>
     <w:sectPr>
       <w:pgSz w:w="11906" w:h="16838"/>
       <w:pgMar w:top="1440" w:right="1440" w:bottom="1440" w:left="1440" w:header="708" w:footer="708" w:gutter="0"/>
@@ -10457,6 +13271,28 @@
           <w:noProof/>
         </w:rPr>
         <w:t>Carvalho, Polson and Scott (2010) and Bhadra, Datta, Polson and Willard (2015).</w:t>
+      </w:r>
+    </w:p>
+  </w:footnote>
+  <w:footnote w:id="2">
+    <w:p>
+      <w:pPr>
+        <w:pStyle w:val="FootnoteText"/>
+      </w:pPr>
+      <w:r>
+        <w:rPr>
+          <w:rStyle w:val="FootnoteReference"/>
+        </w:rPr>
+        <w:footnoteRef/>
+      </w:r>
+      <w:r>
+        <w:t xml:space="preserve"> When the same variance parameter was used results equivalent to </w:t>
+      </w:r>
+      <w:r>
+        <w:rPr>
+          <w:noProof/>
+        </w:rPr>
+        <w:t>Muthén &amp; Asparouhov (2012) were obtained, identifying the cross-loading priors as the source of variation, rather than software used or some other aspect of model specification.</w:t>
       </w:r>
     </w:p>
   </w:footnote>
@@ -11246,6 +14082,500 @@
 </w:styles>
 </file>
 
+<file path=word/glossary/document.xml><?xml version="1.0" encoding="utf-8"?>
+<w:glossaryDocument xmlns:wpc="http://schemas.microsoft.com/office/word/2010/wordprocessingCanvas" xmlns:mc="http://schemas.openxmlformats.org/markup-compatibility/2006" xmlns:o="urn:schemas-microsoft-com:office:office" xmlns:r="http://schemas.openxmlformats.org/officeDocument/2006/relationships" xmlns:m="http://schemas.openxmlformats.org/officeDocument/2006/math" xmlns:v="urn:schemas-microsoft-com:vml" xmlns:wp14="http://schemas.microsoft.com/office/word/2010/wordprocessingDrawing" xmlns:wp="http://schemas.openxmlformats.org/drawingml/2006/wordprocessingDrawing" xmlns:w10="urn:schemas-microsoft-com:office:word" xmlns:w="http://schemas.openxmlformats.org/wordprocessingml/2006/main" xmlns:w14="http://schemas.microsoft.com/office/word/2010/wordml" xmlns:wpg="http://schemas.microsoft.com/office/word/2010/wordprocessingGroup" xmlns:wpi="http://schemas.microsoft.com/office/word/2010/wordprocessingInk" xmlns:wne="http://schemas.microsoft.com/office/word/2006/wordml" xmlns:wps="http://schemas.microsoft.com/office/word/2010/wordprocessingShape" mc:Ignorable="w14 wp14"/>
+</file>
+
+<file path=word/glossary/fontTable.xml><?xml version="1.0" encoding="utf-8"?>
+<w:fonts xmlns:mc="http://schemas.openxmlformats.org/markup-compatibility/2006" xmlns:r="http://schemas.openxmlformats.org/officeDocument/2006/relationships" xmlns:w="http://schemas.openxmlformats.org/wordprocessingml/2006/main" xmlns:w14="http://schemas.microsoft.com/office/word/2010/wordml" mc:Ignorable="w14">
+  <w:font w:name="Times New Roman">
+    <w:panose1 w:val="02020603050405020304"/>
+    <w:charset w:val="00"/>
+    <w:family w:val="roman"/>
+    <w:pitch w:val="variable"/>
+    <w:sig w:usb0="E0002AFF" w:usb1="C0007841" w:usb2="00000009" w:usb3="00000000" w:csb0="000001FF" w:csb1="00000000"/>
+  </w:font>
+  <w:font w:name="Calibri">
+    <w:panose1 w:val="020F0502020204030204"/>
+    <w:charset w:val="00"/>
+    <w:family w:val="swiss"/>
+    <w:pitch w:val="variable"/>
+    <w:sig w:usb0="E00002FF" w:usb1="4000ACFF" w:usb2="00000001" w:usb3="00000000" w:csb0="0000019F" w:csb1="00000000"/>
+  </w:font>
+  <w:font w:name="Tahoma">
+    <w:panose1 w:val="020B0604030504040204"/>
+    <w:charset w:val="00"/>
+    <w:family w:val="swiss"/>
+    <w:pitch w:val="variable"/>
+    <w:sig w:usb0="E1002EFF" w:usb1="C000605B" w:usb2="00000029" w:usb3="00000000" w:csb0="000101FF" w:csb1="00000000"/>
+  </w:font>
+  <w:font w:name="Cambria Math">
+    <w:panose1 w:val="02040503050406030204"/>
+    <w:charset w:val="00"/>
+    <w:family w:val="roman"/>
+    <w:pitch w:val="variable"/>
+    <w:sig w:usb0="E00002FF" w:usb1="420024FF" w:usb2="00000000" w:usb3="00000000" w:csb0="0000019F" w:csb1="00000000"/>
+  </w:font>
+  <w:font w:name="Arial">
+    <w:panose1 w:val="020B0604020202020204"/>
+    <w:charset w:val="00"/>
+    <w:family w:val="swiss"/>
+    <w:pitch w:val="variable"/>
+    <w:sig w:usb0="E0002AFF" w:usb1="C0007843" w:usb2="00000009" w:usb3="00000000" w:csb0="000001FF" w:csb1="00000000"/>
+  </w:font>
+  <w:font w:name="Cambria">
+    <w:panose1 w:val="02040503050406030204"/>
+    <w:charset w:val="00"/>
+    <w:family w:val="roman"/>
+    <w:pitch w:val="variable"/>
+    <w:sig w:usb0="E00002FF" w:usb1="400004FF" w:usb2="00000000" w:usb3="00000000" w:csb0="0000019F" w:csb1="00000000"/>
+  </w:font>
+</w:fonts>
+</file>
+
+<file path=word/glossary/settings.xml><?xml version="1.0" encoding="utf-8"?>
+<w:settings xmlns:mc="http://schemas.openxmlformats.org/markup-compatibility/2006" xmlns:o="urn:schemas-microsoft-com:office:office" xmlns:r="http://schemas.openxmlformats.org/officeDocument/2006/relationships" xmlns:m="http://schemas.openxmlformats.org/officeDocument/2006/math" xmlns:v="urn:schemas-microsoft-com:vml" xmlns:w10="urn:schemas-microsoft-com:office:word" xmlns:w="http://schemas.openxmlformats.org/wordprocessingml/2006/main" xmlns:w14="http://schemas.microsoft.com/office/word/2010/wordml" xmlns:sl="http://schemas.openxmlformats.org/schemaLibrary/2006/main" mc:Ignorable="w14">
+  <w:view w:val="normal"/>
+  <w:defaultTabStop w:val="720"/>
+  <w:characterSpacingControl w:val="doNotCompress"/>
+  <w:compat>
+    <w:useFELayout/>
+    <w:compatSetting w:name="compatibilityMode" w:uri="http://schemas.microsoft.com/office/word" w:val="14"/>
+    <w:compatSetting w:name="overrideTableStyleFontSizeAndJustification" w:uri="http://schemas.microsoft.com/office/word" w:val="1"/>
+    <w:compatSetting w:name="enableOpenTypeFeatures" w:uri="http://schemas.microsoft.com/office/word" w:val="1"/>
+    <w:compatSetting w:name="doNotFlipMirrorIndents" w:uri="http://schemas.microsoft.com/office/word" w:val="1"/>
+  </w:compat>
+  <w:rsids>
+    <w:rsidRoot w:val="000327D4"/>
+    <w:rsid w:val="000327D4"/>
+  </w:rsids>
+  <m:mathPr>
+    <m:mathFont m:val="Cambria Math"/>
+    <m:brkBin m:val="before"/>
+    <m:brkBinSub m:val="--"/>
+    <m:smallFrac m:val="0"/>
+    <m:dispDef/>
+    <m:lMargin m:val="0"/>
+    <m:rMargin m:val="0"/>
+    <m:defJc m:val="centerGroup"/>
+    <m:wrapIndent m:val="1440"/>
+    <m:intLim m:val="subSup"/>
+    <m:naryLim m:val="undOvr"/>
+  </m:mathPr>
+  <w:themeFontLang w:val="en-GB"/>
+  <w:clrSchemeMapping w:bg1="light1" w:t1="dark1" w:bg2="light2" w:t2="dark2" w:accent1="accent1" w:accent2="accent2" w:accent3="accent3" w:accent4="accent4" w:accent5="accent5" w:accent6="accent6" w:hyperlink="hyperlink" w:followedHyperlink="followedHyperlink"/>
+  <w:decimalSymbol w:val="."/>
+  <w:listSeparator w:val=","/>
+</w:settings>
+</file>
+
+<file path=word/glossary/styles.xml><?xml version="1.0" encoding="utf-8"?>
+<w:styles xmlns:mc="http://schemas.openxmlformats.org/markup-compatibility/2006" xmlns:r="http://schemas.openxmlformats.org/officeDocument/2006/relationships" xmlns:w="http://schemas.openxmlformats.org/wordprocessingml/2006/main" xmlns:w14="http://schemas.microsoft.com/office/word/2010/wordml" mc:Ignorable="w14">
+  <w:docDefaults>
+    <w:rPrDefault>
+      <w:rPr>
+        <w:rFonts w:asciiTheme="minorHAnsi" w:eastAsiaTheme="minorEastAsia" w:hAnsiTheme="minorHAnsi" w:cstheme="minorBidi"/>
+        <w:sz w:val="22"/>
+        <w:szCs w:val="22"/>
+        <w:lang w:val="en-GB" w:eastAsia="en-GB" w:bidi="ar-SA"/>
+      </w:rPr>
+    </w:rPrDefault>
+    <w:pPrDefault>
+      <w:pPr>
+        <w:spacing w:after="200" w:line="276" w:lineRule="auto"/>
+      </w:pPr>
+    </w:pPrDefault>
+  </w:docDefaults>
+  <w:latentStyles w:defLockedState="0" w:defUIPriority="99" w:defSemiHidden="1" w:defUnhideWhenUsed="1" w:defQFormat="0" w:count="267">
+    <w:lsdException w:name="Normal" w:semiHidden="0" w:uiPriority="0" w:unhideWhenUsed="0" w:qFormat="1"/>
+    <w:lsdException w:name="heading 1" w:semiHidden="0" w:uiPriority="9" w:unhideWhenUsed="0" w:qFormat="1"/>
+    <w:lsdException w:name="heading 2" w:uiPriority="9" w:qFormat="1"/>
+    <w:lsdException w:name="heading 3" w:uiPriority="9" w:qFormat="1"/>
+    <w:lsdException w:name="heading 4" w:uiPriority="9" w:qFormat="1"/>
+    <w:lsdException w:name="heading 5" w:uiPriority="9" w:qFormat="1"/>
+    <w:lsdException w:name="heading 6" w:uiPriority="9" w:qFormat="1"/>
+    <w:lsdException w:name="heading 7" w:uiPriority="9" w:qFormat="1"/>
+    <w:lsdException w:name="heading 8" w:uiPriority="9" w:qFormat="1"/>
+    <w:lsdException w:name="heading 9" w:uiPriority="9" w:qFormat="1"/>
+    <w:lsdException w:name="toc 1" w:uiPriority="39"/>
+    <w:lsdException w:name="toc 2" w:uiPriority="39"/>
+    <w:lsdException w:name="toc 3" w:uiPriority="39"/>
+    <w:lsdException w:name="toc 4" w:uiPriority="39"/>
+    <w:lsdException w:name="toc 5" w:uiPriority="39"/>
+    <w:lsdException w:name="toc 6" w:uiPriority="39"/>
+    <w:lsdException w:name="toc 7" w:uiPriority="39"/>
+    <w:lsdException w:name="toc 8" w:uiPriority="39"/>
+    <w:lsdException w:name="toc 9" w:uiPriority="39"/>
+    <w:lsdException w:name="caption" w:uiPriority="35" w:qFormat="1"/>
+    <w:lsdException w:name="Title" w:semiHidden="0" w:uiPriority="10" w:unhideWhenUsed="0" w:qFormat="1"/>
+    <w:lsdException w:name="Default Paragraph Font" w:uiPriority="1"/>
+    <w:lsdException w:name="Subtitle" w:semiHidden="0" w:uiPriority="11" w:unhideWhenUsed="0" w:qFormat="1"/>
+    <w:lsdException w:name="Strong" w:semiHidden="0" w:uiPriority="22" w:unhideWhenUsed="0" w:qFormat="1"/>
+    <w:lsdException w:name="Emphasis" w:semiHidden="0" w:uiPriority="20" w:unhideWhenUsed="0" w:qFormat="1"/>
+    <w:lsdException w:name="Table Grid" w:semiHidden="0" w:uiPriority="59" w:unhideWhenUsed="0"/>
+    <w:lsdException w:name="Placeholder Text" w:unhideWhenUsed="0"/>
+    <w:lsdException w:name="No Spacing" w:semiHidden="0" w:uiPriority="1" w:unhideWhenUsed="0" w:qFormat="1"/>
+    <w:lsdException w:name="Light Shading" w:semiHidden="0" w:uiPriority="60" w:unhideWhenUsed="0"/>
+    <w:lsdException w:name="Light List" w:semiHidden="0" w:uiPriority="61" w:unhideWhenUsed="0"/>
+    <w:lsdException w:name="Light Grid" w:semiHidden="0" w:uiPriority="62" w:unhideWhenUsed="0"/>
+    <w:lsdException w:name="Medium Shading 1" w:semiHidden="0" w:uiPriority="63" w:unhideWhenUsed="0"/>
+    <w:lsdException w:name="Medium Shading 2" w:semiHidden="0" w:uiPriority="64" w:unhideWhenUsed="0"/>
+    <w:lsdException w:name="Medium List 1" w:semiHidden="0" w:uiPriority="65" w:unhideWhenUsed="0"/>
+    <w:lsdException w:name="Medium List 2" w:semiHidden="0" w:uiPriority="66" w:unhideWhenUsed="0"/>
+    <w:lsdException w:name="Medium Grid 1" w:semiHidden="0" w:uiPriority="67" w:unhideWhenUsed="0"/>
+    <w:lsdException w:name="Medium Grid 2" w:semiHidden="0" w:uiPriority="68" w:unhideWhenUsed="0"/>
+    <w:lsdException w:name="Medium Grid 3" w:semiHidden="0" w:uiPriority="69" w:unhideWhenUsed="0"/>
+    <w:lsdException w:name="Dark List" w:semiHidden="0" w:uiPriority="70" w:unhideWhenUsed="0"/>
+    <w:lsdException w:name="Colorful Shading" w:semiHidden="0" w:uiPriority="71" w:unhideWhenUsed="0"/>
+    <w:lsdException w:name="Colorful List" w:semiHidden="0" w:uiPriority="72" w:unhideWhenUsed="0"/>
+    <w:lsdException w:name="Colorful Grid" w:semiHidden="0" w:uiPriority="73" w:unhideWhenUsed="0"/>
+    <w:lsdException w:name="Light Shading Accent 1" w:semiHidden="0" w:uiPriority="60" w:unhideWhenUsed="0"/>
+    <w:lsdException w:name="Light List Accent 1" w:semiHidden="0" w:uiPriority="61" w:unhideWhenUsed="0"/>
+    <w:lsdException w:name="Light Grid Accent 1" w:semiHidden="0" w:uiPriority="62" w:unhideWhenUsed="0"/>
+    <w:lsdException w:name="Medium Shading 1 Accent 1" w:semiHidden="0" w:uiPriority="63" w:unhideWhenUsed="0"/>
+    <w:lsdException w:name="Medium Shading 2 Accent 1" w:semiHidden="0" w:uiPriority="64" w:unhideWhenUsed="0"/>
+    <w:lsdException w:name="Medium List 1 Accent 1" w:semiHidden="0" w:uiPriority="65" w:unhideWhenUsed="0"/>
+    <w:lsdException w:name="Revision" w:unhideWhenUsed="0"/>
+    <w:lsdException w:name="List Paragraph" w:semiHidden="0" w:uiPriority="34" w:unhideWhenUsed="0" w:qFormat="1"/>
+    <w:lsdException w:name="Quote" w:semiHidden="0" w:uiPriority="29" w:unhideWhenUsed="0" w:qFormat="1"/>
+    <w:lsdException w:name="Intense Quote" w:semiHidden="0" w:uiPriority="30" w:unhideWhenUsed="0" w:qFormat="1"/>
+    <w:lsdException w:name="Medium List 2 Accent 1" w:semiHidden="0" w:uiPriority="66" w:unhideWhenUsed="0"/>
+    <w:lsdException w:name="Medium Grid 1 Accent 1" w:semiHidden="0" w:uiPriority="67" w:unhideWhenUsed="0"/>
+    <w:lsdException w:name="Medium Grid 2 Accent 1" w:semiHidden="0" w:uiPriority="68" w:unhideWhenUsed="0"/>
+    <w:lsdException w:name="Medium Grid 3 Accent 1" w:semiHidden="0" w:uiPriority="69" w:unhideWhenUsed="0"/>
+    <w:lsdException w:name="Dark List Accent 1" w:semiHidden="0" w:uiPriority="70" w:unhideWhenUsed="0"/>
+    <w:lsdException w:name="Colorful Shading Accent 1" w:semiHidden="0" w:uiPriority="71" w:unhideWhenUsed="0"/>
+    <w:lsdException w:name="Colorful List Accent 1" w:semiHidden="0" w:uiPriority="72" w:unhideWhenUsed="0"/>
+    <w:lsdException w:name="Colorful Grid Accent 1" w:semiHidden="0" w:uiPriority="73" w:unhideWhenUsed="0"/>
+    <w:lsdException w:name="Light Shading Accent 2" w:semiHidden="0" w:uiPriority="60" w:unhideWhenUsed="0"/>
+    <w:lsdException w:name="Light List Accent 2" w:semiHidden="0" w:uiPriority="61" w:unhideWhenUsed="0"/>
+    <w:lsdException w:name="Light Grid Accent 2" w:semiHidden="0" w:uiPriority="62" w:unhideWhenUsed="0"/>
+    <w:lsdException w:name="Medium Shading 1 Accent 2" w:semiHidden="0" w:uiPriority="63" w:unhideWhenUsed="0"/>
+    <w:lsdException w:name="Medium Shading 2 Accent 2" w:semiHidden="0" w:uiPriority="64" w:unhideWhenUsed="0"/>
+    <w:lsdException w:name="Medium List 1 Accent 2" w:semiHidden="0" w:uiPriority="65" w:unhideWhenUsed="0"/>
+    <w:lsdException w:name="Medium List 2 Accent 2" w:semiHidden="0" w:uiPriority="66" w:unhideWhenUsed="0"/>
+    <w:lsdException w:name="Medium Grid 1 Accent 2" w:semiHidden="0" w:uiPriority="67" w:unhideWhenUsed="0"/>
+    <w:lsdException w:name="Medium Grid 2 Accent 2" w:semiHidden="0" w:uiPriority="68" w:unhideWhenUsed="0"/>
+    <w:lsdException w:name="Medium Grid 3 Accent 2" w:semiHidden="0" w:uiPriority="69" w:unhideWhenUsed="0"/>
+    <w:lsdException w:name="Dark List Accent 2" w:semiHidden="0" w:uiPriority="70" w:unhideWhenUsed="0"/>
+    <w:lsdException w:name="Colorful Shading Accent 2" w:semiHidden="0" w:uiPriority="71" w:unhideWhenUsed="0"/>
+    <w:lsdException w:name="Colorful List Accent 2" w:semiHidden="0" w:uiPriority="72" w:unhideWhenUsed="0"/>
+    <w:lsdException w:name="Colorful Grid Accent 2" w:semiHidden="0" w:uiPriority="73" w:unhideWhenUsed="0"/>
+    <w:lsdException w:name="Light Shading Accent 3" w:semiHidden="0" w:uiPriority="60" w:unhideWhenUsed="0"/>
+    <w:lsdException w:name="Light List Accent 3" w:semiHidden="0" w:uiPriority="61" w:unhideWhenUsed="0"/>
+    <w:lsdException w:name="Light Grid Accent 3" w:semiHidden="0" w:uiPriority="62" w:unhideWhenUsed="0"/>
+    <w:lsdException w:name="Medium Shading 1 Accent 3" w:semiHidden="0" w:uiPriority="63" w:unhideWhenUsed="0"/>
+    <w:lsdException w:name="Medium Shading 2 Accent 3" w:semiHidden="0" w:uiPriority="64" w:unhideWhenUsed="0"/>
+    <w:lsdException w:name="Medium List 1 Accent 3" w:semiHidden="0" w:uiPriority="65" w:unhideWhenUsed="0"/>
+    <w:lsdException w:name="Medium List 2 Accent 3" w:semiHidden="0" w:uiPriority="66" w:unhideWhenUsed="0"/>
+    <w:lsdException w:name="Medium Grid 1 Accent 3" w:semiHidden="0" w:uiPriority="67" w:unhideWhenUsed="0"/>
+    <w:lsdException w:name="Medium Grid 2 Accent 3" w:semiHidden="0" w:uiPriority="68" w:unhideWhenUsed="0"/>
+    <w:lsdException w:name="Medium Grid 3 Accent 3" w:semiHidden="0" w:uiPriority="69" w:unhideWhenUsed="0"/>
+    <w:lsdException w:name="Dark List Accent 3" w:semiHidden="0" w:uiPriority="70" w:unhideWhenUsed="0"/>
+    <w:lsdException w:name="Colorful Shading Accent 3" w:semiHidden="0" w:uiPriority="71" w:unhideWhenUsed="0"/>
+    <w:lsdException w:name="Colorful List Accent 3" w:semiHidden="0" w:uiPriority="72" w:unhideWhenUsed="0"/>
+    <w:lsdException w:name="Colorful Grid Accent 3" w:semiHidden="0" w:uiPriority="73" w:unhideWhenUsed="0"/>
+    <w:lsdException w:name="Light Shading Accent 4" w:semiHidden="0" w:uiPriority="60" w:unhideWhenUsed="0"/>
+    <w:lsdException w:name="Light List Accent 4" w:semiHidden="0" w:uiPriority="61" w:unhideWhenUsed="0"/>
+    <w:lsdException w:name="Light Grid Accent 4" w:semiHidden="0" w:uiPriority="62" w:unhideWhenUsed="0"/>
+    <w:lsdException w:name="Medium Shading 1 Accent 4" w:semiHidden="0" w:uiPriority="63" w:unhideWhenUsed="0"/>
+    <w:lsdException w:name="Medium Shading 2 Accent 4" w:semiHidden="0" w:uiPriority="64" w:unhideWhenUsed="0"/>
+    <w:lsdException w:name="Medium List 1 Accent 4" w:semiHidden="0" w:uiPriority="65" w:unhideWhenUsed="0"/>
+    <w:lsdException w:name="Medium List 2 Accent 4" w:semiHidden="0" w:uiPriority="66" w:unhideWhenUsed="0"/>
+    <w:lsdException w:name="Medium Grid 1 Accent 4" w:semiHidden="0" w:uiPriority="67" w:unhideWhenUsed="0"/>
+    <w:lsdException w:name="Medium Grid 2 Accent 4" w:semiHidden="0" w:uiPriority="68" w:unhideWhenUsed="0"/>
+    <w:lsdException w:name="Medium Grid 3 Accent 4" w:semiHidden="0" w:uiPriority="69" w:unhideWhenUsed="0"/>
+    <w:lsdException w:name="Dark List Accent 4" w:semiHidden="0" w:uiPriority="70" w:unhideWhenUsed="0"/>
+    <w:lsdException w:name="Colorful Shading Accent 4" w:semiHidden="0" w:uiPriority="71" w:unhideWhenUsed="0"/>
+    <w:lsdException w:name="Colorful List Accent 4" w:semiHidden="0" w:uiPriority="72" w:unhideWhenUsed="0"/>
+    <w:lsdException w:name="Colorful Grid Accent 4" w:semiHidden="0" w:uiPriority="73" w:unhideWhenUsed="0"/>
+    <w:lsdException w:name="Light Shading Accent 5" w:semiHidden="0" w:uiPriority="60" w:unhideWhenUsed="0"/>
+    <w:lsdException w:name="Light List Accent 5" w:semiHidden="0" w:uiPriority="61" w:unhideWhenUsed="0"/>
+    <w:lsdException w:name="Light Grid Accent 5" w:semiHidden="0" w:uiPriority="62" w:unhideWhenUsed="0"/>
+    <w:lsdException w:name="Medium Shading 1 Accent 5" w:semiHidden="0" w:uiPriority="63" w:unhideWhenUsed="0"/>
+    <w:lsdException w:name="Medium Shading 2 Accent 5" w:semiHidden="0" w:uiPriority="64" w:unhideWhenUsed="0"/>
+    <w:lsdException w:name="Medium List 1 Accent 5" w:semiHidden="0" w:uiPriority="65" w:unhideWhenUsed="0"/>
+    <w:lsdException w:name="Medium List 2 Accent 5" w:semiHidden="0" w:uiPriority="66" w:unhideWhenUsed="0"/>
+    <w:lsdException w:name="Medium Grid 1 Accent 5" w:semiHidden="0" w:uiPriority="67" w:unhideWhenUsed="0"/>
+    <w:lsdException w:name="Medium Grid 2 Accent 5" w:semiHidden="0" w:uiPriority="68" w:unhideWhenUsed="0"/>
+    <w:lsdException w:name="Medium Grid 3 Accent 5" w:semiHidden="0" w:uiPriority="69" w:unhideWhenUsed="0"/>
+    <w:lsdException w:name="Dark List Accent 5" w:semiHidden="0" w:uiPriority="70" w:unhideWhenUsed="0"/>
+    <w:lsdException w:name="Colorful Shading Accent 5" w:semiHidden="0" w:uiPriority="71" w:unhideWhenUsed="0"/>
+    <w:lsdException w:name="Colorful List Accent 5" w:semiHidden="0" w:uiPriority="72" w:unhideWhenUsed="0"/>
+    <w:lsdException w:name="Colorful Grid Accent 5" w:semiHidden="0" w:uiPriority="73" w:unhideWhenUsed="0"/>
+    <w:lsdException w:name="Light Shading Accent 6" w:semiHidden="0" w:uiPriority="60" w:unhideWhenUsed="0"/>
+    <w:lsdException w:name="Light List Accent 6" w:semiHidden="0" w:uiPriority="61" w:unhideWhenUsed="0"/>
+    <w:lsdException w:name="Light Grid Accent 6" w:semiHidden="0" w:uiPriority="62" w:unhideWhenUsed="0"/>
+    <w:lsdException w:name="Medium Shading 1 Accent 6" w:semiHidden="0" w:uiPriority="63" w:unhideWhenUsed="0"/>
+    <w:lsdException w:name="Medium Shading 2 Accent 6" w:semiHidden="0" w:uiPriority="64" w:unhideWhenUsed="0"/>
+    <w:lsdException w:name="Medium List 1 Accent 6" w:semiHidden="0" w:uiPriority="65" w:unhideWhenUsed="0"/>
+    <w:lsdException w:name="Medium List 2 Accent 6" w:semiHidden="0" w:uiPriority="66" w:unhideWhenUsed="0"/>
+    <w:lsdException w:name="Medium Grid 1 Accent 6" w:semiHidden="0" w:uiPriority="67" w:unhideWhenUsed="0"/>
+    <w:lsdException w:name="Medium Grid 2 Accent 6" w:semiHidden="0" w:uiPriority="68" w:unhideWhenUsed="0"/>
+    <w:lsdException w:name="Medium Grid 3 Accent 6" w:semiHidden="0" w:uiPriority="69" w:unhideWhenUsed="0"/>
+    <w:lsdException w:name="Dark List Accent 6" w:semiHidden="0" w:uiPriority="70" w:unhideWhenUsed="0"/>
+    <w:lsdException w:name="Colorful Shading Accent 6" w:semiHidden="0" w:uiPriority="71" w:unhideWhenUsed="0"/>
+    <w:lsdException w:name="Colorful List Accent 6" w:semiHidden="0" w:uiPriority="72" w:unhideWhenUsed="0"/>
+    <w:lsdException w:name="Colorful Grid Accent 6" w:semiHidden="0" w:uiPriority="73" w:unhideWhenUsed="0"/>
+    <w:lsdException w:name="Subtle Emphasis" w:semiHidden="0" w:uiPriority="19" w:unhideWhenUsed="0" w:qFormat="1"/>
+    <w:lsdException w:name="Intense Emphasis" w:semiHidden="0" w:uiPriority="21" w:unhideWhenUsed="0" w:qFormat="1"/>
+    <w:lsdException w:name="Subtle Reference" w:semiHidden="0" w:uiPriority="31" w:unhideWhenUsed="0" w:qFormat="1"/>
+    <w:lsdException w:name="Intense Reference" w:semiHidden="0" w:uiPriority="32" w:unhideWhenUsed="0" w:qFormat="1"/>
+    <w:lsdException w:name="Book Title" w:semiHidden="0" w:uiPriority="33" w:unhideWhenUsed="0" w:qFormat="1"/>
+    <w:lsdException w:name="Bibliography" w:uiPriority="37"/>
+    <w:lsdException w:name="TOC Heading" w:uiPriority="39" w:qFormat="1"/>
+  </w:latentStyles>
+  <w:style w:type="paragraph" w:default="1" w:styleId="Normal">
+    <w:name w:val="Normal"/>
+    <w:qFormat/>
+  </w:style>
+  <w:style w:type="character" w:default="1" w:styleId="DefaultParagraphFont">
+    <w:name w:val="Default Paragraph Font"/>
+    <w:uiPriority w:val="1"/>
+    <w:semiHidden/>
+    <w:unhideWhenUsed/>
+  </w:style>
+  <w:style w:type="table" w:default="1" w:styleId="TableNormal">
+    <w:name w:val="Normal Table"/>
+    <w:uiPriority w:val="99"/>
+    <w:semiHidden/>
+    <w:unhideWhenUsed/>
+    <w:tblPr>
+      <w:tblInd w:w="0" w:type="dxa"/>
+      <w:tblCellMar>
+        <w:top w:w="0" w:type="dxa"/>
+        <w:left w:w="108" w:type="dxa"/>
+        <w:bottom w:w="0" w:type="dxa"/>
+        <w:right w:w="108" w:type="dxa"/>
+      </w:tblCellMar>
+    </w:tblPr>
+  </w:style>
+  <w:style w:type="numbering" w:default="1" w:styleId="NoList">
+    <w:name w:val="No List"/>
+    <w:uiPriority w:val="99"/>
+    <w:semiHidden/>
+    <w:unhideWhenUsed/>
+  </w:style>
+  <w:style w:type="character" w:styleId="PlaceholderText">
+    <w:name w:val="Placeholder Text"/>
+    <w:basedOn w:val="DefaultParagraphFont"/>
+    <w:uiPriority w:val="99"/>
+    <w:semiHidden/>
+    <w:rsid w:val="000327D4"/>
+    <w:rPr>
+      <w:color w:val="808080"/>
+    </w:rPr>
+  </w:style>
+</w:styles>
+</file>
+
+<file path=word/glossary/stylesWithEffects.xml><?xml version="1.0" encoding="utf-8"?>
+<w:styles xmlns:wpc="http://schemas.microsoft.com/office/word/2010/wordprocessingCanvas" xmlns:mc="http://schemas.openxmlformats.org/markup-compatibility/2006" xmlns:o="urn:schemas-microsoft-com:office:office" xmlns:r="http://schemas.openxmlformats.org/officeDocument/2006/relationships" xmlns:m="http://schemas.openxmlformats.org/officeDocument/2006/math" xmlns:v="urn:schemas-microsoft-com:vml" xmlns:wp14="http://schemas.microsoft.com/office/word/2010/wordprocessingDrawing" xmlns:wp="http://schemas.openxmlformats.org/drawingml/2006/wordprocessingDrawing" xmlns:w10="urn:schemas-microsoft-com:office:word" xmlns:w="http://schemas.openxmlformats.org/wordprocessingml/2006/main" xmlns:w14="http://schemas.microsoft.com/office/word/2010/wordml" xmlns:wpg="http://schemas.microsoft.com/office/word/2010/wordprocessingGroup" xmlns:wpi="http://schemas.microsoft.com/office/word/2010/wordprocessingInk" xmlns:wne="http://schemas.microsoft.com/office/word/2006/wordml" xmlns:wps="http://schemas.microsoft.com/office/word/2010/wordprocessingShape" mc:Ignorable="w14 wp14">
+  <w:docDefaults>
+    <w:rPrDefault>
+      <w:rPr>
+        <w:rFonts w:asciiTheme="minorHAnsi" w:eastAsiaTheme="minorEastAsia" w:hAnsiTheme="minorHAnsi" w:cstheme="minorBidi"/>
+        <w:sz w:val="22"/>
+        <w:szCs w:val="22"/>
+        <w:lang w:val="en-GB" w:eastAsia="en-GB" w:bidi="ar-SA"/>
+      </w:rPr>
+    </w:rPrDefault>
+    <w:pPrDefault>
+      <w:pPr>
+        <w:spacing w:after="200" w:line="276" w:lineRule="auto"/>
+      </w:pPr>
+    </w:pPrDefault>
+  </w:docDefaults>
+  <w:latentStyles w:defLockedState="0" w:defUIPriority="99" w:defSemiHidden="1" w:defUnhideWhenUsed="1" w:defQFormat="0" w:count="267">
+    <w:lsdException w:name="Normal" w:semiHidden="0" w:uiPriority="0" w:unhideWhenUsed="0" w:qFormat="1"/>
+    <w:lsdException w:name="heading 1" w:semiHidden="0" w:uiPriority="9" w:unhideWhenUsed="0" w:qFormat="1"/>
+    <w:lsdException w:name="heading 2" w:uiPriority="9" w:qFormat="1"/>
+    <w:lsdException w:name="heading 3" w:uiPriority="9" w:qFormat="1"/>
+    <w:lsdException w:name="heading 4" w:uiPriority="9" w:qFormat="1"/>
+    <w:lsdException w:name="heading 5" w:uiPriority="9" w:qFormat="1"/>
+    <w:lsdException w:name="heading 6" w:uiPriority="9" w:qFormat="1"/>
+    <w:lsdException w:name="heading 7" w:uiPriority="9" w:qFormat="1"/>
+    <w:lsdException w:name="heading 8" w:uiPriority="9" w:qFormat="1"/>
+    <w:lsdException w:name="heading 9" w:uiPriority="9" w:qFormat="1"/>
+    <w:lsdException w:name="toc 1" w:uiPriority="39"/>
+    <w:lsdException w:name="toc 2" w:uiPriority="39"/>
+    <w:lsdException w:name="toc 3" w:uiPriority="39"/>
+    <w:lsdException w:name="toc 4" w:uiPriority="39"/>
+    <w:lsdException w:name="toc 5" w:uiPriority="39"/>
+    <w:lsdException w:name="toc 6" w:uiPriority="39"/>
+    <w:lsdException w:name="toc 7" w:uiPriority="39"/>
+    <w:lsdException w:name="toc 8" w:uiPriority="39"/>
+    <w:lsdException w:name="toc 9" w:uiPriority="39"/>
+    <w:lsdException w:name="caption" w:uiPriority="35" w:qFormat="1"/>
+    <w:lsdException w:name="Title" w:semiHidden="0" w:uiPriority="10" w:unhideWhenUsed="0" w:qFormat="1"/>
+    <w:lsdException w:name="Default Paragraph Font" w:uiPriority="1"/>
+    <w:lsdException w:name="Subtitle" w:semiHidden="0" w:uiPriority="11" w:unhideWhenUsed="0" w:qFormat="1"/>
+    <w:lsdException w:name="Strong" w:semiHidden="0" w:uiPriority="22" w:unhideWhenUsed="0" w:qFormat="1"/>
+    <w:lsdException w:name="Emphasis" w:semiHidden="0" w:uiPriority="20" w:unhideWhenUsed="0" w:qFormat="1"/>
+    <w:lsdException w:name="Table Grid" w:semiHidden="0" w:uiPriority="59" w:unhideWhenUsed="0"/>
+    <w:lsdException w:name="Placeholder Text" w:unhideWhenUsed="0"/>
+    <w:lsdException w:name="No Spacing" w:semiHidden="0" w:uiPriority="1" w:unhideWhenUsed="0" w:qFormat="1"/>
+    <w:lsdException w:name="Light Shading" w:semiHidden="0" w:uiPriority="60" w:unhideWhenUsed="0"/>
+    <w:lsdException w:name="Light List" w:semiHidden="0" w:uiPriority="61" w:unhideWhenUsed="0"/>
+    <w:lsdException w:name="Light Grid" w:semiHidden="0" w:uiPriority="62" w:unhideWhenUsed="0"/>
+    <w:lsdException w:name="Medium Shading 1" w:semiHidden="0" w:uiPriority="63" w:unhideWhenUsed="0"/>
+    <w:lsdException w:name="Medium Shading 2" w:semiHidden="0" w:uiPriority="64" w:unhideWhenUsed="0"/>
+    <w:lsdException w:name="Medium List 1" w:semiHidden="0" w:uiPriority="65" w:unhideWhenUsed="0"/>
+    <w:lsdException w:name="Medium List 2" w:semiHidden="0" w:uiPriority="66" w:unhideWhenUsed="0"/>
+    <w:lsdException w:name="Medium Grid 1" w:semiHidden="0" w:uiPriority="67" w:unhideWhenUsed="0"/>
+    <w:lsdException w:name="Medium Grid 2" w:semiHidden="0" w:uiPriority="68" w:unhideWhenUsed="0"/>
+    <w:lsdException w:name="Medium Grid 3" w:semiHidden="0" w:uiPriority="69" w:unhideWhenUsed="0"/>
+    <w:lsdException w:name="Dark List" w:semiHidden="0" w:uiPriority="70" w:unhideWhenUsed="0"/>
+    <w:lsdException w:name="Colorful Shading" w:semiHidden="0" w:uiPriority="71" w:unhideWhenUsed="0"/>
+    <w:lsdException w:name="Colorful List" w:semiHidden="0" w:uiPriority="72" w:unhideWhenUsed="0"/>
+    <w:lsdException w:name="Colorful Grid" w:semiHidden="0" w:uiPriority="73" w:unhideWhenUsed="0"/>
+    <w:lsdException w:name="Light Shading Accent 1" w:semiHidden="0" w:uiPriority="60" w:unhideWhenUsed="0"/>
+    <w:lsdException w:name="Light List Accent 1" w:semiHidden="0" w:uiPriority="61" w:unhideWhenUsed="0"/>
+    <w:lsdException w:name="Light Grid Accent 1" w:semiHidden="0" w:uiPriority="62" w:unhideWhenUsed="0"/>
+    <w:lsdException w:name="Medium Shading 1 Accent 1" w:semiHidden="0" w:uiPriority="63" w:unhideWhenUsed="0"/>
+    <w:lsdException w:name="Medium Shading 2 Accent 1" w:semiHidden="0" w:uiPriority="64" w:unhideWhenUsed="0"/>
+    <w:lsdException w:name="Medium List 1 Accent 1" w:semiHidden="0" w:uiPriority="65" w:unhideWhenUsed="0"/>
+    <w:lsdException w:name="Revision" w:unhideWhenUsed="0"/>
+    <w:lsdException w:name="List Paragraph" w:semiHidden="0" w:uiPriority="34" w:unhideWhenUsed="0" w:qFormat="1"/>
+    <w:lsdException w:name="Quote" w:semiHidden="0" w:uiPriority="29" w:unhideWhenUsed="0" w:qFormat="1"/>
+    <w:lsdException w:name="Intense Quote" w:semiHidden="0" w:uiPriority="30" w:unhideWhenUsed="0" w:qFormat="1"/>
+    <w:lsdException w:name="Medium List 2 Accent 1" w:semiHidden="0" w:uiPriority="66" w:unhideWhenUsed="0"/>
+    <w:lsdException w:name="Medium Grid 1 Accent 1" w:semiHidden="0" w:uiPriority="67" w:unhideWhenUsed="0"/>
+    <w:lsdException w:name="Medium Grid 2 Accent 1" w:semiHidden="0" w:uiPriority="68" w:unhideWhenUsed="0"/>
+    <w:lsdException w:name="Medium Grid 3 Accent 1" w:semiHidden="0" w:uiPriority="69" w:unhideWhenUsed="0"/>
+    <w:lsdException w:name="Dark List Accent 1" w:semiHidden="0" w:uiPriority="70" w:unhideWhenUsed="0"/>
+    <w:lsdException w:name="Colorful Shading Accent 1" w:semiHidden="0" w:uiPriority="71" w:unhideWhenUsed="0"/>
+    <w:lsdException w:name="Colorful List Accent 1" w:semiHidden="0" w:uiPriority="72" w:unhideWhenUsed="0"/>
+    <w:lsdException w:name="Colorful Grid Accent 1" w:semiHidden="0" w:uiPriority="73" w:unhideWhenUsed="0"/>
+    <w:lsdException w:name="Light Shading Accent 2" w:semiHidden="0" w:uiPriority="60" w:unhideWhenUsed="0"/>
+    <w:lsdException w:name="Light List Accent 2" w:semiHidden="0" w:uiPriority="61" w:unhideWhenUsed="0"/>
+    <w:lsdException w:name="Light Grid Accent 2" w:semiHidden="0" w:uiPriority="62" w:unhideWhenUsed="0"/>
+    <w:lsdException w:name="Medium Shading 1 Accent 2" w:semiHidden="0" w:uiPriority="63" w:unhideWhenUsed="0"/>
+    <w:lsdException w:name="Medium Shading 2 Accent 2" w:semiHidden="0" w:uiPriority="64" w:unhideWhenUsed="0"/>
+    <w:lsdException w:name="Medium List 1 Accent 2" w:semiHidden="0" w:uiPriority="65" w:unhideWhenUsed="0"/>
+    <w:lsdException w:name="Medium List 2 Accent 2" w:semiHidden="0" w:uiPriority="66" w:unhideWhenUsed="0"/>
+    <w:lsdException w:name="Medium Grid 1 Accent 2" w:semiHidden="0" w:uiPriority="67" w:unhideWhenUsed="0"/>
+    <w:lsdException w:name="Medium Grid 2 Accent 2" w:semiHidden="0" w:uiPriority="68" w:unhideWhenUsed="0"/>
+    <w:lsdException w:name="Medium Grid 3 Accent 2" w:semiHidden="0" w:uiPriority="69" w:unhideWhenUsed="0"/>
+    <w:lsdException w:name="Dark List Accent 2" w:semiHidden="0" w:uiPriority="70" w:unhideWhenUsed="0"/>
+    <w:lsdException w:name="Colorful Shading Accent 2" w:semiHidden="0" w:uiPriority="71" w:unhideWhenUsed="0"/>
+    <w:lsdException w:name="Colorful List Accent 2" w:semiHidden="0" w:uiPriority="72" w:unhideWhenUsed="0"/>
+    <w:lsdException w:name="Colorful Grid Accent 2" w:semiHidden="0" w:uiPriority="73" w:unhideWhenUsed="0"/>
+    <w:lsdException w:name="Light Shading Accent 3" w:semiHidden="0" w:uiPriority="60" w:unhideWhenUsed="0"/>
+    <w:lsdException w:name="Light List Accent 3" w:semiHidden="0" w:uiPriority="61" w:unhideWhenUsed="0"/>
+    <w:lsdException w:name="Light Grid Accent 3" w:semiHidden="0" w:uiPriority="62" w:unhideWhenUsed="0"/>
+    <w:lsdException w:name="Medium Shading 1 Accent 3" w:semiHidden="0" w:uiPriority="63" w:unhideWhenUsed="0"/>
+    <w:lsdException w:name="Medium Shading 2 Accent 3" w:semiHidden="0" w:uiPriority="64" w:unhideWhenUsed="0"/>
+    <w:lsdException w:name="Medium List 1 Accent 3" w:semiHidden="0" w:uiPriority="65" w:unhideWhenUsed="0"/>
+    <w:lsdException w:name="Medium List 2 Accent 3" w:semiHidden="0" w:uiPriority="66" w:unhideWhenUsed="0"/>
+    <w:lsdException w:name="Medium Grid 1 Accent 3" w:semiHidden="0" w:uiPriority="67" w:unhideWhenUsed="0"/>
+    <w:lsdException w:name="Medium Grid 2 Accent 3" w:semiHidden="0" w:uiPriority="68" w:unhideWhenUsed="0"/>
+    <w:lsdException w:name="Medium Grid 3 Accent 3" w:semiHidden="0" w:uiPriority="69" w:unhideWhenUsed="0"/>
+    <w:lsdException w:name="Dark List Accent 3" w:semiHidden="0" w:uiPriority="70" w:unhideWhenUsed="0"/>
+    <w:lsdException w:name="Colorful Shading Accent 3" w:semiHidden="0" w:uiPriority="71" w:unhideWhenUsed="0"/>
+    <w:lsdException w:name="Colorful List Accent 3" w:semiHidden="0" w:uiPriority="72" w:unhideWhenUsed="0"/>
+    <w:lsdException w:name="Colorful Grid Accent 3" w:semiHidden="0" w:uiPriority="73" w:unhideWhenUsed="0"/>
+    <w:lsdException w:name="Light Shading Accent 4" w:semiHidden="0" w:uiPriority="60" w:unhideWhenUsed="0"/>
+    <w:lsdException w:name="Light List Accent 4" w:semiHidden="0" w:uiPriority="61" w:unhideWhenUsed="0"/>
+    <w:lsdException w:name="Light Grid Accent 4" w:semiHidden="0" w:uiPriority="62" w:unhideWhenUsed="0"/>
+    <w:lsdException w:name="Medium Shading 1 Accent 4" w:semiHidden="0" w:uiPriority="63" w:unhideWhenUsed="0"/>
+    <w:lsdException w:name="Medium Shading 2 Accent 4" w:semiHidden="0" w:uiPriority="64" w:unhideWhenUsed="0"/>
+    <w:lsdException w:name="Medium List 1 Accent 4" w:semiHidden="0" w:uiPriority="65" w:unhideWhenUsed="0"/>
+    <w:lsdException w:name="Medium List 2 Accent 4" w:semiHidden="0" w:uiPriority="66" w:unhideWhenUsed="0"/>
+    <w:lsdException w:name="Medium Grid 1 Accent 4" w:semiHidden="0" w:uiPriority="67" w:unhideWhenUsed="0"/>
+    <w:lsdException w:name="Medium Grid 2 Accent 4" w:semiHidden="0" w:uiPriority="68" w:unhideWhenUsed="0"/>
+    <w:lsdException w:name="Medium Grid 3 Accent 4" w:semiHidden="0" w:uiPriority="69" w:unhideWhenUsed="0"/>
+    <w:lsdException w:name="Dark List Accent 4" w:semiHidden="0" w:uiPriority="70" w:unhideWhenUsed="0"/>
+    <w:lsdException w:name="Colorful Shading Accent 4" w:semiHidden="0" w:uiPriority="71" w:unhideWhenUsed="0"/>
+    <w:lsdException w:name="Colorful List Accent 4" w:semiHidden="0" w:uiPriority="72" w:unhideWhenUsed="0"/>
+    <w:lsdException w:name="Colorful Grid Accent 4" w:semiHidden="0" w:uiPriority="73" w:unhideWhenUsed="0"/>
+    <w:lsdException w:name="Light Shading Accent 5" w:semiHidden="0" w:uiPriority="60" w:unhideWhenUsed="0"/>
+    <w:lsdException w:name="Light List Accent 5" w:semiHidden="0" w:uiPriority="61" w:unhideWhenUsed="0"/>
+    <w:lsdException w:name="Light Grid Accent 5" w:semiHidden="0" w:uiPriority="62" w:unhideWhenUsed="0"/>
+    <w:lsdException w:name="Medium Shading 1 Accent 5" w:semiHidden="0" w:uiPriority="63" w:unhideWhenUsed="0"/>
+    <w:lsdException w:name="Medium Shading 2 Accent 5" w:semiHidden="0" w:uiPriority="64" w:unhideWhenUsed="0"/>
+    <w:lsdException w:name="Medium List 1 Accent 5" w:semiHidden="0" w:uiPriority="65" w:unhideWhenUsed="0"/>
+    <w:lsdException w:name="Medium List 2 Accent 5" w:semiHidden="0" w:uiPriority="66" w:unhideWhenUsed="0"/>
+    <w:lsdException w:name="Medium Grid 1 Accent 5" w:semiHidden="0" w:uiPriority="67" w:unhideWhenUsed="0"/>
+    <w:lsdException w:name="Medium Grid 2 Accent 5" w:semiHidden="0" w:uiPriority="68" w:unhideWhenUsed="0"/>
+    <w:lsdException w:name="Medium Grid 3 Accent 5" w:semiHidden="0" w:uiPriority="69" w:unhideWhenUsed="0"/>
+    <w:lsdException w:name="Dark List Accent 5" w:semiHidden="0" w:uiPriority="70" w:unhideWhenUsed="0"/>
+    <w:lsdException w:name="Colorful Shading Accent 5" w:semiHidden="0" w:uiPriority="71" w:unhideWhenUsed="0"/>
+    <w:lsdException w:name="Colorful List Accent 5" w:semiHidden="0" w:uiPriority="72" w:unhideWhenUsed="0"/>
+    <w:lsdException w:name="Colorful Grid Accent 5" w:semiHidden="0" w:uiPriority="73" w:unhideWhenUsed="0"/>
+    <w:lsdException w:name="Light Shading Accent 6" w:semiHidden="0" w:uiPriority="60" w:unhideWhenUsed="0"/>
+    <w:lsdException w:name="Light List Accent 6" w:semiHidden="0" w:uiPriority="61" w:unhideWhenUsed="0"/>
+    <w:lsdException w:name="Light Grid Accent 6" w:semiHidden="0" w:uiPriority="62" w:unhideWhenUsed="0"/>
+    <w:lsdException w:name="Medium Shading 1 Accent 6" w:semiHidden="0" w:uiPriority="63" w:unhideWhenUsed="0"/>
+    <w:lsdException w:name="Medium Shading 2 Accent 6" w:semiHidden="0" w:uiPriority="64" w:unhideWhenUsed="0"/>
+    <w:lsdException w:name="Medium List 1 Accent 6" w:semiHidden="0" w:uiPriority="65" w:unhideWhenUsed="0"/>
+    <w:lsdException w:name="Medium List 2 Accent 6" w:semiHidden="0" w:uiPriority="66" w:unhideWhenUsed="0"/>
+    <w:lsdException w:name="Medium Grid 1 Accent 6" w:semiHidden="0" w:uiPriority="67" w:unhideWhenUsed="0"/>
+    <w:lsdException w:name="Medium Grid 2 Accent 6" w:semiHidden="0" w:uiPriority="68" w:unhideWhenUsed="0"/>
+    <w:lsdException w:name="Medium Grid 3 Accent 6" w:semiHidden="0" w:uiPriority="69" w:unhideWhenUsed="0"/>
+    <w:lsdException w:name="Dark List Accent 6" w:semiHidden="0" w:uiPriority="70" w:unhideWhenUsed="0"/>
+    <w:lsdException w:name="Colorful Shading Accent 6" w:semiHidden="0" w:uiPriority="71" w:unhideWhenUsed="0"/>
+    <w:lsdException w:name="Colorful List Accent 6" w:semiHidden="0" w:uiPriority="72" w:unhideWhenUsed="0"/>
+    <w:lsdException w:name="Colorful Grid Accent 6" w:semiHidden="0" w:uiPriority="73" w:unhideWhenUsed="0"/>
+    <w:lsdException w:name="Subtle Emphasis" w:semiHidden="0" w:uiPriority="19" w:unhideWhenUsed="0" w:qFormat="1"/>
+    <w:lsdException w:name="Intense Emphasis" w:semiHidden="0" w:uiPriority="21" w:unhideWhenUsed="0" w:qFormat="1"/>
+    <w:lsdException w:name="Subtle Reference" w:semiHidden="0" w:uiPriority="31" w:unhideWhenUsed="0" w:qFormat="1"/>
+    <w:lsdException w:name="Intense Reference" w:semiHidden="0" w:uiPriority="32" w:unhideWhenUsed="0" w:qFormat="1"/>
+    <w:lsdException w:name="Book Title" w:semiHidden="0" w:uiPriority="33" w:unhideWhenUsed="0" w:qFormat="1"/>
+    <w:lsdException w:name="Bibliography" w:uiPriority="37"/>
+    <w:lsdException w:name="TOC Heading" w:uiPriority="39" w:qFormat="1"/>
+  </w:latentStyles>
+  <w:style w:type="paragraph" w:default="1" w:styleId="Normal">
+    <w:name w:val="Normal"/>
+    <w:qFormat/>
+  </w:style>
+  <w:style w:type="character" w:default="1" w:styleId="DefaultParagraphFont">
+    <w:name w:val="Default Paragraph Font"/>
+    <w:uiPriority w:val="1"/>
+    <w:semiHidden/>
+    <w:unhideWhenUsed/>
+  </w:style>
+  <w:style w:type="table" w:default="1" w:styleId="TableNormal">
+    <w:name w:val="Normal Table"/>
+    <w:uiPriority w:val="99"/>
+    <w:semiHidden/>
+    <w:unhideWhenUsed/>
+    <w:tblPr>
+      <w:tblInd w:w="0" w:type="dxa"/>
+      <w:tblCellMar>
+        <w:top w:w="0" w:type="dxa"/>
+        <w:left w:w="108" w:type="dxa"/>
+        <w:bottom w:w="0" w:type="dxa"/>
+        <w:right w:w="108" w:type="dxa"/>
+      </w:tblCellMar>
+    </w:tblPr>
+  </w:style>
+  <w:style w:type="numbering" w:default="1" w:styleId="NoList">
+    <w:name w:val="No List"/>
+    <w:uiPriority w:val="99"/>
+    <w:semiHidden/>
+    <w:unhideWhenUsed/>
+  </w:style>
+  <w:style w:type="character" w:styleId="PlaceholderText">
+    <w:name w:val="Placeholder Text"/>
+    <w:basedOn w:val="DefaultParagraphFont"/>
+    <w:uiPriority w:val="99"/>
+    <w:semiHidden/>
+    <w:rsid w:val="000327D4"/>
+    <w:rPr>
+      <w:color w:val="808080"/>
+    </w:rPr>
+  </w:style>
+</w:styles>
+</file>
+
+<file path=word/glossary/webSettings.xml><?xml version="1.0" encoding="utf-8"?>
+<w:webSettings xmlns:mc="http://schemas.openxmlformats.org/markup-compatibility/2006" xmlns:r="http://schemas.openxmlformats.org/officeDocument/2006/relationships" xmlns:w="http://schemas.openxmlformats.org/wordprocessingml/2006/main" xmlns:w14="http://schemas.microsoft.com/office/word/2010/wordml" mc:Ignorable="w14">
+  <w:optimizeForBrowser/>
+  <w:allowPNG/>
+</w:webSettings>
+</file>
+
 <file path=word/theme/theme1.xml><?xml version="1.0" encoding="utf-8"?>
 <a:theme xmlns:a="http://schemas.openxmlformats.org/drawingml/2006/main" name="Office Theme">
   <a:themeElements>
@@ -11565,7 +14895,7 @@
     <b:JournalName>Journal of Management, 41</b:JournalName>
     <b:Year>2015</b:Year>
     <b:Pages>491-520</b:Pages>
-    <b:RefOrder>18</b:RefOrder>
+    <b:RefOrder>23</b:RefOrder>
   </b:Source>
   <b:Source>
     <b:Tag>Asp09</b:Tag>
@@ -11589,7 +14919,7 @@
     </b:Author>
     <b:JournalName>Structural Equation Modeling: A Multidisciplinary Journal, 16(3)</b:JournalName>
     <b:Pages>397-438</b:Pages>
-    <b:RefOrder>19</b:RefOrder>
+    <b:RefOrder>24</b:RefOrder>
   </b:Source>
   <b:Source>
     <b:Tag>Mut12</b:Tag>
@@ -11613,7 +14943,7 @@
     <b:JournalName>Psychological methods, 17(3)</b:JournalName>
     <b:Year>2012</b:Year>
     <b:Pages>313-335</b:Pages>
-    <b:RefOrder>17</b:RefOrder>
+    <b:RefOrder>25</b:RefOrder>
   </b:Source>
   <b:Source>
     <b:Tag>Hol39</b:Tag>
@@ -11639,7 +14969,7 @@
     <b:City>Chicago</b:City>
     <b:Publisher>University of Chicago Press</b:Publisher>
     <b:PublicationTitle>Supplementary Educational Monograph, no. 48</b:PublicationTitle>
-    <b:RefOrder>20</b:RefOrder>
+    <b:RefOrder>26</b:RefOrder>
   </b:Source>
   <b:Source>
     <b:Tag>Has01</b:Tag>
@@ -11841,7 +15171,7 @@
       </b:Author>
     </b:Author>
     <b:JournalName>In AISTATS (Vol. 5, pp. 73-80)</b:JournalName>
-    <b:RefOrder>9</b:RefOrder>
+    <b:RefOrder>10</b:RefOrder>
   </b:Source>
   <b:Source>
     <b:Tag>And74</b:Tag>
@@ -11867,7 +15197,7 @@
     <b:JournalName>Journal of the Royal Statistical Society. Series B (Methodological)</b:JournalName>
     <b:Year>1974</b:Year>
     <b:Pages>99-102</b:Pages>
-    <b:RefOrder>8</b:RefOrder>
+    <b:RefOrder>9</b:RefOrder>
   </b:Source>
   <b:Source>
     <b:Tag>Pel14</b:Tag>
@@ -11899,7 +15229,7 @@
     <b:Title>Hierarchical Bayesian Survival Analysis and Projective Covariate Selection in Cardiovascular Event Risk Prediction</b:Title>
     <b:JournalName>In BMA@ UAI (pp. 79-88)</b:JournalName>
     <b:Year>2014</b:Year>
-    <b:RefOrder>11</b:RefOrder>
+    <b:RefOrder>12</b:RefOrder>
   </b:Source>
   <b:Source>
     <b:Tag>Bha15</b:Tag>
@@ -11931,7 +15261,7 @@
     <b:Title>The horseshoe+ estimator of ultra-sparse signals</b:Title>
     <b:JournalName>arXiv preprint arXiv:1502.00560</b:JournalName>
     <b:Year>2015</b:Year>
-    <b:RefOrder>12</b:RefOrder>
+    <b:RefOrder>13</b:RefOrder>
   </b:Source>
   <b:Source>
     <b:Tag>Gel06</b:Tag>
@@ -11951,7 +15281,7 @@
     <b:JournalName>Bayesian analysis, 1</b:JournalName>
     <b:Year>2006</b:Year>
     <b:Pages>515-534</b:Pages>
-    <b:RefOrder>10</b:RefOrder>
+    <b:RefOrder>11</b:RefOrder>
   </b:Source>
   <b:Source>
     <b:Tag>Car10</b:Tag>
@@ -11981,7 +15311,7 @@
     <b:Title>The horseshoe estimator for sparse signals. </b:Title>
     <b:JournalName>Biometrika, asq017</b:JournalName>
     <b:Year>2010</b:Year>
-    <b:RefOrder>21</b:RefOrder>
+    <b:RefOrder>27</b:RefOrder>
   </b:Source>
   <b:Source>
     <b:Tag>Veh16</b:Tag>
@@ -12008,7 +15338,7 @@
     <b:Title>Practical Bayesian model evaluation using leave-one-out cross-validation and WAIC</b:Title>
     <b:JournalName>arXiv preprint arXiv:1507.04544</b:JournalName>
     <b:Year>2016</b:Year>
-    <b:RefOrder>16</b:RefOrder>
+    <b:RefOrder>17</b:RefOrder>
   </b:Source>
   <b:Source>
     <b:Tag>Por</b:Tag>
@@ -12034,7 +15364,7 @@
     </b:Author>
     <b:Title>simsem: SIMulated Structural Equation Modeling. R package version 0.5-11. http://CRAN.R-project.org/package=simsem</b:Title>
     <b:Year>2015</b:Year>
-    <b:RefOrder>13</b:RefOrder>
+    <b:RefOrder>14</b:RefOrder>
   </b:Source>
   <b:Source>
     <b:Tag>Carss</b:Tag>
@@ -12090,7 +15420,7 @@
       </b:Author>
     </b:Author>
     <b:JournalName>Journal of Statistical Software</b:JournalName>
-    <b:RefOrder>14</b:RefOrder>
+    <b:RefOrder>15</b:RefOrder>
   </b:Source>
   <b:Source>
     <b:Tag>Hof14</b:Tag>
@@ -12115,7 +15445,7 @@
     <b:JournalName>Journal of Machine Learning Research, 15(1)</b:JournalName>
     <b:Year>2014</b:Year>
     <b:Pages>1593-1623</b:Pages>
-    <b:RefOrder>15</b:RefOrder>
+    <b:RefOrder>16</b:RefOrder>
   </b:Source>
   <b:Source>
     <b:Tag>Plu08</b:Tag>
@@ -12135,13 +15465,209 @@
     <b:JournalName>Biostatistics, 9</b:JournalName>
     <b:Year>2008</b:Year>
     <b:Pages>523-539</b:Pages>
+    <b:RefOrder>28</b:RefOrder>
+  </b:Source>
+  <b:Source>
+    <b:Tag>Chi98</b:Tag>
+    <b:SourceType>JournalArticle</b:SourceType>
+    <b:Guid>{4E454894-9A3B-41D0-865E-2F86F5D68B5E}</b:Guid>
+    <b:Title>The partial least squares approach to structural equation modeling</b:Title>
+    <b:Year>1998</b:Year>
+    <b:Author>
+      <b:Author>
+        <b:NameList>
+          <b:Person>
+            <b:Last>Chin</b:Last>
+            <b:First>W.</b:First>
+            <b:Middle>W.</b:Middle>
+          </b:Person>
+        </b:NameList>
+      </b:Author>
+    </b:Author>
+    <b:Pages>295-336</b:Pages>
+    <b:JournalName>Modern methods for business research, 295(2)</b:JournalName>
+    <b:RefOrder>19</b:RefOrder>
+  </b:Source>
+  <b:Source>
+    <b:Tag>Mut95</b:Tag>
+    <b:SourceType>JournalArticle</b:SourceType>
+    <b:Guid>{3FCB7A2B-A824-44BC-BD9E-FD2299F85DE5}</b:Guid>
+    <b:Author>
+      <b:Author>
+        <b:NameList>
+          <b:Person>
+            <b:Last>Muthén</b:Last>
+            <b:First>B.</b:First>
+            <b:Middle>O.</b:Middle>
+          </b:Person>
+          <b:Person>
+            <b:Last>Satorra</b:Last>
+            <b:First>A.</b:First>
+          </b:Person>
+        </b:NameList>
+      </b:Author>
+    </b:Author>
+    <b:Title>Technical aspects of Muthén's LISCOMP approach to estimation of latent variable relations with a comprehensive measurement model</b:Title>
+    <b:JournalName>Psychometrika, 60(4)</b:JournalName>
+    <b:Year>1995</b:Year>
+    <b:Pages>489-503</b:Pages>
+    <b:RefOrder>20</b:RefOrder>
+  </b:Source>
+  <b:Source>
+    <b:Tag>Jac16</b:Tag>
+    <b:SourceType>JournalArticle</b:SourceType>
+    <b:Guid>{48CB56F8-46E6-4785-A6C7-3F868D2D03A7}</b:Guid>
+    <b:Author>
+      <b:Author>
+        <b:NameList>
+          <b:Person>
+            <b:Last>Jacobucci</b:Last>
+            <b:First>R.</b:First>
+          </b:Person>
+          <b:Person>
+            <b:Last>Grimm</b:Last>
+            <b:First>K.</b:First>
+            <b:Middle>J.</b:Middle>
+          </b:Person>
+          <b:Person>
+            <b:Last>McArdle</b:Last>
+            <b:First>J.</b:First>
+            <b:Middle>J.</b:Middle>
+          </b:Person>
+        </b:NameList>
+      </b:Author>
+    </b:Author>
+    <b:Title>Regularized Structural Equation Modeling</b:Title>
+    <b:JournalName>Structural Equation Modeling: A Multidisciplinary Journal, 23(4)</b:JournalName>
+    <b:Year>2016</b:Year>
+    <b:Pages>555-566</b:Pages>
+    <b:RefOrder>21</b:RefOrder>
+  </b:Source>
+  <b:Source>
+    <b:Tag>Jör67</b:Tag>
+    <b:SourceType>JournalArticle</b:SourceType>
+    <b:Guid>{B0131C7C-43C3-4963-826D-62CB80162D49}</b:Guid>
+    <b:Author>
+      <b:Author>
+        <b:NameList>
+          <b:Person>
+            <b:Last>Jöreskog</b:Last>
+            <b:First>K.</b:First>
+            <b:Middle>G.</b:Middle>
+          </b:Person>
+        </b:NameList>
+      </b:Author>
+    </b:Author>
+    <b:Title>A general approach to confirmatory maximum likelihood factor analysis</b:Title>
+    <b:JournalName>ETS Research Bulletin Series, 1967(2)</b:JournalName>
+    <b:Year>1967</b:Year>
+    <b:Pages>183-202</b:Pages>
+    <b:RefOrder>18</b:RefOrder>
+  </b:Source>
+  <b:Source>
+    <b:Tag>Gel13</b:Tag>
+    <b:SourceType>Book</b:SourceType>
+    <b:Guid>{45FB3F07-6CD4-45BB-B35D-3D29A1530282}</b:Guid>
+    <b:Title>Bayesian Data Analysis</b:Title>
+    <b:Year>2013</b:Year>
+    <b:Author>
+      <b:Author>
+        <b:NameList>
+          <b:Person>
+            <b:Last>Gelman</b:Last>
+            <b:First>A</b:First>
+          </b:Person>
+          <b:Person>
+            <b:Last>Carlin</b:Last>
+            <b:First>J.</b:First>
+            <b:Middle>B.</b:Middle>
+          </b:Person>
+          <b:Person>
+            <b:Last>Stern</b:Last>
+            <b:First>H.</b:First>
+            <b:Middle>S.</b:Middle>
+          </b:Person>
+          <b:Person>
+            <b:Last>Rubin</b:Last>
+            <b:First>D.</b:First>
+            <b:Middle>B.</b:Middle>
+          </b:Person>
+          <b:Person>
+            <b:Last>Dunson</b:Last>
+            <b:First>D</b:First>
+          </b:Person>
+          <b:Person>
+            <b:Last>Vehtari</b:Last>
+            <b:First>A</b:First>
+          </b:Person>
+        </b:NameList>
+      </b:Author>
+    </b:Author>
+    <b:City>London</b:City>
+    <b:Publisher>Third edition. CRC/Chapman-Hall</b:Publisher>
+    <b:RefOrder>29</b:RefOrder>
+  </b:Source>
+  <b:Source>
+    <b:Tag>Sal16</b:Tag>
+    <b:SourceType>JournalArticle</b:SourceType>
+    <b:Guid>{475E078D-278D-4053-B317-C6D0BF02B9CE}</b:Guid>
+    <b:Author>
+      <b:Author>
+        <b:NameList>
+          <b:Person>
+            <b:Last>Salvatier</b:Last>
+            <b:First>J.</b:First>
+          </b:Person>
+          <b:Person>
+            <b:Last>Wiecki</b:Last>
+            <b:First>T.</b:First>
+            <b:Middle>V.</b:Middle>
+          </b:Person>
+          <b:Person>
+            <b:Last>Fonnesbeck</b:Last>
+            <b:First>C.</b:First>
+          </b:Person>
+        </b:NameList>
+      </b:Author>
+    </b:Author>
+    <b:Title>Probabilistic programming in Python using PyMC3</b:Title>
+    <b:JournalName>Peer J Computer Science 2:e55</b:JournalName>
+    <b:Year>2016</b:Year>
     <b:RefOrder>22</b:RefOrder>
+  </b:Source>
+  <b:Source>
+    <b:Tag>Fri10</b:Tag>
+    <b:SourceType>JournalArticle</b:SourceType>
+    <b:Guid>{488239FC-01D8-4DDA-981A-FE195D13A198}</b:Guid>
+    <b:Title>Regularization paths for generalized linear models via coordinate descent</b:Title>
+    <b:JournalName>Journal of Statistical Software, 33(1)</b:JournalName>
+    <b:Year>2010</b:Year>
+    <b:Pages>1-22</b:Pages>
+    <b:Author>
+      <b:Author>
+        <b:NameList>
+          <b:Person>
+            <b:Last>Friedman</b:Last>
+            <b:First>J.</b:First>
+          </b:Person>
+          <b:Person>
+            <b:Last>Hastie</b:Last>
+            <b:First>T.</b:First>
+          </b:Person>
+          <b:Person>
+            <b:Last>Tibhirani</b:Last>
+            <b:First>R.</b:First>
+          </b:Person>
+        </b:NameList>
+      </b:Author>
+    </b:Author>
+    <b:RefOrder>8</b:RefOrder>
   </b:Source>
 </b:Sources>
 </file>
 
 <file path=customXml/itemProps1.xml><?xml version="1.0" encoding="utf-8"?>
-<ds:datastoreItem xmlns:ds="http://schemas.openxmlformats.org/officeDocument/2006/customXml" ds:itemID="{91A959EF-44F5-4244-8310-B80D1F1F6BB9}">
+<ds:datastoreItem xmlns:ds="http://schemas.openxmlformats.org/officeDocument/2006/customXml" ds:itemID="{7471BB28-515D-42EC-8D81-AE37EAF3A8A1}">
   <ds:schemaRefs>
     <ds:schemaRef ds:uri="http://schemas.openxmlformats.org/officeDocument/2006/bibliography"/>
   </ds:schemaRefs>
